--- a/Documents/Software/Testing and Integration/eCook's Roger Tan Individual Report.docx
+++ b/Documents/Software/Testing and Integration/eCook's Roger Tan Individual Report.docx
@@ -1759,15 +1759,24 @@
         <w:t>The main scope of my job was to ensure that all the employees adopt Test Driven Development (TDD) and tests meet the Testing Standards Document.</w:t>
       </w:r>
       <w:r>
-        <w:t xml:space="preserve"> It also includes provide help and information on </w:t>
+        <w:t xml:space="preserve"> It also includes providing</w:t>
       </w:r>
-      <w:proofErr w:type="spellStart"/>
       <w:r>
-        <w:t>testings</w:t>
+        <w:t xml:space="preserve"> </w:t>
       </w:r>
-      <w:proofErr w:type="spellEnd"/>
       <w:r>
-        <w:t xml:space="preserve"> and integration of the product.</w:t>
+        <w:t>help and information on testing</w:t>
+      </w:r>
+      <w:r>
+        <w:t xml:space="preserve"> and integration of the product</w:t>
+      </w:r>
+      <w:r>
+        <w:t xml:space="preserve"> to the employees</w:t>
+      </w:r>
+      <w:bookmarkStart w:id="16" w:name="_GoBack"/>
+      <w:bookmarkEnd w:id="16"/>
+      <w:r>
+        <w:t>.</w:t>
       </w:r>
     </w:p>
     <w:p>
@@ -1830,7 +1839,6 @@
                 <w:b/>
               </w:rPr>
             </w:pPr>
-            <w:bookmarkStart w:id="16" w:name="_GoBack"/>
             <w:r>
               <w:rPr>
                 <w:b/>
@@ -1873,7 +1881,6 @@
           <w:p/>
         </w:tc>
       </w:tr>
-      <w:bookmarkEnd w:id="16"/>
     </w:tbl>
     <w:p>
       <w:pPr>
@@ -7629,6 +7636,7 @@
   <w:style w:type="character" w:default="1" w:styleId="DefaultParagraphFont">
     <w:name w:val="Default Paragraph Font"/>
     <w:uiPriority w:val="1"/>
+    <w:semiHidden/>
     <w:unhideWhenUsed/>
   </w:style>
   <w:style w:type="table" w:default="1" w:styleId="TableNormal">
@@ -8790,6 +8798,7 @@
   <w:style w:type="character" w:default="1" w:styleId="DefaultParagraphFont">
     <w:name w:val="Default Paragraph Font"/>
     <w:uiPriority w:val="1"/>
+    <w:semiHidden/>
     <w:unhideWhenUsed/>
   </w:style>
   <w:style w:type="table" w:default="1" w:styleId="TableNormal">
@@ -9838,7 +9847,7 @@
   <a:extraClrSchemeLst/>
   <a:extLst>
     <a:ext uri="{05A4C25C-085E-4340-85A3-A5531E510DB2}">
-      <thm15:themeFamily xmlns="" xmlns:thm15="http://schemas.microsoft.com/office/thememl/2012/main" name="Vapor Trail" id="{4FDF2955-7D9C-493C-B9F9-C205151B46CD}" vid="{8F31A783-2159-4870-BC29-2BA7D038EA44}"/>
+      <thm15:themeFamily xmlns:thm15="http://schemas.microsoft.com/office/thememl/2012/main" xmlns="" name="Vapor Trail" id="{4FDF2955-7D9C-493C-B9F9-C205151B46CD}" vid="{8F31A783-2159-4870-BC29-2BA7D038EA44}"/>
     </a:ext>
   </a:extLst>
 </a:theme>
@@ -9849,7 +9858,7 @@
 </file>
 
 <file path=customXml/itemProps1.xml><?xml version="1.0" encoding="utf-8"?>
-<ds:datastoreItem xmlns:ds="http://schemas.openxmlformats.org/officeDocument/2006/customXml" ds:itemID="{F0F35BF8-9203-417C-8CDF-3CAB4D11E8B4}">
+<ds:datastoreItem xmlns:ds="http://schemas.openxmlformats.org/officeDocument/2006/customXml" ds:itemID="{4FC0D06C-6668-4B7A-9D82-143EDD8754AC}">
   <ds:schemaRefs>
     <ds:schemaRef ds:uri="http://schemas.openxmlformats.org/officeDocument/2006/bibliography"/>
   </ds:schemaRefs>

--- a/Documents/Software/Testing and Integration/eCook's Roger Tan Individual Report.docx
+++ b/Documents/Software/Testing and Integration/eCook's Roger Tan Individual Report.docx
@@ -155,8 +155,12 @@
           <w:lang w:val="en-US"/>
         </w:rPr>
         <w:sectPr>
-          <w:headerReference w:type="default" r:id="rId10"/>
-          <w:footerReference w:type="default" r:id="rId11"/>
+          <w:headerReference w:type="even" r:id="rId10"/>
+          <w:headerReference w:type="default" r:id="rId11"/>
+          <w:footerReference w:type="even" r:id="rId12"/>
+          <w:footerReference w:type="default" r:id="rId13"/>
+          <w:headerReference w:type="first" r:id="rId14"/>
+          <w:footerReference w:type="first" r:id="rId15"/>
           <w:pgSz w:w="11906" w:h="16838"/>
           <w:pgMar w:top="1440" w:right="1440" w:bottom="1440" w:left="1440" w:header="708" w:footer="708" w:gutter="0"/>
           <w:pgNumType w:start="1"/>
@@ -1756,7 +1760,24 @@
         <w:ind w:firstLine="0"/>
       </w:pPr>
       <w:r>
-        <w:t>The main scope of my job was to ensure that all the employees adopt Test Driven Development (TDD) and tests meet the Testing Standards Document.</w:t>
+        <w:t xml:space="preserve">The main scope of my job was to ensure that all the employees adopt Test Driven Development (TDD) and tests meet the Testing Standards </w:t>
+      </w:r>
+      <w:r>
+        <w:t>Document (</w:t>
+      </w:r>
+      <w:proofErr w:type="spellStart"/>
+      <w:r>
+        <w:t>eCook</w:t>
+      </w:r>
+      <w:proofErr w:type="spellEnd"/>
+      <w:r>
+        <w:t xml:space="preserve"> Testing Standard Document</w:t>
+      </w:r>
+      <w:r>
+        <w:t>)</w:t>
+      </w:r>
+      <w:r>
+        <w:t>.</w:t>
       </w:r>
       <w:r>
         <w:t xml:space="preserve"> It also includes providing</w:t>
@@ -1773,8 +1794,6 @@
       <w:r>
         <w:t xml:space="preserve"> to the employees</w:t>
       </w:r>
-      <w:bookmarkStart w:id="16" w:name="_GoBack"/>
-      <w:bookmarkEnd w:id="16"/>
       <w:r>
         <w:t>.</w:t>
       </w:r>
@@ -1796,18 +1815,293 @@
         <w:ind w:firstLine="0"/>
       </w:pPr>
       <w:r>
-        <w:t>In order to ensure that the Integration process runs smoothly so as not to break the current product, an Integration Guidelines Document was made to provide employees with step by step instruction on how to integration their completed tasks into an existing product.</w:t>
+        <w:t>In order to ensure that the Integration process runs smoothly, an Integration Guidelines Document</w:t>
+      </w:r>
+      <w:r>
+        <w:t xml:space="preserve"> (</w:t>
+      </w:r>
+      <w:proofErr w:type="spellStart"/>
+      <w:r>
+        <w:t>eCook</w:t>
+      </w:r>
+      <w:proofErr w:type="spellEnd"/>
+      <w:r>
+        <w:t xml:space="preserve"> Integration Guidelines</w:t>
+      </w:r>
+      <w:r>
+        <w:t xml:space="preserve">) </w:t>
+      </w:r>
+      <w:r>
+        <w:t xml:space="preserve">was made to provide employees </w:t>
+      </w:r>
+      <w:r>
+        <w:t xml:space="preserve">with information on how to integrate </w:t>
+      </w:r>
+      <w:r>
+        <w:t>their completed tasks into an existing product.</w:t>
+      </w:r>
+      <w:r>
+        <w:t xml:space="preserve"> </w:t>
       </w:r>
     </w:p>
     <w:p>
       <w:pPr>
         <w:ind w:firstLine="0"/>
       </w:pPr>
+      <w:r>
+        <w:t>Once integration is done, the employee would have to run the Deterministic Test Pass</w:t>
+      </w:r>
+      <w:r>
+        <w:t xml:space="preserve"> (DTP)</w:t>
+      </w:r>
+      <w:r>
+        <w:t xml:space="preserve"> to ensure that </w:t>
+      </w:r>
+      <w:r>
+        <w:t>the integration process did not break the existing product. I will then review each DTP record to see if any features or functions of the product has broken or is not working to its desired purpose. The broken features or functions are considered as bugs where employee who is responsible for the feature will have to fix it.</w:t>
+      </w:r>
     </w:p>
     <w:p>
       <w:pPr>
         <w:ind w:firstLine="0"/>
       </w:pPr>
+      <w:r>
+        <w:t>There is also review (</w:t>
+      </w:r>
+      <w:proofErr w:type="spellStart"/>
+      <w:r>
+        <w:t>eCook</w:t>
+      </w:r>
+      <w:proofErr w:type="spellEnd"/>
+      <w:r>
+        <w:t xml:space="preserve"> Testing Standards Review</w:t>
+      </w:r>
+      <w:r>
+        <w:t xml:space="preserve"> Document)</w:t>
+      </w:r>
+      <w:r>
+        <w:t xml:space="preserve"> on the whole product</w:t>
+      </w:r>
+      <w:r>
+        <w:t xml:space="preserve"> to ensure </w:t>
+      </w:r>
+      <w:r>
+        <w:t xml:space="preserve">that </w:t>
+      </w:r>
+      <w:r>
+        <w:t xml:space="preserve">each Class has its own Test Class. Each Test Class is </w:t>
+      </w:r>
+      <w:r>
+        <w:t xml:space="preserve">also </w:t>
+      </w:r>
+      <w:r>
+        <w:t>review</w:t>
+      </w:r>
+      <w:r>
+        <w:t>ed</w:t>
+      </w:r>
+      <w:r>
+        <w:t xml:space="preserve"> to ensure </w:t>
+      </w:r>
+      <w:r>
+        <w:t>that the follow the guidelines provided in the Testing Standards Document.</w:t>
+      </w:r>
+    </w:p>
+    <w:p>
+      <w:pPr>
+        <w:ind w:firstLine="0"/>
+      </w:pPr>
+      <w:r>
+        <w:t>Coding for the product was also</w:t>
+      </w:r>
+      <w:r>
+        <w:t xml:space="preserve"> a responsibility.</w:t>
+      </w:r>
+      <w:r>
+        <w:t xml:space="preserve"> </w:t>
+      </w:r>
+    </w:p>
+    <w:p>
+      <w:pPr>
+        <w:pStyle w:val="Heading1"/>
+        <w:numPr>
+          <w:ilvl w:val="0"/>
+          <w:numId w:val="24"/>
+        </w:numPr>
+      </w:pPr>
+      <w:r>
+        <w:t>Self-Critique and Evaluation</w:t>
+      </w:r>
+    </w:p>
+    <w:p>
+      <w:pPr>
+        <w:ind w:firstLine="0"/>
+      </w:pPr>
+      <w:r>
+        <w:t xml:space="preserve">Initially, where the company has decided to adopt </w:t>
+      </w:r>
+      <w:proofErr w:type="spellStart"/>
+      <w:r>
+        <w:t>JavaFX</w:t>
+      </w:r>
+      <w:proofErr w:type="spellEnd"/>
+      <w:r>
+        <w:t xml:space="preserve">, to write a functional </w:t>
+      </w:r>
+      <w:proofErr w:type="spellStart"/>
+      <w:r>
+        <w:t>Junit</w:t>
+      </w:r>
+      <w:proofErr w:type="spellEnd"/>
+      <w:r>
+        <w:t xml:space="preserve"> test was nearly impossible as </w:t>
+      </w:r>
+      <w:proofErr w:type="spellStart"/>
+      <w:r>
+        <w:t>JavaFx’s</w:t>
+      </w:r>
+      <w:proofErr w:type="spellEnd"/>
+      <w:r>
+        <w:t xml:space="preserve"> Class are incompatible with </w:t>
+      </w:r>
+      <w:proofErr w:type="spellStart"/>
+      <w:r>
+        <w:t>Junit</w:t>
+      </w:r>
+      <w:proofErr w:type="spellEnd"/>
+      <w:r>
+        <w:t>.</w:t>
+      </w:r>
+      <w:r>
+        <w:t xml:space="preserve"> Therefore, at the start whenever any </w:t>
+      </w:r>
+      <w:proofErr w:type="spellStart"/>
+      <w:r>
+        <w:t>JavaFx</w:t>
+      </w:r>
+      <w:proofErr w:type="spellEnd"/>
+      <w:r>
+        <w:t xml:space="preserve"> Class is required in the project, the tests were run manually. Hence, </w:t>
+      </w:r>
+      <w:proofErr w:type="spellStart"/>
+      <w:r>
+        <w:t>testings</w:t>
+      </w:r>
+      <w:proofErr w:type="spellEnd"/>
+      <w:r>
+        <w:t xml:space="preserve"> were not up to standard. </w:t>
+      </w:r>
+    </w:p>
+    <w:p>
+      <w:pPr>
+        <w:ind w:firstLine="0"/>
+      </w:pPr>
+      <w:r>
+        <w:t xml:space="preserve">However, as more research was done, the company stumbled upon the </w:t>
+      </w:r>
+      <w:proofErr w:type="spellStart"/>
+      <w:r>
+        <w:t>JavaFX</w:t>
+      </w:r>
+      <w:proofErr w:type="spellEnd"/>
+      <w:r>
+        <w:t xml:space="preserve"> Threading Rule which made </w:t>
+      </w:r>
+      <w:proofErr w:type="spellStart"/>
+      <w:r>
+        <w:t>JavaFx’s</w:t>
+      </w:r>
+      <w:proofErr w:type="spellEnd"/>
+      <w:r>
+        <w:t xml:space="preserve"> Class compatible with </w:t>
+      </w:r>
+      <w:proofErr w:type="spellStart"/>
+      <w:r>
+        <w:t>Junit</w:t>
+      </w:r>
+      <w:proofErr w:type="spellEnd"/>
+      <w:r>
+        <w:t xml:space="preserve">. Therefore, automated </w:t>
+      </w:r>
+      <w:proofErr w:type="spellStart"/>
+      <w:r>
+        <w:t>Junit</w:t>
+      </w:r>
+      <w:proofErr w:type="spellEnd"/>
+      <w:r>
+        <w:t xml:space="preserve"> Test was able to run. Combining both automated and manual alongside with constant reviews on the Test Class as mentioned above, the </w:t>
+      </w:r>
+      <w:proofErr w:type="spellStart"/>
+      <w:r>
+        <w:t>testings</w:t>
+      </w:r>
+      <w:proofErr w:type="spellEnd"/>
+      <w:r>
+        <w:t xml:space="preserve"> procedure of the product were up to standard. </w:t>
+      </w:r>
+      <w:r>
+        <w:br/>
+      </w:r>
+      <w:r>
+        <w:br/>
+        <w:t xml:space="preserve">Have following closely the progress of the </w:t>
+      </w:r>
+      <w:proofErr w:type="gramStart"/>
+      <w:r>
+        <w:t>product,</w:t>
+      </w:r>
+      <w:proofErr w:type="gramEnd"/>
+      <w:r>
+        <w:t xml:space="preserve"> there are constant updates on the DTP records.</w:t>
+      </w:r>
+    </w:p>
+    <w:p>
+      <w:pPr>
+        <w:ind w:firstLine="0"/>
+      </w:pPr>
+      <w:r>
+        <w:t xml:space="preserve">Therefore, </w:t>
+      </w:r>
+      <w:r>
+        <w:t>I would say I have fulfilled the role of a Testing and Integration Manager.</w:t>
+      </w:r>
+    </w:p>
+    <w:p>
+      <w:pPr>
+        <w:ind w:firstLine="0"/>
+      </w:pPr>
+      <w:r>
+        <w:lastRenderedPageBreak/>
+        <w:t xml:space="preserve">Having timesheets and weekly report handed in promptly. </w:t>
+      </w:r>
+    </w:p>
+    <w:p>
+      <w:pPr>
+        <w:ind w:firstLine="0"/>
+      </w:pPr>
+      <w:r>
+        <w:t>And having done substantial amount of coding, I would say I have contribute plenty to the company.</w:t>
+      </w:r>
+    </w:p>
+    <w:p>
+      <w:pPr>
+        <w:pStyle w:val="Heading1"/>
+        <w:numPr>
+          <w:ilvl w:val="0"/>
+          <w:numId w:val="24"/>
+        </w:numPr>
+      </w:pPr>
+      <w:r>
+        <w:t>Deliverables</w:t>
+      </w:r>
+    </w:p>
+    <w:p>
+      <w:pPr>
+        <w:pStyle w:val="Heading2"/>
+      </w:pPr>
+      <w:r>
+        <w:t>Documents</w:t>
+      </w:r>
     </w:p>
     <w:tbl>
       <w:tblPr>
@@ -1835,6 +2129,7 @@
           </w:tcPr>
           <w:p>
             <w:pPr>
+              <w:jc w:val="center"/>
               <w:rPr>
                 <w:b/>
               </w:rPr>
@@ -1843,7 +2138,7 @@
               <w:rPr>
                 <w:b/>
               </w:rPr>
-              <w:t>Table</w:t>
+              <w:t>Deliverables</w:t>
             </w:r>
           </w:p>
         </w:tc>
@@ -1854,6 +2149,7 @@
           </w:tcPr>
           <w:p>
             <w:pPr>
+              <w:jc w:val="center"/>
               <w:rPr>
                 <w:b/>
               </w:rPr>
@@ -1862,7 +2158,7 @@
               <w:rPr>
                 <w:b/>
               </w:rPr>
-              <w:t>Table</w:t>
+              <w:t>To what Extent</w:t>
             </w:r>
           </w:p>
         </w:tc>
@@ -1872,7 +2168,180 @@
           <w:tcPr>
             <w:tcW w:w="4077" w:type="dxa"/>
           </w:tcPr>
+          <w:p>
+            <w:proofErr w:type="spellStart"/>
+            <w:r>
+              <w:t>eCook</w:t>
+            </w:r>
+            <w:proofErr w:type="spellEnd"/>
+            <w:r>
+              <w:t xml:space="preserve"> Testing and Integration Plan</w:t>
+            </w:r>
+          </w:p>
+        </w:tc>
+        <w:tc>
+          <w:tcPr>
+            <w:tcW w:w="4607" w:type="dxa"/>
+          </w:tcPr>
           <w:p/>
+        </w:tc>
+      </w:tr>
+      <w:tr>
+        <w:tc>
+          <w:tcPr>
+            <w:tcW w:w="4077" w:type="dxa"/>
+          </w:tcPr>
+          <w:p>
+            <w:proofErr w:type="spellStart"/>
+            <w:r>
+              <w:t>eCook</w:t>
+            </w:r>
+            <w:proofErr w:type="spellEnd"/>
+            <w:r>
+              <w:t xml:space="preserve"> Testing Standard Document</w:t>
+            </w:r>
+          </w:p>
+        </w:tc>
+        <w:tc>
+          <w:tcPr>
+            <w:tcW w:w="4607" w:type="dxa"/>
+          </w:tcPr>
+          <w:p/>
+        </w:tc>
+      </w:tr>
+      <w:tr>
+        <w:tc>
+          <w:tcPr>
+            <w:tcW w:w="4077" w:type="dxa"/>
+          </w:tcPr>
+          <w:p>
+            <w:proofErr w:type="spellStart"/>
+            <w:r>
+              <w:t>eCook</w:t>
+            </w:r>
+            <w:proofErr w:type="spellEnd"/>
+            <w:r>
+              <w:t xml:space="preserve"> Testing Standards Review</w:t>
+            </w:r>
+          </w:p>
+        </w:tc>
+        <w:tc>
+          <w:tcPr>
+            <w:tcW w:w="4607" w:type="dxa"/>
+          </w:tcPr>
+          <w:p/>
+        </w:tc>
+      </w:tr>
+      <w:tr>
+        <w:tc>
+          <w:tcPr>
+            <w:tcW w:w="4077" w:type="dxa"/>
+          </w:tcPr>
+          <w:p>
+            <w:proofErr w:type="spellStart"/>
+            <w:r>
+              <w:t>eCook</w:t>
+            </w:r>
+            <w:proofErr w:type="spellEnd"/>
+            <w:r>
+              <w:t xml:space="preserve"> Integration Guidelines</w:t>
+            </w:r>
+          </w:p>
+        </w:tc>
+        <w:tc>
+          <w:tcPr>
+            <w:tcW w:w="4607" w:type="dxa"/>
+          </w:tcPr>
+          <w:p/>
+        </w:tc>
+      </w:tr>
+      <w:tr>
+        <w:tc>
+          <w:tcPr>
+            <w:tcW w:w="4077" w:type="dxa"/>
+          </w:tcPr>
+          <w:p>
+            <w:proofErr w:type="spellStart"/>
+            <w:r>
+              <w:t>eCook’s</w:t>
+            </w:r>
+            <w:proofErr w:type="spellEnd"/>
+            <w:r>
+              <w:t xml:space="preserve"> DTP Record</w:t>
+            </w:r>
+          </w:p>
+        </w:tc>
+        <w:tc>
+          <w:tcPr>
+            <w:tcW w:w="4607" w:type="dxa"/>
+          </w:tcPr>
+          <w:p/>
+        </w:tc>
+      </w:tr>
+      <w:tr>
+        <w:tc>
+          <w:tcPr>
+            <w:tcW w:w="4077" w:type="dxa"/>
+          </w:tcPr>
+          <w:p>
+            <w:r>
+              <w:t xml:space="preserve">Review of </w:t>
+            </w:r>
+            <w:proofErr w:type="spellStart"/>
+            <w:r>
+              <w:t>eCook’s</w:t>
+            </w:r>
+            <w:proofErr w:type="spellEnd"/>
+            <w:r>
+              <w:t xml:space="preserve"> DTP Record</w:t>
+            </w:r>
+          </w:p>
+        </w:tc>
+        <w:tc>
+          <w:tcPr>
+            <w:tcW w:w="4607" w:type="dxa"/>
+          </w:tcPr>
+          <w:p/>
+        </w:tc>
+      </w:tr>
+      <w:tr>
+        <w:tc>
+          <w:tcPr>
+            <w:tcW w:w="4077" w:type="dxa"/>
+          </w:tcPr>
+          <w:p>
+            <w:pPr>
+              <w:tabs>
+                <w:tab w:val="left" w:pos="2790"/>
+              </w:tabs>
+            </w:pPr>
+            <w:r>
+              <w:t>Tender Presentation Slides</w:t>
+            </w:r>
+          </w:p>
+        </w:tc>
+        <w:tc>
+          <w:tcPr>
+            <w:tcW w:w="4607" w:type="dxa"/>
+          </w:tcPr>
+          <w:p/>
+        </w:tc>
+      </w:tr>
+      <w:tr>
+        <w:tc>
+          <w:tcPr>
+            <w:tcW w:w="4077" w:type="dxa"/>
+          </w:tcPr>
+          <w:p>
+            <w:proofErr w:type="spellStart"/>
+            <w:r>
+              <w:t>eCook’s</w:t>
+            </w:r>
+            <w:proofErr w:type="spellEnd"/>
+            <w:r>
+              <w:t xml:space="preserve"> QA Manual</w:t>
+            </w:r>
+          </w:p>
         </w:tc>
         <w:tc>
           <w:tcPr>
@@ -1884,12 +2353,395 @@
     </w:tbl>
     <w:p>
       <w:pPr>
+        <w:pStyle w:val="Heading2"/>
+      </w:pPr>
+      <w:proofErr w:type="spellStart"/>
+      <w:r>
+        <w:t>Codings</w:t>
+      </w:r>
+      <w:proofErr w:type="spellEnd"/>
+    </w:p>
+    <w:tbl>
+      <w:tblPr>
+        <w:tblW w:w="0" w:type="auto"/>
+        <w:tblInd w:w="558" w:type="dxa"/>
+        <w:tblBorders>
+          <w:top w:val="single" w:sz="4" w:space="0" w:color="000000"/>
+          <w:left w:val="single" w:sz="4" w:space="0" w:color="000000"/>
+          <w:bottom w:val="single" w:sz="4" w:space="0" w:color="000000"/>
+          <w:right w:val="single" w:sz="4" w:space="0" w:color="000000"/>
+          <w:insideH w:val="single" w:sz="4" w:space="0" w:color="000000"/>
+          <w:insideV w:val="single" w:sz="4" w:space="0" w:color="000000"/>
+        </w:tblBorders>
+        <w:tblLook w:val="00A0" w:firstRow="1" w:lastRow="0" w:firstColumn="1" w:lastColumn="0" w:noHBand="0" w:noVBand="0"/>
+      </w:tblPr>
+      <w:tblGrid>
+        <w:gridCol w:w="4077"/>
+        <w:gridCol w:w="4607"/>
+      </w:tblGrid>
+      <w:tr>
+        <w:tc>
+          <w:tcPr>
+            <w:tcW w:w="4077" w:type="dxa"/>
+            <w:shd w:val="clear" w:color="auto" w:fill="E5B8B7"/>
+          </w:tcPr>
+          <w:p>
+            <w:pPr>
+              <w:jc w:val="center"/>
+              <w:rPr>
+                <w:b/>
+              </w:rPr>
+            </w:pPr>
+            <w:r>
+              <w:rPr>
+                <w:b/>
+              </w:rPr>
+              <w:t>Deliverables</w:t>
+            </w:r>
+          </w:p>
+        </w:tc>
+        <w:tc>
+          <w:tcPr>
+            <w:tcW w:w="4607" w:type="dxa"/>
+            <w:shd w:val="clear" w:color="auto" w:fill="E5B8B7"/>
+          </w:tcPr>
+          <w:p>
+            <w:pPr>
+              <w:jc w:val="center"/>
+              <w:rPr>
+                <w:b/>
+              </w:rPr>
+            </w:pPr>
+            <w:r>
+              <w:rPr>
+                <w:b/>
+              </w:rPr>
+              <w:t>To what Extent</w:t>
+            </w:r>
+          </w:p>
+        </w:tc>
+      </w:tr>
+      <w:tr>
+        <w:tc>
+          <w:tcPr>
+            <w:tcW w:w="4077" w:type="dxa"/>
+          </w:tcPr>
+          <w:p>
+            <w:proofErr w:type="spellStart"/>
+            <w:r>
+              <w:t>MainMenu</w:t>
+            </w:r>
+            <w:proofErr w:type="spellEnd"/>
+            <w:r>
+              <w:t xml:space="preserve"> Class</w:t>
+            </w:r>
+          </w:p>
+        </w:tc>
+        <w:tc>
+          <w:tcPr>
+            <w:tcW w:w="4607" w:type="dxa"/>
+          </w:tcPr>
+          <w:p/>
+        </w:tc>
+      </w:tr>
+      <w:tr>
+        <w:tc>
+          <w:tcPr>
+            <w:tcW w:w="4077" w:type="dxa"/>
+          </w:tcPr>
+          <w:p>
+            <w:proofErr w:type="spellStart"/>
+            <w:r>
+              <w:t>SlideShow</w:t>
+            </w:r>
+            <w:proofErr w:type="spellEnd"/>
+            <w:r>
+              <w:t xml:space="preserve"> Class</w:t>
+            </w:r>
+          </w:p>
+        </w:tc>
+        <w:tc>
+          <w:tcPr>
+            <w:tcW w:w="4607" w:type="dxa"/>
+          </w:tcPr>
+          <w:p/>
+        </w:tc>
+      </w:tr>
+      <w:tr>
+        <w:tc>
+          <w:tcPr>
+            <w:tcW w:w="4077" w:type="dxa"/>
+          </w:tcPr>
+          <w:p>
+            <w:r>
+              <w:t xml:space="preserve">Exit to </w:t>
+            </w:r>
+            <w:proofErr w:type="spellStart"/>
+            <w:r>
+              <w:t>MainMenu</w:t>
+            </w:r>
+            <w:proofErr w:type="spellEnd"/>
+            <w:r>
+              <w:t xml:space="preserve"> Feature</w:t>
+            </w:r>
+          </w:p>
+        </w:tc>
+        <w:tc>
+          <w:tcPr>
+            <w:tcW w:w="4607" w:type="dxa"/>
+          </w:tcPr>
+          <w:p/>
+        </w:tc>
+      </w:tr>
+      <w:tr>
+        <w:tc>
+          <w:tcPr>
+            <w:tcW w:w="4077" w:type="dxa"/>
+          </w:tcPr>
+          <w:p>
+            <w:proofErr w:type="spellStart"/>
+            <w:r>
+              <w:t>ImageHandler</w:t>
+            </w:r>
+            <w:proofErr w:type="spellEnd"/>
+            <w:r>
+              <w:t xml:space="preserve"> for Moshi-</w:t>
+            </w:r>
+            <w:proofErr w:type="spellStart"/>
+            <w:r>
+              <w:t>Mushi</w:t>
+            </w:r>
+            <w:proofErr w:type="spellEnd"/>
+          </w:p>
+        </w:tc>
+        <w:tc>
+          <w:tcPr>
+            <w:tcW w:w="4607" w:type="dxa"/>
+          </w:tcPr>
+          <w:p/>
+        </w:tc>
+      </w:tr>
+      <w:tr>
+        <w:tc>
+          <w:tcPr>
+            <w:tcW w:w="4077" w:type="dxa"/>
+          </w:tcPr>
+          <w:p>
+            <w:proofErr w:type="spellStart"/>
+            <w:r>
+              <w:t>MediaControl</w:t>
+            </w:r>
+            <w:proofErr w:type="spellEnd"/>
+          </w:p>
+        </w:tc>
+        <w:tc>
+          <w:tcPr>
+            <w:tcW w:w="4607" w:type="dxa"/>
+          </w:tcPr>
+          <w:p/>
+        </w:tc>
+      </w:tr>
+      <w:tr>
+        <w:tc>
+          <w:tcPr>
+            <w:tcW w:w="4077" w:type="dxa"/>
+          </w:tcPr>
+          <w:p>
+            <w:proofErr w:type="spellStart"/>
+            <w:r>
+              <w:t>VideoHandler</w:t>
+            </w:r>
+            <w:proofErr w:type="spellEnd"/>
+            <w:r>
+              <w:t xml:space="preserve"> </w:t>
+            </w:r>
+          </w:p>
+        </w:tc>
+        <w:tc>
+          <w:tcPr>
+            <w:tcW w:w="4607" w:type="dxa"/>
+          </w:tcPr>
+          <w:p/>
+        </w:tc>
+      </w:tr>
+      <w:tr>
+        <w:tc>
+          <w:tcPr>
+            <w:tcW w:w="4077" w:type="dxa"/>
+          </w:tcPr>
+          <w:p>
+            <w:proofErr w:type="spellStart"/>
+            <w:r>
+              <w:t>GraphicsHandler</w:t>
+            </w:r>
+            <w:proofErr w:type="spellEnd"/>
+            <w:r>
+              <w:t xml:space="preserve"> </w:t>
+            </w:r>
+          </w:p>
+        </w:tc>
+        <w:tc>
+          <w:tcPr>
+            <w:tcW w:w="4607" w:type="dxa"/>
+          </w:tcPr>
+          <w:p/>
+        </w:tc>
+      </w:tr>
+      <w:tr>
+        <w:tc>
+          <w:tcPr>
+            <w:tcW w:w="4077" w:type="dxa"/>
+          </w:tcPr>
+          <w:p>
+            <w:pPr>
+              <w:tabs>
+                <w:tab w:val="left" w:pos="2790"/>
+              </w:tabs>
+            </w:pPr>
+            <w:r>
+              <w:t>Stop audio and video continuing playing when slide progression</w:t>
+            </w:r>
+          </w:p>
+        </w:tc>
+        <w:tc>
+          <w:tcPr>
+            <w:tcW w:w="4607" w:type="dxa"/>
+          </w:tcPr>
+          <w:p/>
+        </w:tc>
+      </w:tr>
+      <w:tr>
+        <w:tc>
+          <w:tcPr>
+            <w:tcW w:w="4077" w:type="dxa"/>
+          </w:tcPr>
+          <w:p>
+            <w:pPr>
+              <w:tabs>
+                <w:tab w:val="left" w:pos="2790"/>
+              </w:tabs>
+            </w:pPr>
+            <w:r>
+              <w:t>GUI package</w:t>
+            </w:r>
+          </w:p>
+        </w:tc>
+        <w:tc>
+          <w:tcPr>
+            <w:tcW w:w="4607" w:type="dxa"/>
+          </w:tcPr>
+          <w:p/>
+        </w:tc>
+      </w:tr>
+      <w:tr>
+        <w:tc>
+          <w:tcPr>
+            <w:tcW w:w="4077" w:type="dxa"/>
+          </w:tcPr>
+          <w:p>
+            <w:proofErr w:type="spellStart"/>
+            <w:r>
+              <w:lastRenderedPageBreak/>
+              <w:t>AudioHandler</w:t>
+            </w:r>
+            <w:proofErr w:type="spellEnd"/>
+          </w:p>
+        </w:tc>
+        <w:tc>
+          <w:tcPr>
+            <w:tcW w:w="4607" w:type="dxa"/>
+          </w:tcPr>
+          <w:p/>
+        </w:tc>
+      </w:tr>
+      <w:tr>
+        <w:tc>
+          <w:tcPr>
+            <w:tcW w:w="4077" w:type="dxa"/>
+          </w:tcPr>
+          <w:p>
+            <w:r>
+              <w:t xml:space="preserve">Timer </w:t>
+            </w:r>
+          </w:p>
+        </w:tc>
+        <w:tc>
+          <w:tcPr>
+            <w:tcW w:w="4607" w:type="dxa"/>
+          </w:tcPr>
+          <w:p/>
+        </w:tc>
+      </w:tr>
+      <w:tr>
+        <w:tc>
+          <w:tcPr>
+            <w:tcW w:w="4077" w:type="dxa"/>
+          </w:tcPr>
+          <w:p>
+            <w:proofErr w:type="spellStart"/>
+            <w:r>
+              <w:t>notesGUI</w:t>
+            </w:r>
+            <w:proofErr w:type="spellEnd"/>
+            <w:r>
+              <w:t xml:space="preserve"> Class</w:t>
+            </w:r>
+          </w:p>
+        </w:tc>
+        <w:tc>
+          <w:tcPr>
+            <w:tcW w:w="4607" w:type="dxa"/>
+          </w:tcPr>
+          <w:p/>
+        </w:tc>
+      </w:tr>
+      <w:tr>
+        <w:tc>
+          <w:tcPr>
+            <w:tcW w:w="4077" w:type="dxa"/>
+          </w:tcPr>
+          <w:p>
+            <w:r>
+              <w:t>css.css</w:t>
+            </w:r>
+          </w:p>
+        </w:tc>
+        <w:tc>
+          <w:tcPr>
+            <w:tcW w:w="4607" w:type="dxa"/>
+          </w:tcPr>
+          <w:p/>
+        </w:tc>
+      </w:tr>
+      <w:tr>
+        <w:tc>
+          <w:tcPr>
+            <w:tcW w:w="4077" w:type="dxa"/>
+          </w:tcPr>
+          <w:p>
+            <w:r>
+              <w:t>css1.css</w:t>
+            </w:r>
+            <w:bookmarkStart w:id="16" w:name="_GoBack"/>
+            <w:bookmarkEnd w:id="16"/>
+          </w:p>
+        </w:tc>
+        <w:tc>
+          <w:tcPr>
+            <w:tcW w:w="4607" w:type="dxa"/>
+          </w:tcPr>
+          <w:p/>
+        </w:tc>
+      </w:tr>
+    </w:tbl>
+    <w:p>
+      <w:pPr>
         <w:pStyle w:val="Heading4"/>
         <w:ind w:left="227" w:firstLine="0"/>
       </w:pPr>
     </w:p>
     <w:sectPr>
-      <w:footerReference w:type="default" r:id="rId12"/>
+      <w:footerReference w:type="default" r:id="rId16"/>
       <w:pgSz w:w="11906" w:h="16838"/>
       <w:pgMar w:top="1440" w:right="1440" w:bottom="1440" w:left="1440" w:header="708" w:footer="708" w:gutter="0"/>
       <w:pgNumType w:start="1"/>
@@ -1930,77 +2782,7 @@
   <w:p>
     <w:pPr>
       <w:pStyle w:val="Footer"/>
-      <w:rPr>
-        <w:i/>
-      </w:rPr>
     </w:pPr>
-    <w:proofErr w:type="spellStart"/>
-    <w:r>
-      <w:rPr>
-        <w:i/>
-      </w:rPr>
-      <w:t>SWEng</w:t>
-    </w:r>
-    <w:proofErr w:type="spellEnd"/>
-    <w:r>
-      <w:rPr>
-        <w:i/>
-      </w:rPr>
-      <w:t xml:space="preserve"> Group 2 </w:t>
-    </w:r>
-    <w:r>
-      <w:rPr>
-        <w:i/>
-      </w:rPr>
-      <w:t>Individual Report</w:t>
-    </w:r>
-    <w:r>
-      <w:rPr>
-        <w:i/>
-      </w:rPr>
-      <w:tab/>
-    </w:r>
-    <w:r>
-      <w:rPr>
-        <w:i/>
-      </w:rPr>
-      <w:tab/>
-    </w:r>
-    <w:r>
-      <w:rPr>
-        <w:i/>
-        <w:noProof/>
-      </w:rPr>
-      <w:t>Last Modified: 0</w:t>
-    </w:r>
-    <w:r>
-      <w:rPr>
-        <w:i/>
-        <w:noProof/>
-      </w:rPr>
-      <w:t>7</w:t>
-    </w:r>
-    <w:r>
-      <w:rPr>
-        <w:i/>
-        <w:noProof/>
-      </w:rPr>
-      <w:t>/0</w:t>
-    </w:r>
-    <w:r>
-      <w:rPr>
-        <w:i/>
-        <w:noProof/>
-      </w:rPr>
-      <w:t>6</w:t>
-    </w:r>
-    <w:r>
-      <w:rPr>
-        <w:i/>
-        <w:noProof/>
-      </w:rPr>
-      <w:t>/2014</w:t>
-    </w:r>
   </w:p>
 </w:ftr>
 </file>
@@ -2010,14 +2792,111 @@
   <w:p>
     <w:pPr>
       <w:pStyle w:val="Footer"/>
+      <w:rPr>
+        <w:i/>
+      </w:rPr>
     </w:pPr>
-    <w:proofErr w:type="gramStart"/>
+    <w:proofErr w:type="spellStart"/>
     <w:r>
-      <w:t>!Document</w:t>
+      <w:rPr>
+        <w:i/>
+      </w:rPr>
+      <w:t>SWEng</w:t>
     </w:r>
-    <w:proofErr w:type="gramEnd"/>
+    <w:proofErr w:type="spellEnd"/>
     <w:r>
-      <w:t xml:space="preserve"> Name!</w:t>
+      <w:rPr>
+        <w:i/>
+      </w:rPr>
+      <w:t xml:space="preserve"> Group 2</w:t>
+    </w:r>
+    <w:r>
+      <w:rPr>
+        <w:i/>
+      </w:rPr>
+      <w:t xml:space="preserve"> Roger Tan’</w:t>
+    </w:r>
+    <w:r>
+      <w:rPr>
+        <w:i/>
+      </w:rPr>
+      <w:t xml:space="preserve"> </w:t>
+    </w:r>
+    <w:r>
+      <w:rPr>
+        <w:i/>
+      </w:rPr>
+      <w:t>Individual Report</w:t>
+    </w:r>
+    <w:r>
+      <w:rPr>
+        <w:i/>
+      </w:rPr>
+      <w:tab/>
+    </w:r>
+    <w:r>
+      <w:rPr>
+        <w:i/>
+      </w:rPr>
+      <w:tab/>
+    </w:r>
+    <w:r>
+      <w:rPr>
+        <w:i/>
+        <w:noProof/>
+      </w:rPr>
+      <w:t>Last Modified: 0</w:t>
+    </w:r>
+    <w:r>
+      <w:rPr>
+        <w:i/>
+        <w:noProof/>
+      </w:rPr>
+      <w:t>7</w:t>
+    </w:r>
+    <w:r>
+      <w:rPr>
+        <w:i/>
+        <w:noProof/>
+      </w:rPr>
+      <w:t>/0</w:t>
+    </w:r>
+    <w:r>
+      <w:rPr>
+        <w:i/>
+        <w:noProof/>
+      </w:rPr>
+      <w:t>6</w:t>
+    </w:r>
+    <w:r>
+      <w:rPr>
+        <w:i/>
+        <w:noProof/>
+      </w:rPr>
+      <w:t>/2014</w:t>
+    </w:r>
+  </w:p>
+</w:ftr>
+</file>
+
+<file path=word/footer3.xml><?xml version="1.0" encoding="utf-8"?>
+<w:ftr xmlns:wpc="http://schemas.microsoft.com/office/word/2010/wordprocessingCanvas" xmlns:mc="http://schemas.openxmlformats.org/markup-compatibility/2006" xmlns:o="urn:schemas-microsoft-com:office:office" xmlns:r="http://schemas.openxmlformats.org/officeDocument/2006/relationships" xmlns:m="http://schemas.openxmlformats.org/officeDocument/2006/math" xmlns:v="urn:schemas-microsoft-com:vml" xmlns:wp14="http://schemas.microsoft.com/office/word/2010/wordprocessingDrawing" xmlns:wp="http://schemas.openxmlformats.org/drawingml/2006/wordprocessingDrawing" xmlns:w10="urn:schemas-microsoft-com:office:word" xmlns:w="http://schemas.openxmlformats.org/wordprocessingml/2006/main" xmlns:w14="http://schemas.microsoft.com/office/word/2010/wordml" xmlns:wpg="http://schemas.microsoft.com/office/word/2010/wordprocessingGroup" xmlns:wpi="http://schemas.microsoft.com/office/word/2010/wordprocessingInk" xmlns:wne="http://schemas.microsoft.com/office/word/2006/wordml" xmlns:wps="http://schemas.microsoft.com/office/word/2010/wordprocessingShape" mc:Ignorable="w14 wp14">
+  <w:p>
+    <w:pPr>
+      <w:pStyle w:val="Footer"/>
+    </w:pPr>
+  </w:p>
+</w:ftr>
+</file>
+
+<file path=word/footer4.xml><?xml version="1.0" encoding="utf-8"?>
+<w:ftr xmlns:wpc="http://schemas.microsoft.com/office/word/2010/wordprocessingCanvas" xmlns:mc="http://schemas.openxmlformats.org/markup-compatibility/2006" xmlns:o="urn:schemas-microsoft-com:office:office" xmlns:r="http://schemas.openxmlformats.org/officeDocument/2006/relationships" xmlns:m="http://schemas.openxmlformats.org/officeDocument/2006/math" xmlns:v="urn:schemas-microsoft-com:vml" xmlns:wp14="http://schemas.microsoft.com/office/word/2010/wordprocessingDrawing" xmlns:wp="http://schemas.openxmlformats.org/drawingml/2006/wordprocessingDrawing" xmlns:w10="urn:schemas-microsoft-com:office:word" xmlns:w="http://schemas.openxmlformats.org/wordprocessingml/2006/main" xmlns:w14="http://schemas.microsoft.com/office/word/2010/wordml" xmlns:wpg="http://schemas.microsoft.com/office/word/2010/wordprocessingGroup" xmlns:wpi="http://schemas.microsoft.com/office/word/2010/wordprocessingInk" xmlns:wne="http://schemas.microsoft.com/office/word/2006/wordml" xmlns:wps="http://schemas.microsoft.com/office/word/2010/wordprocessingShape" mc:Ignorable="w14 wp14">
+  <w:p>
+    <w:pPr>
+      <w:pStyle w:val="Footer"/>
+    </w:pPr>
+    <w:r>
+      <w:t>Individual Report</w:t>
     </w:r>
     <w:r>
       <w:tab/>
@@ -2035,7 +2914,7 @@
       <w:rPr>
         <w:noProof/>
       </w:rPr>
-      <w:t>1</w:t>
+      <w:t>3</w:t>
     </w:r>
     <w:r>
       <w:rPr>
@@ -2080,6 +2959,16 @@
 </file>
 
 <file path=word/header1.xml><?xml version="1.0" encoding="utf-8"?>
+<w:hdr xmlns:wpc="http://schemas.microsoft.com/office/word/2010/wordprocessingCanvas" xmlns:mc="http://schemas.openxmlformats.org/markup-compatibility/2006" xmlns:o="urn:schemas-microsoft-com:office:office" xmlns:r="http://schemas.openxmlformats.org/officeDocument/2006/relationships" xmlns:m="http://schemas.openxmlformats.org/officeDocument/2006/math" xmlns:v="urn:schemas-microsoft-com:vml" xmlns:wp14="http://schemas.microsoft.com/office/word/2010/wordprocessingDrawing" xmlns:wp="http://schemas.openxmlformats.org/drawingml/2006/wordprocessingDrawing" xmlns:w10="urn:schemas-microsoft-com:office:word" xmlns:w="http://schemas.openxmlformats.org/wordprocessingml/2006/main" xmlns:w14="http://schemas.microsoft.com/office/word/2010/wordml" xmlns:wpg="http://schemas.microsoft.com/office/word/2010/wordprocessingGroup" xmlns:wpi="http://schemas.microsoft.com/office/word/2010/wordprocessingInk" xmlns:wne="http://schemas.microsoft.com/office/word/2006/wordml" xmlns:wps="http://schemas.microsoft.com/office/word/2010/wordprocessingShape" mc:Ignorable="w14 wp14">
+  <w:p>
+    <w:pPr>
+      <w:pStyle w:val="Header"/>
+    </w:pPr>
+  </w:p>
+</w:hdr>
+</file>
+
+<file path=word/header2.xml><?xml version="1.0" encoding="utf-8"?>
 <w:hdr xmlns:wpc="http://schemas.microsoft.com/office/word/2010/wordprocessingCanvas" xmlns:mc="http://schemas.openxmlformats.org/markup-compatibility/2006" xmlns:o="urn:schemas-microsoft-com:office:office" xmlns:r="http://schemas.openxmlformats.org/officeDocument/2006/relationships" xmlns:m="http://schemas.openxmlformats.org/officeDocument/2006/math" xmlns:v="urn:schemas-microsoft-com:vml" xmlns:wp14="http://schemas.microsoft.com/office/word/2010/wordprocessingDrawing" xmlns:wp="http://schemas.openxmlformats.org/drawingml/2006/wordprocessingDrawing" xmlns:w10="urn:schemas-microsoft-com:office:word" xmlns:w="http://schemas.openxmlformats.org/wordprocessingml/2006/main" xmlns:w14="http://schemas.microsoft.com/office/word/2010/wordml" xmlns:wpg="http://schemas.microsoft.com/office/word/2010/wordprocessingGroup" xmlns:wpi="http://schemas.microsoft.com/office/word/2010/wordprocessingInk" xmlns:wne="http://schemas.microsoft.com/office/word/2006/wordml" xmlns:wps="http://schemas.microsoft.com/office/word/2010/wordprocessingShape" mc:Ignorable="w14 wp14">
   <w:p>
     <w:pPr>
@@ -2102,12 +2991,22 @@
 </w:hdr>
 </file>
 
+<file path=word/header3.xml><?xml version="1.0" encoding="utf-8"?>
+<w:hdr xmlns:wpc="http://schemas.microsoft.com/office/word/2010/wordprocessingCanvas" xmlns:mc="http://schemas.openxmlformats.org/markup-compatibility/2006" xmlns:o="urn:schemas-microsoft-com:office:office" xmlns:r="http://schemas.openxmlformats.org/officeDocument/2006/relationships" xmlns:m="http://schemas.openxmlformats.org/officeDocument/2006/math" xmlns:v="urn:schemas-microsoft-com:vml" xmlns:wp14="http://schemas.microsoft.com/office/word/2010/wordprocessingDrawing" xmlns:wp="http://schemas.openxmlformats.org/drawingml/2006/wordprocessingDrawing" xmlns:w10="urn:schemas-microsoft-com:office:word" xmlns:w="http://schemas.openxmlformats.org/wordprocessingml/2006/main" xmlns:w14="http://schemas.microsoft.com/office/word/2010/wordml" xmlns:wpg="http://schemas.microsoft.com/office/word/2010/wordprocessingGroup" xmlns:wpi="http://schemas.microsoft.com/office/word/2010/wordprocessingInk" xmlns:wne="http://schemas.microsoft.com/office/word/2006/wordml" xmlns:wps="http://schemas.microsoft.com/office/word/2010/wordprocessingShape" mc:Ignorable="w14 wp14">
+  <w:p>
+    <w:pPr>
+      <w:pStyle w:val="Header"/>
+    </w:pPr>
+  </w:p>
+</w:hdr>
+</file>
+
 <file path=word/numbering.xml><?xml version="1.0" encoding="utf-8"?>
 <w:numbering xmlns:wpc="http://schemas.microsoft.com/office/word/2010/wordprocessingCanvas" xmlns:mc="http://schemas.openxmlformats.org/markup-compatibility/2006" xmlns:o="urn:schemas-microsoft-com:office:office" xmlns:r="http://schemas.openxmlformats.org/officeDocument/2006/relationships" xmlns:m="http://schemas.openxmlformats.org/officeDocument/2006/math" xmlns:v="urn:schemas-microsoft-com:vml" xmlns:wp14="http://schemas.microsoft.com/office/word/2010/wordprocessingDrawing" xmlns:wp="http://schemas.openxmlformats.org/drawingml/2006/wordprocessingDrawing" xmlns:w10="urn:schemas-microsoft-com:office:word" xmlns:w="http://schemas.openxmlformats.org/wordprocessingml/2006/main" xmlns:w14="http://schemas.microsoft.com/office/word/2010/wordml" xmlns:wpg="http://schemas.microsoft.com/office/word/2010/wordprocessingGroup" xmlns:wpi="http://schemas.microsoft.com/office/word/2010/wordprocessingInk" xmlns:wne="http://schemas.microsoft.com/office/word/2006/wordml" xmlns:wps="http://schemas.microsoft.com/office/word/2010/wordprocessingShape" mc:Ignorable="w14 wp14">
   <w:abstractNum w:abstractNumId="0">
     <w:nsid w:val="04DB0295"/>
     <w:multiLevelType w:val="multilevel"/>
-    <w:tmpl w:val="0610D60A"/>
+    <w:tmpl w:val="770A53A4"/>
     <w:lvl w:ilvl="0">
       <w:start w:val="1"/>
       <w:numFmt w:val="decimal"/>
@@ -2123,6 +3022,7 @@
     <w:lvl w:ilvl="1">
       <w:start w:val="1"/>
       <w:numFmt w:val="decimal"/>
+      <w:pStyle w:val="Heading2"/>
       <w:isLgl/>
       <w:lvlText w:val="%1.%2"/>
       <w:lvlJc w:val="left"/>
@@ -4733,6 +5633,128 @@
     </w:lvl>
   </w:abstractNum>
   <w:abstractNum w:abstractNumId="23">
+    <w:nsid w:val="3D3715D9"/>
+    <w:multiLevelType w:val="multilevel"/>
+    <w:tmpl w:val="0610D60A"/>
+    <w:lvl w:ilvl="0">
+      <w:start w:val="1"/>
+      <w:numFmt w:val="decimal"/>
+      <w:lvlText w:val="%1"/>
+      <w:lvlJc w:val="left"/>
+      <w:pPr>
+        <w:ind w:left="722" w:hanging="495"/>
+      </w:pPr>
+      <w:rPr>
+        <w:rFonts w:hint="default"/>
+      </w:rPr>
+    </w:lvl>
+    <w:lvl w:ilvl="1">
+      <w:start w:val="1"/>
+      <w:numFmt w:val="decimal"/>
+      <w:isLgl/>
+      <w:lvlText w:val="%1.%2"/>
+      <w:lvlJc w:val="left"/>
+      <w:pPr>
+        <w:ind w:left="692" w:hanging="465"/>
+      </w:pPr>
+      <w:rPr>
+        <w:rFonts w:hint="default"/>
+      </w:rPr>
+    </w:lvl>
+    <w:lvl w:ilvl="2">
+      <w:start w:val="1"/>
+      <w:numFmt w:val="decimal"/>
+      <w:isLgl/>
+      <w:lvlText w:val="%1.%2.%3"/>
+      <w:lvlJc w:val="left"/>
+      <w:pPr>
+        <w:ind w:left="947" w:hanging="720"/>
+      </w:pPr>
+      <w:rPr>
+        <w:rFonts w:hint="default"/>
+        <w:color w:val="EB817D" w:themeColor="accent1" w:themeTint="99"/>
+      </w:rPr>
+    </w:lvl>
+    <w:lvl w:ilvl="3">
+      <w:start w:val="1"/>
+      <w:numFmt w:val="decimal"/>
+      <w:isLgl/>
+      <w:lvlText w:val="%1.%2.%3.%4"/>
+      <w:lvlJc w:val="left"/>
+      <w:pPr>
+        <w:ind w:left="1307" w:hanging="1080"/>
+      </w:pPr>
+      <w:rPr>
+        <w:rFonts w:hint="default"/>
+      </w:rPr>
+    </w:lvl>
+    <w:lvl w:ilvl="4">
+      <w:start w:val="1"/>
+      <w:numFmt w:val="decimal"/>
+      <w:isLgl/>
+      <w:lvlText w:val="%1.%2.%3.%4.%5"/>
+      <w:lvlJc w:val="left"/>
+      <w:pPr>
+        <w:ind w:left="1307" w:hanging="1080"/>
+      </w:pPr>
+      <w:rPr>
+        <w:rFonts w:hint="default"/>
+      </w:rPr>
+    </w:lvl>
+    <w:lvl w:ilvl="5">
+      <w:start w:val="1"/>
+      <w:numFmt w:val="decimal"/>
+      <w:isLgl/>
+      <w:lvlText w:val="%1.%2.%3.%4.%5.%6"/>
+      <w:lvlJc w:val="left"/>
+      <w:pPr>
+        <w:ind w:left="1667" w:hanging="1440"/>
+      </w:pPr>
+      <w:rPr>
+        <w:rFonts w:hint="default"/>
+      </w:rPr>
+    </w:lvl>
+    <w:lvl w:ilvl="6">
+      <w:start w:val="1"/>
+      <w:numFmt w:val="decimal"/>
+      <w:isLgl/>
+      <w:lvlText w:val="%1.%2.%3.%4.%5.%6.%7"/>
+      <w:lvlJc w:val="left"/>
+      <w:pPr>
+        <w:ind w:left="1667" w:hanging="1440"/>
+      </w:pPr>
+      <w:rPr>
+        <w:rFonts w:hint="default"/>
+      </w:rPr>
+    </w:lvl>
+    <w:lvl w:ilvl="7">
+      <w:start w:val="1"/>
+      <w:numFmt w:val="decimal"/>
+      <w:isLgl/>
+      <w:lvlText w:val="%1.%2.%3.%4.%5.%6.%7.%8"/>
+      <w:lvlJc w:val="left"/>
+      <w:pPr>
+        <w:ind w:left="2027" w:hanging="1800"/>
+      </w:pPr>
+      <w:rPr>
+        <w:rFonts w:hint="default"/>
+      </w:rPr>
+    </w:lvl>
+    <w:lvl w:ilvl="8">
+      <w:start w:val="1"/>
+      <w:numFmt w:val="decimal"/>
+      <w:isLgl/>
+      <w:lvlText w:val="%1.%2.%3.%4.%5.%6.%7.%8.%9"/>
+      <w:lvlJc w:val="left"/>
+      <w:pPr>
+        <w:ind w:left="2387" w:hanging="2160"/>
+      </w:pPr>
+      <w:rPr>
+        <w:rFonts w:hint="default"/>
+      </w:rPr>
+    </w:lvl>
+  </w:abstractNum>
+  <w:abstractNum w:abstractNumId="24">
     <w:nsid w:val="3EA44826"/>
     <w:multiLevelType w:val="hybridMultilevel"/>
     <w:tmpl w:val="39666F5A"/>
@@ -4844,7 +5866,7 @@
       </w:rPr>
     </w:lvl>
   </w:abstractNum>
-  <w:abstractNum w:abstractNumId="24">
+  <w:abstractNum w:abstractNumId="25">
     <w:nsid w:val="402B0209"/>
     <w:multiLevelType w:val="multilevel"/>
     <w:tmpl w:val="93E8B1BE"/>
@@ -4965,7 +5987,7 @@
       </w:rPr>
     </w:lvl>
   </w:abstractNum>
-  <w:abstractNum w:abstractNumId="25">
+  <w:abstractNum w:abstractNumId="26">
     <w:nsid w:val="48CC795B"/>
     <w:multiLevelType w:val="multilevel"/>
     <w:tmpl w:val="0610D60A"/>
@@ -5087,7 +6109,7 @@
       </w:rPr>
     </w:lvl>
   </w:abstractNum>
-  <w:abstractNum w:abstractNumId="26">
+  <w:abstractNum w:abstractNumId="27">
     <w:nsid w:val="4A9441D5"/>
     <w:multiLevelType w:val="hybridMultilevel"/>
     <w:tmpl w:val="8550DBE2"/>
@@ -5199,7 +6221,7 @@
       </w:rPr>
     </w:lvl>
   </w:abstractNum>
-  <w:abstractNum w:abstractNumId="27">
+  <w:abstractNum w:abstractNumId="28">
     <w:nsid w:val="4F3973E8"/>
     <w:multiLevelType w:val="hybridMultilevel"/>
     <w:tmpl w:val="CCA45442"/>
@@ -5312,7 +6334,7 @@
       </w:rPr>
     </w:lvl>
   </w:abstractNum>
-  <w:abstractNum w:abstractNumId="28">
+  <w:abstractNum w:abstractNumId="29">
     <w:nsid w:val="51265358"/>
     <w:multiLevelType w:val="hybridMultilevel"/>
     <w:tmpl w:val="529E0442"/>
@@ -5425,7 +6447,7 @@
       </w:rPr>
     </w:lvl>
   </w:abstractNum>
-  <w:abstractNum w:abstractNumId="29">
+  <w:abstractNum w:abstractNumId="30">
     <w:nsid w:val="521C3CF6"/>
     <w:multiLevelType w:val="hybridMultilevel"/>
     <w:tmpl w:val="CD3AA208"/>
@@ -5538,7 +6560,7 @@
       </w:rPr>
     </w:lvl>
   </w:abstractNum>
-  <w:abstractNum w:abstractNumId="30">
+  <w:abstractNum w:abstractNumId="31">
     <w:nsid w:val="5324439A"/>
     <w:multiLevelType w:val="hybridMultilevel"/>
     <w:tmpl w:val="443C26A2"/>
@@ -5650,7 +6672,7 @@
       </w:rPr>
     </w:lvl>
   </w:abstractNum>
-  <w:abstractNum w:abstractNumId="31">
+  <w:abstractNum w:abstractNumId="32">
     <w:nsid w:val="534F33B4"/>
     <w:multiLevelType w:val="hybridMultilevel"/>
     <w:tmpl w:val="85D6098A"/>
@@ -5762,7 +6784,7 @@
       </w:rPr>
     </w:lvl>
   </w:abstractNum>
-  <w:abstractNum w:abstractNumId="32">
+  <w:abstractNum w:abstractNumId="33">
     <w:nsid w:val="54F87BD2"/>
     <w:multiLevelType w:val="multilevel"/>
     <w:tmpl w:val="93E8B1BE"/>
@@ -5883,7 +6905,7 @@
       </w:rPr>
     </w:lvl>
   </w:abstractNum>
-  <w:abstractNum w:abstractNumId="33">
+  <w:abstractNum w:abstractNumId="34">
     <w:nsid w:val="5975203C"/>
     <w:multiLevelType w:val="hybridMultilevel"/>
     <w:tmpl w:val="9424CCB0"/>
@@ -5996,7 +7018,7 @@
       </w:rPr>
     </w:lvl>
   </w:abstractNum>
-  <w:abstractNum w:abstractNumId="34">
+  <w:abstractNum w:abstractNumId="35">
     <w:nsid w:val="5CBB472B"/>
     <w:multiLevelType w:val="hybridMultilevel"/>
     <w:tmpl w:val="1A105B8A"/>
@@ -6109,7 +7131,7 @@
       </w:rPr>
     </w:lvl>
   </w:abstractNum>
-  <w:abstractNum w:abstractNumId="35">
+  <w:abstractNum w:abstractNumId="36">
     <w:nsid w:val="5E996E18"/>
     <w:multiLevelType w:val="hybridMultilevel"/>
     <w:tmpl w:val="7666995E"/>
@@ -6222,7 +7244,129 @@
       </w:rPr>
     </w:lvl>
   </w:abstractNum>
-  <w:abstractNum w:abstractNumId="36">
+  <w:abstractNum w:abstractNumId="37">
+    <w:nsid w:val="63062E50"/>
+    <w:multiLevelType w:val="multilevel"/>
+    <w:tmpl w:val="0610D60A"/>
+    <w:lvl w:ilvl="0">
+      <w:start w:val="1"/>
+      <w:numFmt w:val="decimal"/>
+      <w:lvlText w:val="%1"/>
+      <w:lvlJc w:val="left"/>
+      <w:pPr>
+        <w:ind w:left="722" w:hanging="495"/>
+      </w:pPr>
+      <w:rPr>
+        <w:rFonts w:hint="default"/>
+      </w:rPr>
+    </w:lvl>
+    <w:lvl w:ilvl="1">
+      <w:start w:val="1"/>
+      <w:numFmt w:val="decimal"/>
+      <w:isLgl/>
+      <w:lvlText w:val="%1.%2"/>
+      <w:lvlJc w:val="left"/>
+      <w:pPr>
+        <w:ind w:left="692" w:hanging="465"/>
+      </w:pPr>
+      <w:rPr>
+        <w:rFonts w:hint="default"/>
+      </w:rPr>
+    </w:lvl>
+    <w:lvl w:ilvl="2">
+      <w:start w:val="1"/>
+      <w:numFmt w:val="decimal"/>
+      <w:isLgl/>
+      <w:lvlText w:val="%1.%2.%3"/>
+      <w:lvlJc w:val="left"/>
+      <w:pPr>
+        <w:ind w:left="947" w:hanging="720"/>
+      </w:pPr>
+      <w:rPr>
+        <w:rFonts w:hint="default"/>
+        <w:color w:val="EB817D" w:themeColor="accent1" w:themeTint="99"/>
+      </w:rPr>
+    </w:lvl>
+    <w:lvl w:ilvl="3">
+      <w:start w:val="1"/>
+      <w:numFmt w:val="decimal"/>
+      <w:isLgl/>
+      <w:lvlText w:val="%1.%2.%3.%4"/>
+      <w:lvlJc w:val="left"/>
+      <w:pPr>
+        <w:ind w:left="1307" w:hanging="1080"/>
+      </w:pPr>
+      <w:rPr>
+        <w:rFonts w:hint="default"/>
+      </w:rPr>
+    </w:lvl>
+    <w:lvl w:ilvl="4">
+      <w:start w:val="1"/>
+      <w:numFmt w:val="decimal"/>
+      <w:isLgl/>
+      <w:lvlText w:val="%1.%2.%3.%4.%5"/>
+      <w:lvlJc w:val="left"/>
+      <w:pPr>
+        <w:ind w:left="1307" w:hanging="1080"/>
+      </w:pPr>
+      <w:rPr>
+        <w:rFonts w:hint="default"/>
+      </w:rPr>
+    </w:lvl>
+    <w:lvl w:ilvl="5">
+      <w:start w:val="1"/>
+      <w:numFmt w:val="decimal"/>
+      <w:isLgl/>
+      <w:lvlText w:val="%1.%2.%3.%4.%5.%6"/>
+      <w:lvlJc w:val="left"/>
+      <w:pPr>
+        <w:ind w:left="1667" w:hanging="1440"/>
+      </w:pPr>
+      <w:rPr>
+        <w:rFonts w:hint="default"/>
+      </w:rPr>
+    </w:lvl>
+    <w:lvl w:ilvl="6">
+      <w:start w:val="1"/>
+      <w:numFmt w:val="decimal"/>
+      <w:isLgl/>
+      <w:lvlText w:val="%1.%2.%3.%4.%5.%6.%7"/>
+      <w:lvlJc w:val="left"/>
+      <w:pPr>
+        <w:ind w:left="1667" w:hanging="1440"/>
+      </w:pPr>
+      <w:rPr>
+        <w:rFonts w:hint="default"/>
+      </w:rPr>
+    </w:lvl>
+    <w:lvl w:ilvl="7">
+      <w:start w:val="1"/>
+      <w:numFmt w:val="decimal"/>
+      <w:isLgl/>
+      <w:lvlText w:val="%1.%2.%3.%4.%5.%6.%7.%8"/>
+      <w:lvlJc w:val="left"/>
+      <w:pPr>
+        <w:ind w:left="2027" w:hanging="1800"/>
+      </w:pPr>
+      <w:rPr>
+        <w:rFonts w:hint="default"/>
+      </w:rPr>
+    </w:lvl>
+    <w:lvl w:ilvl="8">
+      <w:start w:val="1"/>
+      <w:numFmt w:val="decimal"/>
+      <w:isLgl/>
+      <w:lvlText w:val="%1.%2.%3.%4.%5.%6.%7.%8.%9"/>
+      <w:lvlJc w:val="left"/>
+      <w:pPr>
+        <w:ind w:left="2387" w:hanging="2160"/>
+      </w:pPr>
+      <w:rPr>
+        <w:rFonts w:hint="default"/>
+      </w:rPr>
+    </w:lvl>
+  </w:abstractNum>
+  <w:abstractNum w:abstractNumId="38">
     <w:nsid w:val="63336943"/>
     <w:multiLevelType w:val="hybridMultilevel"/>
     <w:tmpl w:val="F7A65F4A"/>
@@ -6335,7 +7479,7 @@
       </w:rPr>
     </w:lvl>
   </w:abstractNum>
-  <w:abstractNum w:abstractNumId="37">
+  <w:abstractNum w:abstractNumId="39">
     <w:nsid w:val="67A15121"/>
     <w:multiLevelType w:val="hybridMultilevel"/>
     <w:tmpl w:val="2B4689B4"/>
@@ -6448,7 +7592,7 @@
       </w:rPr>
     </w:lvl>
   </w:abstractNum>
-  <w:abstractNum w:abstractNumId="38">
+  <w:abstractNum w:abstractNumId="40">
     <w:nsid w:val="688F710F"/>
     <w:multiLevelType w:val="hybridMultilevel"/>
     <w:tmpl w:val="1A269790"/>
@@ -6561,7 +7705,7 @@
       </w:rPr>
     </w:lvl>
   </w:abstractNum>
-  <w:abstractNum w:abstractNumId="39">
+  <w:abstractNum w:abstractNumId="41">
     <w:nsid w:val="6D17623E"/>
     <w:multiLevelType w:val="hybridMultilevel"/>
     <w:tmpl w:val="5A82B0F0"/>
@@ -6673,7 +7817,7 @@
       </w:rPr>
     </w:lvl>
   </w:abstractNum>
-  <w:abstractNum w:abstractNumId="40">
+  <w:abstractNum w:abstractNumId="42">
     <w:nsid w:val="71C43DAE"/>
     <w:multiLevelType w:val="hybridMultilevel"/>
     <w:tmpl w:val="0B284F64"/>
@@ -6786,7 +7930,7 @@
       </w:rPr>
     </w:lvl>
   </w:abstractNum>
-  <w:abstractNum w:abstractNumId="41">
+  <w:abstractNum w:abstractNumId="43">
     <w:nsid w:val="7B4E3CB9"/>
     <w:multiLevelType w:val="hybridMultilevel"/>
     <w:tmpl w:val="84681E80"/>
@@ -6899,7 +8043,7 @@
       </w:rPr>
     </w:lvl>
   </w:abstractNum>
-  <w:abstractNum w:abstractNumId="42">
+  <w:abstractNum w:abstractNumId="44">
     <w:nsid w:val="7CDD799E"/>
     <w:multiLevelType w:val="hybridMultilevel"/>
     <w:tmpl w:val="F5902BE6"/>
@@ -7012,7 +8156,7 @@
       </w:rPr>
     </w:lvl>
   </w:abstractNum>
-  <w:abstractNum w:abstractNumId="43">
+  <w:abstractNum w:abstractNumId="45">
     <w:nsid w:val="7F164076"/>
     <w:multiLevelType w:val="hybridMultilevel"/>
     <w:tmpl w:val="4FD281D6"/>
@@ -7131,7 +8275,7 @@
     <w:abstractNumId w:val="9"/>
   </w:num>
   <w:num w:numId="3">
-    <w:abstractNumId w:val="38"/>
+    <w:abstractNumId w:val="40"/>
   </w:num>
   <w:num w:numId="4">
     <w:abstractNumId w:val="19"/>
@@ -7143,22 +8287,22 @@
     <w:abstractNumId w:val="10"/>
   </w:num>
   <w:num w:numId="7">
-    <w:abstractNumId w:val="41"/>
+    <w:abstractNumId w:val="43"/>
   </w:num>
   <w:num w:numId="8">
-    <w:abstractNumId w:val="27"/>
+    <w:abstractNumId w:val="28"/>
   </w:num>
   <w:num w:numId="9">
     <w:abstractNumId w:val="13"/>
   </w:num>
   <w:num w:numId="10">
-    <w:abstractNumId w:val="28"/>
+    <w:abstractNumId w:val="29"/>
   </w:num>
   <w:num w:numId="11">
-    <w:abstractNumId w:val="36"/>
+    <w:abstractNumId w:val="38"/>
   </w:num>
   <w:num w:numId="12">
-    <w:abstractNumId w:val="34"/>
+    <w:abstractNumId w:val="35"/>
   </w:num>
   <w:num w:numId="13">
     <w:abstractNumId w:val="20"/>
@@ -7170,13 +8314,13 @@
     <w:abstractNumId w:val="1"/>
   </w:num>
   <w:num w:numId="16">
-    <w:abstractNumId w:val="40"/>
+    <w:abstractNumId w:val="42"/>
   </w:num>
   <w:num w:numId="17">
     <w:abstractNumId w:val="6"/>
   </w:num>
   <w:num w:numId="18">
-    <w:abstractNumId w:val="31"/>
+    <w:abstractNumId w:val="32"/>
   </w:num>
   <w:num w:numId="19">
     <w:abstractNumId w:val="16"/>
@@ -7191,31 +8335,31 @@
     <w:abstractNumId w:val="17"/>
   </w:num>
   <w:num w:numId="23">
-    <w:abstractNumId w:val="37"/>
+    <w:abstractNumId w:val="39"/>
   </w:num>
   <w:num w:numId="24">
     <w:abstractNumId w:val="0"/>
   </w:num>
   <w:num w:numId="25">
-    <w:abstractNumId w:val="35"/>
+    <w:abstractNumId w:val="36"/>
   </w:num>
   <w:num w:numId="26">
-    <w:abstractNumId w:val="42"/>
+    <w:abstractNumId w:val="44"/>
   </w:num>
   <w:num w:numId="27">
     <w:abstractNumId w:val="22"/>
   </w:num>
   <w:num w:numId="28">
-    <w:abstractNumId w:val="43"/>
+    <w:abstractNumId w:val="45"/>
   </w:num>
   <w:num w:numId="29">
     <w:abstractNumId w:val="11"/>
   </w:num>
   <w:num w:numId="30">
-    <w:abstractNumId w:val="23"/>
+    <w:abstractNumId w:val="24"/>
   </w:num>
   <w:num w:numId="31">
-    <w:abstractNumId w:val="39"/>
+    <w:abstractNumId w:val="41"/>
   </w:num>
   <w:num w:numId="32">
     <w:abstractNumId w:val="15"/>
@@ -7224,28 +8368,28 @@
     <w:abstractNumId w:val="21"/>
   </w:num>
   <w:num w:numId="34">
-    <w:abstractNumId w:val="26"/>
+    <w:abstractNumId w:val="27"/>
   </w:num>
   <w:num w:numId="35">
-    <w:abstractNumId w:val="30"/>
+    <w:abstractNumId w:val="31"/>
   </w:num>
   <w:num w:numId="36">
     <w:abstractNumId w:val="2"/>
   </w:num>
   <w:num w:numId="37">
-    <w:abstractNumId w:val="33"/>
+    <w:abstractNumId w:val="34"/>
   </w:num>
   <w:num w:numId="38">
-    <w:abstractNumId w:val="29"/>
+    <w:abstractNumId w:val="30"/>
   </w:num>
   <w:num w:numId="39">
-    <w:abstractNumId w:val="24"/>
+    <w:abstractNumId w:val="25"/>
   </w:num>
   <w:num w:numId="40">
     <w:abstractNumId w:val="14"/>
   </w:num>
   <w:num w:numId="41">
-    <w:abstractNumId w:val="32"/>
+    <w:abstractNumId w:val="33"/>
   </w:num>
   <w:num w:numId="42">
     <w:abstractNumId w:val="4"/>
@@ -7254,7 +8398,13 @@
     <w:abstractNumId w:val="5"/>
   </w:num>
   <w:num w:numId="44">
-    <w:abstractNumId w:val="25"/>
+    <w:abstractNumId w:val="26"/>
+  </w:num>
+  <w:num w:numId="45">
+    <w:abstractNumId w:val="37"/>
+  </w:num>
+  <w:num w:numId="46">
+    <w:abstractNumId w:val="23"/>
   </w:num>
 </w:numbering>
 </file>
@@ -7453,10 +8603,14 @@
     <w:uiPriority w:val="9"/>
     <w:unhideWhenUsed/>
     <w:qFormat/>
-    <w:rsid w:val="003C1EF1"/>
+    <w:rsid w:val="001E44D6"/>
     <w:pPr>
       <w:keepNext/>
       <w:keepLines/>
+      <w:numPr>
+        <w:ilvl w:val="1"/>
+        <w:numId w:val="24"/>
+      </w:numPr>
       <w:spacing w:before="200" w:after="120" w:line="240" w:lineRule="auto"/>
       <w:outlineLvl w:val="1"/>
     </w:pPr>
@@ -7636,7 +8790,6 @@
   <w:style w:type="character" w:default="1" w:styleId="DefaultParagraphFont">
     <w:name w:val="Default Paragraph Font"/>
     <w:uiPriority w:val="1"/>
-    <w:semiHidden/>
     <w:unhideWhenUsed/>
   </w:style>
   <w:style w:type="table" w:default="1" w:styleId="TableNormal">
@@ -7678,7 +8831,7 @@
     <w:basedOn w:val="DefaultParagraphFont"/>
     <w:link w:val="Heading2"/>
     <w:uiPriority w:val="9"/>
-    <w:rsid w:val="003C1EF1"/>
+    <w:rsid w:val="001E44D6"/>
     <w:rPr>
       <w:rFonts w:asciiTheme="majorHAnsi" w:eastAsiaTheme="majorEastAsia" w:hAnsiTheme="majorHAnsi" w:cstheme="majorBidi"/>
       <w:color w:val="EB817D" w:themeColor="accent1" w:themeTint="99"/>
@@ -8615,10 +9768,14 @@
     <w:uiPriority w:val="9"/>
     <w:unhideWhenUsed/>
     <w:qFormat/>
-    <w:rsid w:val="003C1EF1"/>
+    <w:rsid w:val="001E44D6"/>
     <w:pPr>
       <w:keepNext/>
       <w:keepLines/>
+      <w:numPr>
+        <w:ilvl w:val="1"/>
+        <w:numId w:val="24"/>
+      </w:numPr>
       <w:spacing w:before="200" w:after="120" w:line="240" w:lineRule="auto"/>
       <w:outlineLvl w:val="1"/>
     </w:pPr>
@@ -8798,7 +9955,6 @@
   <w:style w:type="character" w:default="1" w:styleId="DefaultParagraphFont">
     <w:name w:val="Default Paragraph Font"/>
     <w:uiPriority w:val="1"/>
-    <w:semiHidden/>
     <w:unhideWhenUsed/>
   </w:style>
   <w:style w:type="table" w:default="1" w:styleId="TableNormal">
@@ -8840,7 +9996,7 @@
     <w:basedOn w:val="DefaultParagraphFont"/>
     <w:link w:val="Heading2"/>
     <w:uiPriority w:val="9"/>
-    <w:rsid w:val="003C1EF1"/>
+    <w:rsid w:val="001E44D6"/>
     <w:rPr>
       <w:rFonts w:asciiTheme="majorHAnsi" w:eastAsiaTheme="majorEastAsia" w:hAnsiTheme="majorHAnsi" w:cstheme="majorBidi"/>
       <w:color w:val="EB817D" w:themeColor="accent1" w:themeTint="99"/>
@@ -9858,7 +11014,7 @@
 </file>
 
 <file path=customXml/itemProps1.xml><?xml version="1.0" encoding="utf-8"?>
-<ds:datastoreItem xmlns:ds="http://schemas.openxmlformats.org/officeDocument/2006/customXml" ds:itemID="{4FC0D06C-6668-4B7A-9D82-143EDD8754AC}">
+<ds:datastoreItem xmlns:ds="http://schemas.openxmlformats.org/officeDocument/2006/customXml" ds:itemID="{522F7D75-04C1-445A-AF3F-8D7234C40EB4}">
   <ds:schemaRefs>
     <ds:schemaRef ds:uri="http://schemas.openxmlformats.org/officeDocument/2006/bibliography"/>
   </ds:schemaRefs>

--- a/Documents/Software/Testing and Integration/eCook's Roger Tan Individual Report.docx
+++ b/Documents/Software/Testing and Integration/eCook's Roger Tan Individual Report.docx
@@ -155,12 +155,8 @@
           <w:lang w:val="en-US"/>
         </w:rPr>
         <w:sectPr>
-          <w:headerReference w:type="even" r:id="rId10"/>
-          <w:headerReference w:type="default" r:id="rId11"/>
-          <w:footerReference w:type="even" r:id="rId12"/>
-          <w:footerReference w:type="default" r:id="rId13"/>
-          <w:headerReference w:type="first" r:id="rId14"/>
-          <w:footerReference w:type="first" r:id="rId15"/>
+          <w:headerReference w:type="default" r:id="rId10"/>
+          <w:footerReference w:type="default" r:id="rId11"/>
           <w:pgSz w:w="11906" w:h="16838"/>
           <w:pgMar w:top="1440" w:right="1440" w:bottom="1440" w:left="1440" w:header="708" w:footer="708" w:gutter="0"/>
           <w:pgNumType w:start="1"/>
@@ -606,9 +602,17 @@
               <w:ind w:firstLine="0"/>
               <w:jc w:val="center"/>
               <w:rPr>
-                <w:lang w:val="en-US"/>
-              </w:rPr>
-            </w:pPr>
+                <w:i/>
+                <w:lang w:val="en-US"/>
+              </w:rPr>
+            </w:pPr>
+            <w:r>
+              <w:rPr>
+                <w:i/>
+                <w:lang w:val="en-US"/>
+              </w:rPr>
+              <w:t>1.2</w:t>
+            </w:r>
           </w:p>
         </w:tc>
         <w:tc>
@@ -620,9 +624,17 @@
               <w:ind w:firstLine="0"/>
               <w:jc w:val="center"/>
               <w:rPr>
-                <w:lang w:val="en-US"/>
-              </w:rPr>
-            </w:pPr>
+                <w:i/>
+                <w:lang w:val="en-US"/>
+              </w:rPr>
+            </w:pPr>
+            <w:r>
+              <w:rPr>
+                <w:i/>
+                <w:lang w:val="en-US"/>
+              </w:rPr>
+              <w:t>R.TAN</w:t>
+            </w:r>
           </w:p>
         </w:tc>
         <w:tc>
@@ -634,29 +646,22 @@
               <w:ind w:firstLine="0"/>
               <w:jc w:val="center"/>
               <w:rPr>
-                <w:lang w:val="en-US"/>
-              </w:rPr>
-            </w:pPr>
+                <w:i/>
+                <w:lang w:val="en-US"/>
+              </w:rPr>
+            </w:pPr>
+            <w:r>
+              <w:rPr>
+                <w:i/>
+                <w:lang w:val="en-US"/>
+              </w:rPr>
+              <w:t>08/06/2014</w:t>
+            </w:r>
           </w:p>
         </w:tc>
         <w:tc>
           <w:tcPr>
             <w:tcW w:w="1275" w:type="dxa"/>
-          </w:tcPr>
-          <w:p>
-            <w:pPr>
-              <w:ind w:firstLine="0"/>
-              <w:rPr>
-                <w:sz w:val="18"/>
-                <w:szCs w:val="18"/>
-                <w:lang w:val="en-US"/>
-              </w:rPr>
-            </w:pPr>
-          </w:p>
-        </w:tc>
-        <w:tc>
-          <w:tcPr>
-            <w:tcW w:w="3918" w:type="dxa"/>
           </w:tcPr>
           <w:p>
             <w:pPr>
@@ -668,6 +673,40 @@
                 <w:lang w:val="en-US"/>
               </w:rPr>
             </w:pPr>
+            <w:r>
+              <w:rPr>
+                <w:i/>
+                <w:sz w:val="18"/>
+                <w:szCs w:val="18"/>
+                <w:lang w:val="en-US"/>
+              </w:rPr>
+              <w:t>All</w:t>
+            </w:r>
+          </w:p>
+        </w:tc>
+        <w:tc>
+          <w:tcPr>
+            <w:tcW w:w="3918" w:type="dxa"/>
+          </w:tcPr>
+          <w:p>
+            <w:pPr>
+              <w:ind w:firstLine="0"/>
+              <w:rPr>
+                <w:i/>
+                <w:sz w:val="18"/>
+                <w:szCs w:val="18"/>
+                <w:lang w:val="en-US"/>
+              </w:rPr>
+            </w:pPr>
+            <w:r>
+              <w:rPr>
+                <w:i/>
+                <w:sz w:val="18"/>
+                <w:szCs w:val="18"/>
+                <w:lang w:val="en-US"/>
+              </w:rPr>
+              <w:t>Individual Contribution to the Project</w:t>
+            </w:r>
           </w:p>
         </w:tc>
       </w:tr>
@@ -1718,7 +1757,7 @@
         <w:pStyle w:val="Heading1"/>
         <w:numPr>
           <w:ilvl w:val="0"/>
-          <w:numId w:val="24"/>
+          <w:numId w:val="1"/>
         </w:numPr>
       </w:pPr>
       <w:bookmarkStart w:id="13" w:name="_Toc378854930"/>
@@ -1748,7 +1787,7 @@
         <w:pStyle w:val="Heading1"/>
         <w:numPr>
           <w:ilvl w:val="0"/>
-          <w:numId w:val="24"/>
+          <w:numId w:val="1"/>
         </w:numPr>
       </w:pPr>
       <w:r>
@@ -1780,7 +1819,13 @@
         <w:t>.</w:t>
       </w:r>
       <w:r>
-        <w:t xml:space="preserve"> It also includes providing</w:t>
+        <w:t xml:space="preserve"> It also </w:t>
+      </w:r>
+      <w:r>
+        <w:t>consists of</w:t>
+      </w:r>
+      <w:r>
+        <w:t xml:space="preserve"> providing</w:t>
       </w:r>
       <w:r>
         <w:t xml:space="preserve"> </w:t>
@@ -1803,7 +1848,7 @@
         <w:pStyle w:val="Heading1"/>
         <w:numPr>
           <w:ilvl w:val="0"/>
-          <w:numId w:val="24"/>
+          <w:numId w:val="1"/>
         </w:numPr>
       </w:pPr>
       <w:r>
@@ -1915,7 +1960,10 @@
         <w:t>Coding for the product was also</w:t>
       </w:r>
       <w:r>
-        <w:t xml:space="preserve"> a responsibility.</w:t>
+        <w:t xml:space="preserve"> part of the </w:t>
+      </w:r>
+      <w:r>
+        <w:t>responsibility.</w:t>
       </w:r>
       <w:r>
         <w:t xml:space="preserve"> </w:t>
@@ -1926,7 +1974,7 @@
         <w:pStyle w:val="Heading1"/>
         <w:numPr>
           <w:ilvl w:val="0"/>
-          <w:numId w:val="24"/>
+          <w:numId w:val="1"/>
         </w:numPr>
       </w:pPr>
       <w:r>
@@ -1938,7 +1986,10 @@
         <w:ind w:firstLine="0"/>
       </w:pPr>
       <w:r>
-        <w:t xml:space="preserve">Initially, where the company has decided to adopt </w:t>
+        <w:t>Initially when</w:t>
+      </w:r>
+      <w:r>
+        <w:t xml:space="preserve"> the company has decided to adopt </w:t>
       </w:r>
       <w:proofErr w:type="spellStart"/>
       <w:r>
@@ -1954,7 +2005,13 @@
       </w:r>
       <w:proofErr w:type="spellEnd"/>
       <w:r>
-        <w:t xml:space="preserve"> test was nearly impossible as </w:t>
+        <w:t xml:space="preserve"> test was nearly</w:t>
+      </w:r>
+      <w:r>
+        <w:t xml:space="preserve"> close to</w:t>
+      </w:r>
+      <w:r>
+        <w:t xml:space="preserve"> impossible as </w:t>
       </w:r>
       <w:proofErr w:type="spellStart"/>
       <w:r>
@@ -2029,13 +2086,11 @@
       </w:r>
       <w:proofErr w:type="spellEnd"/>
       <w:r>
-        <w:t xml:space="preserve"> Test was able to run. Combining both automated and manual alongside with constant reviews on the Test Class as mentioned above, the </w:t>
-      </w:r>
-      <w:proofErr w:type="spellStart"/>
-      <w:r>
-        <w:t>testings</w:t>
-      </w:r>
-      <w:proofErr w:type="spellEnd"/>
+        <w:t xml:space="preserve"> Test was able to run. Combining both automated and manual alongside with constant reviews on the Test Class </w:t>
+      </w:r>
+      <w:r>
+        <w:t>as mentioned above,  hence the testing</w:t>
+      </w:r>
       <w:r>
         <w:t xml:space="preserve"> procedure of the product were up to standard. </w:t>
       </w:r>
@@ -2052,7 +2107,13 @@
       </w:r>
       <w:proofErr w:type="gramEnd"/>
       <w:r>
-        <w:t xml:space="preserve"> there are constant updates on the DTP records.</w:t>
+        <w:t xml:space="preserve"> there are constant updates on the DTP records</w:t>
+      </w:r>
+      <w:r>
+        <w:t xml:space="preserve"> as well</w:t>
+      </w:r>
+      <w:r>
+        <w:t>.</w:t>
       </w:r>
     </w:p>
     <w:p>
@@ -2080,15 +2141,23 @@
         <w:ind w:firstLine="0"/>
       </w:pPr>
       <w:r>
-        <w:t>And having done substantial amount of coding, I would say I have contribute plenty to the company.</w:t>
-      </w:r>
+        <w:t>And having done substantial amount of coding, I would say I have contribute</w:t>
+      </w:r>
+      <w:r>
+        <w:t>d</w:t>
+      </w:r>
+      <w:r>
+        <w:t xml:space="preserve"> plenty to the company.</w:t>
+      </w:r>
+      <w:bookmarkStart w:id="16" w:name="_GoBack"/>
+      <w:bookmarkEnd w:id="16"/>
     </w:p>
     <w:p>
       <w:pPr>
         <w:pStyle w:val="Heading1"/>
         <w:numPr>
           <w:ilvl w:val="0"/>
-          <w:numId w:val="24"/>
+          <w:numId w:val="1"/>
         </w:numPr>
       </w:pPr>
       <w:r>
@@ -2183,7 +2252,24 @@
           <w:tcPr>
             <w:tcW w:w="4607" w:type="dxa"/>
           </w:tcPr>
-          <w:p/>
+          <w:p>
+            <w:pPr>
+              <w:pStyle w:val="ListParagraph"/>
+              <w:numPr>
+                <w:ilvl w:val="0"/>
+                <w:numId w:val="4"/>
+              </w:numPr>
+            </w:pPr>
+            <w:r>
+              <w:t xml:space="preserve">Did the </w:t>
+            </w:r>
+            <w:r>
+              <w:t>whole document</w:t>
+            </w:r>
+            <w:r>
+              <w:t xml:space="preserve"> alone</w:t>
+            </w:r>
+          </w:p>
         </w:tc>
       </w:tr>
       <w:tr>
@@ -2206,7 +2292,18 @@
           <w:tcPr>
             <w:tcW w:w="4607" w:type="dxa"/>
           </w:tcPr>
-          <w:p/>
+          <w:p>
+            <w:pPr>
+              <w:pStyle w:val="ListParagraph"/>
+              <w:numPr>
+                <w:ilvl w:val="0"/>
+                <w:numId w:val="4"/>
+              </w:numPr>
+            </w:pPr>
+            <w:r>
+              <w:t>Did the whole document alone</w:t>
+            </w:r>
+          </w:p>
         </w:tc>
       </w:tr>
       <w:tr>
@@ -2229,7 +2326,18 @@
           <w:tcPr>
             <w:tcW w:w="4607" w:type="dxa"/>
           </w:tcPr>
-          <w:p/>
+          <w:p>
+            <w:pPr>
+              <w:pStyle w:val="ListParagraph"/>
+              <w:numPr>
+                <w:ilvl w:val="0"/>
+                <w:numId w:val="4"/>
+              </w:numPr>
+            </w:pPr>
+            <w:r>
+              <w:t>Did the whole document alone</w:t>
+            </w:r>
+          </w:p>
         </w:tc>
       </w:tr>
       <w:tr>
@@ -2252,7 +2360,18 @@
           <w:tcPr>
             <w:tcW w:w="4607" w:type="dxa"/>
           </w:tcPr>
-          <w:p/>
+          <w:p>
+            <w:pPr>
+              <w:pStyle w:val="ListParagraph"/>
+              <w:numPr>
+                <w:ilvl w:val="0"/>
+                <w:numId w:val="4"/>
+              </w:numPr>
+            </w:pPr>
+            <w:r>
+              <w:t>Made a few changes to the document to include a few changes to the DTP section</w:t>
+            </w:r>
+          </w:p>
         </w:tc>
       </w:tr>
       <w:tr>
@@ -2275,7 +2394,18 @@
           <w:tcPr>
             <w:tcW w:w="4607" w:type="dxa"/>
           </w:tcPr>
-          <w:p/>
+          <w:p>
+            <w:pPr>
+              <w:pStyle w:val="ListParagraph"/>
+              <w:numPr>
+                <w:ilvl w:val="0"/>
+                <w:numId w:val="4"/>
+              </w:numPr>
+            </w:pPr>
+            <w:r>
+              <w:t>Did the whole document alone</w:t>
+            </w:r>
+          </w:p>
         </w:tc>
       </w:tr>
       <w:tr>
@@ -2301,7 +2431,18 @@
           <w:tcPr>
             <w:tcW w:w="4607" w:type="dxa"/>
           </w:tcPr>
-          <w:p/>
+          <w:p>
+            <w:pPr>
+              <w:pStyle w:val="ListParagraph"/>
+              <w:numPr>
+                <w:ilvl w:val="0"/>
+                <w:numId w:val="4"/>
+              </w:numPr>
+            </w:pPr>
+            <w:r>
+              <w:t>Did the whole document alone</w:t>
+            </w:r>
+          </w:p>
         </w:tc>
       </w:tr>
       <w:tr>
@@ -2324,7 +2465,21 @@
           <w:tcPr>
             <w:tcW w:w="4607" w:type="dxa"/>
           </w:tcPr>
-          <w:p/>
+          <w:p>
+            <w:pPr>
+              <w:pStyle w:val="ListParagraph"/>
+              <w:numPr>
+                <w:ilvl w:val="0"/>
+                <w:numId w:val="4"/>
+              </w:numPr>
+            </w:pPr>
+            <w:r>
+              <w:t xml:space="preserve">Did the slides </w:t>
+            </w:r>
+            <w:r>
+              <w:t>for product’s features</w:t>
+            </w:r>
+          </w:p>
         </w:tc>
       </w:tr>
       <w:tr>
@@ -2347,7 +2502,35 @@
           <w:tcPr>
             <w:tcW w:w="4607" w:type="dxa"/>
           </w:tcPr>
-          <w:p/>
+          <w:p>
+            <w:pPr>
+              <w:pStyle w:val="ListParagraph"/>
+              <w:numPr>
+                <w:ilvl w:val="0"/>
+                <w:numId w:val="4"/>
+              </w:numPr>
+            </w:pPr>
+            <w:r>
+              <w:t xml:space="preserve">Did the Introduction, </w:t>
+            </w:r>
+            <w:proofErr w:type="spellStart"/>
+            <w:r>
+              <w:rPr>
+                <w:lang w:val="en"/>
+              </w:rPr>
+              <w:t>Organisational</w:t>
+            </w:r>
+            <w:proofErr w:type="spellEnd"/>
+            <w:r>
+              <w:rPr>
+                <w:lang w:val="en"/>
+              </w:rPr>
+              <w:t xml:space="preserve"> Structure</w:t>
+            </w:r>
+            <w:r>
+              <w:t xml:space="preserve"> and Testing &amp; Integration Manager’s Section</w:t>
+            </w:r>
+          </w:p>
         </w:tc>
       </w:tr>
     </w:tbl>
@@ -2441,7 +2624,48 @@
           <w:tcPr>
             <w:tcW w:w="4607" w:type="dxa"/>
           </w:tcPr>
-          <w:p/>
+          <w:p>
+            <w:pPr>
+              <w:pStyle w:val="ListParagraph"/>
+              <w:numPr>
+                <w:ilvl w:val="0"/>
+                <w:numId w:val="3"/>
+              </w:numPr>
+            </w:pPr>
+            <w:r>
+              <w:t xml:space="preserve">Did the </w:t>
+            </w:r>
+            <w:proofErr w:type="spellStart"/>
+            <w:r>
+              <w:t>MainMenu</w:t>
+            </w:r>
+            <w:proofErr w:type="spellEnd"/>
+            <w:r>
+              <w:t xml:space="preserve"> Class </w:t>
+            </w:r>
+            <w:r>
+              <w:t xml:space="preserve">&amp; Test Class </w:t>
+            </w:r>
+            <w:r>
+              <w:t xml:space="preserve">together with </w:t>
+            </w:r>
+            <w:proofErr w:type="spellStart"/>
+            <w:r>
+              <w:t>Zayyad</w:t>
+            </w:r>
+            <w:proofErr w:type="spellEnd"/>
+            <w:r>
+              <w:t xml:space="preserve"> and </w:t>
+            </w:r>
+            <w:proofErr w:type="spellStart"/>
+            <w:r>
+              <w:t>Prakruti</w:t>
+            </w:r>
+            <w:proofErr w:type="spellEnd"/>
+            <w:r>
+              <w:t>.</w:t>
+            </w:r>
+          </w:p>
         </w:tc>
       </w:tr>
       <w:tr>
@@ -2464,7 +2688,169 @@
           <w:tcPr>
             <w:tcW w:w="4607" w:type="dxa"/>
           </w:tcPr>
-          <w:p/>
+          <w:p>
+            <w:pPr>
+              <w:pStyle w:val="ListParagraph"/>
+              <w:numPr>
+                <w:ilvl w:val="0"/>
+                <w:numId w:val="2"/>
+              </w:numPr>
+            </w:pPr>
+            <w:r>
+              <w:t xml:space="preserve">Modified the </w:t>
+            </w:r>
+            <w:proofErr w:type="spellStart"/>
+            <w:r>
+              <w:t>SlideShow</w:t>
+            </w:r>
+            <w:proofErr w:type="spellEnd"/>
+            <w:r>
+              <w:t xml:space="preserve"> Class for “Exit to Main Menu” Feature.</w:t>
+            </w:r>
+          </w:p>
+          <w:p>
+            <w:pPr>
+              <w:pStyle w:val="ListParagraph"/>
+              <w:numPr>
+                <w:ilvl w:val="0"/>
+                <w:numId w:val="2"/>
+              </w:numPr>
+            </w:pPr>
+            <w:r>
+              <w:t xml:space="preserve">Modified the </w:t>
+            </w:r>
+            <w:proofErr w:type="spellStart"/>
+            <w:r>
+              <w:t>SlideShow</w:t>
+            </w:r>
+            <w:proofErr w:type="spellEnd"/>
+            <w:r>
+              <w:t xml:space="preserve"> Class </w:t>
+            </w:r>
+            <w:r>
+              <w:t xml:space="preserve">to call the </w:t>
+            </w:r>
+            <w:proofErr w:type="spellStart"/>
+            <w:r>
+              <w:t>VideoHandler</w:t>
+            </w:r>
+            <w:proofErr w:type="spellEnd"/>
+            <w:r>
+              <w:t xml:space="preserve"> Class for each video object</w:t>
+            </w:r>
+          </w:p>
+          <w:p>
+            <w:pPr>
+              <w:pStyle w:val="ListParagraph"/>
+              <w:numPr>
+                <w:ilvl w:val="0"/>
+                <w:numId w:val="2"/>
+              </w:numPr>
+            </w:pPr>
+            <w:r>
+              <w:t xml:space="preserve">Modified the </w:t>
+            </w:r>
+            <w:proofErr w:type="spellStart"/>
+            <w:r>
+              <w:t>SlideShow</w:t>
+            </w:r>
+            <w:proofErr w:type="spellEnd"/>
+            <w:r>
+              <w:t xml:space="preserve"> Class to call the </w:t>
+            </w:r>
+            <w:proofErr w:type="spellStart"/>
+            <w:r>
+              <w:t>Graphics</w:t>
+            </w:r>
+            <w:r>
+              <w:t>Class</w:t>
+            </w:r>
+            <w:proofErr w:type="spellEnd"/>
+            <w:r>
+              <w:t xml:space="preserve"> for each </w:t>
+            </w:r>
+            <w:r>
+              <w:t>graphic</w:t>
+            </w:r>
+            <w:r>
+              <w:t xml:space="preserve"> object</w:t>
+            </w:r>
+          </w:p>
+          <w:p>
+            <w:pPr>
+              <w:pStyle w:val="ListParagraph"/>
+              <w:numPr>
+                <w:ilvl w:val="0"/>
+                <w:numId w:val="2"/>
+              </w:numPr>
+            </w:pPr>
+            <w:r>
+              <w:t xml:space="preserve">Modified the </w:t>
+            </w:r>
+            <w:proofErr w:type="spellStart"/>
+            <w:r>
+              <w:t>SlideShow</w:t>
+            </w:r>
+            <w:proofErr w:type="spellEnd"/>
+            <w:r>
+              <w:t xml:space="preserve"> Class </w:t>
+            </w:r>
+            <w:r>
+              <w:t>for</w:t>
+            </w:r>
+            <w:r>
+              <w:t xml:space="preserve"> Slide</w:t>
+            </w:r>
+            <w:r>
+              <w:t xml:space="preserve"> Controls. (Next, Previous, Exit, </w:t>
+            </w:r>
+            <w:r>
+              <w:lastRenderedPageBreak/>
+              <w:t xml:space="preserve">Timer </w:t>
+            </w:r>
+            <w:r>
+              <w:t>Buttons)</w:t>
+            </w:r>
+          </w:p>
+          <w:p>
+            <w:pPr>
+              <w:pStyle w:val="ListParagraph"/>
+              <w:numPr>
+                <w:ilvl w:val="0"/>
+                <w:numId w:val="2"/>
+              </w:numPr>
+            </w:pPr>
+            <w:r>
+              <w:t xml:space="preserve">Modified the </w:t>
+            </w:r>
+            <w:proofErr w:type="spellStart"/>
+            <w:r>
+              <w:t>SlideShow</w:t>
+            </w:r>
+            <w:proofErr w:type="spellEnd"/>
+            <w:r>
+              <w:t xml:space="preserve"> Class to add Timer</w:t>
+            </w:r>
+            <w:r>
+              <w:t xml:space="preserve"> to </w:t>
+            </w:r>
+            <w:proofErr w:type="spellStart"/>
+            <w:r>
+              <w:t>NotesGUI</w:t>
+            </w:r>
+            <w:proofErr w:type="spellEnd"/>
+            <w:r>
+              <w:t xml:space="preserve"> Class so that the timers will be displayed in the </w:t>
+            </w:r>
+            <w:proofErr w:type="spellStart"/>
+            <w:r>
+              <w:t>NotesPanel</w:t>
+            </w:r>
+            <w:proofErr w:type="spellEnd"/>
+            <w:r>
+              <w:t>.</w:t>
+            </w:r>
+          </w:p>
         </w:tc>
       </w:tr>
       <w:tr>
@@ -2473,24 +2859,57 @@
             <w:tcW w:w="4077" w:type="dxa"/>
           </w:tcPr>
           <w:p>
-            <w:r>
-              <w:t xml:space="preserve">Exit to </w:t>
-            </w:r>
             <w:proofErr w:type="spellStart"/>
             <w:r>
-              <w:t>MainMenu</w:t>
+              <w:lastRenderedPageBreak/>
+              <w:t>ImageHandler</w:t>
             </w:r>
             <w:proofErr w:type="spellEnd"/>
             <w:r>
-              <w:t xml:space="preserve"> Feature</w:t>
-            </w:r>
+              <w:t xml:space="preserve"> for Moshi-</w:t>
+            </w:r>
+            <w:proofErr w:type="spellStart"/>
+            <w:r>
+              <w:t>Mushi</w:t>
+            </w:r>
+            <w:proofErr w:type="spellEnd"/>
           </w:p>
         </w:tc>
         <w:tc>
           <w:tcPr>
             <w:tcW w:w="4607" w:type="dxa"/>
           </w:tcPr>
-          <w:p/>
+          <w:p>
+            <w:pPr>
+              <w:pStyle w:val="ListParagraph"/>
+              <w:numPr>
+                <w:ilvl w:val="0"/>
+                <w:numId w:val="5"/>
+              </w:numPr>
+            </w:pPr>
+            <w:r>
+              <w:t xml:space="preserve">Did the </w:t>
+            </w:r>
+            <w:proofErr w:type="spellStart"/>
+            <w:r>
+              <w:t>ImageHandler</w:t>
+            </w:r>
+            <w:proofErr w:type="spellEnd"/>
+            <w:r>
+              <w:t xml:space="preserve">  </w:t>
+            </w:r>
+            <w:r>
+              <w:t xml:space="preserve">together </w:t>
+            </w:r>
+            <w:r>
+              <w:t xml:space="preserve">with Jonathan and </w:t>
+            </w:r>
+            <w:proofErr w:type="spellStart"/>
+            <w:r>
+              <w:t>Zayyad</w:t>
+            </w:r>
+            <w:proofErr w:type="spellEnd"/>
+          </w:p>
         </w:tc>
       </w:tr>
       <w:tr>
@@ -2501,24 +2920,91 @@
           <w:p>
             <w:proofErr w:type="spellStart"/>
             <w:r>
-              <w:t>ImageHandler</w:t>
+              <w:t>MediaControl</w:t>
             </w:r>
             <w:proofErr w:type="spellEnd"/>
-            <w:r>
-              <w:t xml:space="preserve"> for Moshi-</w:t>
+          </w:p>
+        </w:tc>
+        <w:tc>
+          <w:tcPr>
+            <w:tcW w:w="4607" w:type="dxa"/>
+          </w:tcPr>
+          <w:p>
+            <w:pPr>
+              <w:pStyle w:val="ListParagraph"/>
+              <w:numPr>
+                <w:ilvl w:val="0"/>
+                <w:numId w:val="5"/>
+              </w:numPr>
+            </w:pPr>
+            <w:r>
+              <w:t xml:space="preserve">Did the </w:t>
             </w:r>
             <w:proofErr w:type="spellStart"/>
             <w:r>
-              <w:t>Mushi</w:t>
+              <w:t>MediaControl</w:t>
             </w:r>
             <w:proofErr w:type="spellEnd"/>
-          </w:p>
-        </w:tc>
-        <w:tc>
-          <w:tcPr>
-            <w:tcW w:w="4607" w:type="dxa"/>
-          </w:tcPr>
-          <w:p/>
+            <w:r>
+              <w:t xml:space="preserve"> </w:t>
+            </w:r>
+            <w:r>
+              <w:t xml:space="preserve">Class </w:t>
+            </w:r>
+            <w:r>
+              <w:t>toget</w:t>
+            </w:r>
+            <w:r>
+              <w:t xml:space="preserve">her with </w:t>
+            </w:r>
+            <w:proofErr w:type="spellStart"/>
+            <w:r>
+              <w:t>Zayyad</w:t>
+            </w:r>
+            <w:proofErr w:type="spellEnd"/>
+            <w:r>
+              <w:t>.</w:t>
+            </w:r>
+            <w:r>
+              <w:t xml:space="preserve"> Did the Test Class alone. </w:t>
+            </w:r>
+          </w:p>
+          <w:p>
+            <w:pPr>
+              <w:pStyle w:val="ListParagraph"/>
+              <w:numPr>
+                <w:ilvl w:val="0"/>
+                <w:numId w:val="5"/>
+              </w:numPr>
+            </w:pPr>
+            <w:r>
+              <w:t xml:space="preserve">Improve the GUI of the </w:t>
+            </w:r>
+            <w:proofErr w:type="spellStart"/>
+            <w:r>
+              <w:t>MediaControl</w:t>
+            </w:r>
+            <w:proofErr w:type="spellEnd"/>
+            <w:r>
+              <w:t xml:space="preserve"> by using </w:t>
+            </w:r>
+            <w:proofErr w:type="spellStart"/>
+            <w:r>
+              <w:t>css</w:t>
+            </w:r>
+            <w:proofErr w:type="spellEnd"/>
+            <w:r>
+              <w:t xml:space="preserve">. This is done together with </w:t>
+            </w:r>
+            <w:proofErr w:type="spellStart"/>
+            <w:r>
+              <w:t>Zayyad</w:t>
+            </w:r>
+            <w:proofErr w:type="spellEnd"/>
+            <w:r>
+              <w:t>.</w:t>
+            </w:r>
+          </w:p>
         </w:tc>
       </w:tr>
       <w:tr>
@@ -2529,16 +3015,46 @@
           <w:p>
             <w:proofErr w:type="spellStart"/>
             <w:r>
-              <w:t>MediaControl</w:t>
+              <w:t>VideoHandler</w:t>
             </w:r>
             <w:proofErr w:type="spellEnd"/>
+            <w:r>
+              <w:t xml:space="preserve"> </w:t>
+            </w:r>
           </w:p>
         </w:tc>
         <w:tc>
           <w:tcPr>
             <w:tcW w:w="4607" w:type="dxa"/>
           </w:tcPr>
-          <w:p/>
+          <w:p>
+            <w:pPr>
+              <w:pStyle w:val="ListParagraph"/>
+              <w:numPr>
+                <w:ilvl w:val="0"/>
+                <w:numId w:val="5"/>
+              </w:numPr>
+            </w:pPr>
+            <w:r>
+              <w:t xml:space="preserve">Did the </w:t>
+            </w:r>
+            <w:proofErr w:type="spellStart"/>
+            <w:r>
+              <w:t>VideoHandler</w:t>
+            </w:r>
+            <w:proofErr w:type="spellEnd"/>
+            <w:r>
+              <w:t xml:space="preserve"> Class together with </w:t>
+            </w:r>
+            <w:proofErr w:type="spellStart"/>
+            <w:r>
+              <w:t>Zayyad</w:t>
+            </w:r>
+            <w:proofErr w:type="spellEnd"/>
+            <w:r>
+              <w:t>. Did the Test Class alone.</w:t>
+            </w:r>
+          </w:p>
         </w:tc>
       </w:tr>
       <w:tr>
@@ -2549,7 +3065,7 @@
           <w:p>
             <w:proofErr w:type="spellStart"/>
             <w:r>
-              <w:t>VideoHandler</w:t>
+              <w:t>GraphicsHandler</w:t>
             </w:r>
             <w:proofErr w:type="spellEnd"/>
             <w:r>
@@ -2561,30 +3077,34 @@
           <w:tcPr>
             <w:tcW w:w="4607" w:type="dxa"/>
           </w:tcPr>
-          <w:p/>
-        </w:tc>
-      </w:tr>
-      <w:tr>
-        <w:tc>
-          <w:tcPr>
-            <w:tcW w:w="4077" w:type="dxa"/>
-          </w:tcPr>
-          <w:p>
+          <w:p>
+            <w:pPr>
+              <w:pStyle w:val="ListParagraph"/>
+              <w:numPr>
+                <w:ilvl w:val="0"/>
+                <w:numId w:val="5"/>
+              </w:numPr>
+            </w:pPr>
+            <w:r>
+              <w:t xml:space="preserve">Did the </w:t>
+            </w:r>
             <w:proofErr w:type="spellStart"/>
             <w:r>
               <w:t>GraphicsHandler</w:t>
             </w:r>
             <w:proofErr w:type="spellEnd"/>
             <w:r>
-              <w:t xml:space="preserve"> </w:t>
-            </w:r>
-          </w:p>
-        </w:tc>
-        <w:tc>
-          <w:tcPr>
-            <w:tcW w:w="4607" w:type="dxa"/>
-          </w:tcPr>
-          <w:p/>
+              <w:t xml:space="preserve"> Class together with </w:t>
+            </w:r>
+            <w:proofErr w:type="spellStart"/>
+            <w:r>
+              <w:t>Zayyad</w:t>
+            </w:r>
+            <w:proofErr w:type="spellEnd"/>
+            <w:r>
+              <w:t xml:space="preserve">. Did the Test Class alone. </w:t>
+            </w:r>
+          </w:p>
         </w:tc>
       </w:tr>
       <w:tr>
@@ -2599,7 +3119,7 @@
               </w:tabs>
             </w:pPr>
             <w:r>
-              <w:t>Stop audio and video continuing playing when slide progression</w:t>
+              <w:t>GUI package</w:t>
             </w:r>
           </w:p>
         </w:tc>
@@ -2607,7 +3127,161 @@
           <w:tcPr>
             <w:tcW w:w="4607" w:type="dxa"/>
           </w:tcPr>
-          <w:p/>
+          <w:p>
+            <w:pPr>
+              <w:pStyle w:val="ListParagraph"/>
+              <w:numPr>
+                <w:ilvl w:val="0"/>
+                <w:numId w:val="5"/>
+              </w:numPr>
+            </w:pPr>
+            <w:r>
+              <w:t xml:space="preserve">Did the </w:t>
+            </w:r>
+            <w:proofErr w:type="spellStart"/>
+            <w:r>
+              <w:t>GenerateShoppingListScreen</w:t>
+            </w:r>
+            <w:proofErr w:type="spellEnd"/>
+            <w:r>
+              <w:t xml:space="preserve"> Class </w:t>
+            </w:r>
+            <w:r>
+              <w:t>and Test Class</w:t>
+            </w:r>
+            <w:r>
+              <w:t xml:space="preserve"> </w:t>
+            </w:r>
+            <w:r>
+              <w:t xml:space="preserve">together with </w:t>
+            </w:r>
+            <w:proofErr w:type="spellStart"/>
+            <w:r>
+              <w:t>Zayyad</w:t>
+            </w:r>
+            <w:proofErr w:type="spellEnd"/>
+            <w:r>
+              <w:t xml:space="preserve">. </w:t>
+            </w:r>
+          </w:p>
+          <w:p>
+            <w:pPr>
+              <w:pStyle w:val="ListParagraph"/>
+              <w:numPr>
+                <w:ilvl w:val="0"/>
+                <w:numId w:val="5"/>
+              </w:numPr>
+            </w:pPr>
+            <w:r>
+              <w:t xml:space="preserve">Did the </w:t>
+            </w:r>
+            <w:proofErr w:type="spellStart"/>
+            <w:r>
+              <w:t>IngredientsScreen</w:t>
+            </w:r>
+            <w:proofErr w:type="spellEnd"/>
+            <w:r>
+              <w:t xml:space="preserve"> Class </w:t>
+            </w:r>
+            <w:r>
+              <w:t xml:space="preserve">and Test Class </w:t>
+            </w:r>
+            <w:r>
+              <w:t xml:space="preserve">together with </w:t>
+            </w:r>
+            <w:proofErr w:type="spellStart"/>
+            <w:r>
+              <w:t>Zayyad</w:t>
+            </w:r>
+            <w:proofErr w:type="spellEnd"/>
+            <w:r>
+              <w:t xml:space="preserve">. </w:t>
+            </w:r>
+          </w:p>
+          <w:p>
+            <w:pPr>
+              <w:pStyle w:val="ListParagraph"/>
+              <w:numPr>
+                <w:ilvl w:val="0"/>
+                <w:numId w:val="5"/>
+              </w:numPr>
+            </w:pPr>
+            <w:r>
+              <w:t xml:space="preserve">Did the </w:t>
+            </w:r>
+            <w:proofErr w:type="spellStart"/>
+            <w:r>
+              <w:t>LoadExternalRecipe</w:t>
+            </w:r>
+            <w:proofErr w:type="spellEnd"/>
+            <w:r>
+              <w:t xml:space="preserve"> Class and Test Class together with </w:t>
+            </w:r>
+            <w:proofErr w:type="spellStart"/>
+            <w:r>
+              <w:t>Zayyad</w:t>
+            </w:r>
+            <w:proofErr w:type="spellEnd"/>
+            <w:r>
+              <w:t xml:space="preserve">. </w:t>
+            </w:r>
+          </w:p>
+          <w:p>
+            <w:pPr>
+              <w:pStyle w:val="ListParagraph"/>
+              <w:numPr>
+                <w:ilvl w:val="0"/>
+                <w:numId w:val="5"/>
+              </w:numPr>
+            </w:pPr>
+            <w:r>
+              <w:t xml:space="preserve">Did the </w:t>
+            </w:r>
+            <w:proofErr w:type="spellStart"/>
+            <w:r>
+              <w:t>MainMenuContent</w:t>
+            </w:r>
+            <w:proofErr w:type="spellEnd"/>
+            <w:r>
+              <w:t xml:space="preserve"> Class and Test Class together with </w:t>
+            </w:r>
+            <w:proofErr w:type="spellStart"/>
+            <w:r>
+              <w:t>Zayyad</w:t>
+            </w:r>
+            <w:proofErr w:type="spellEnd"/>
+            <w:r>
+              <w:t xml:space="preserve">. </w:t>
+            </w:r>
+          </w:p>
+          <w:p>
+            <w:pPr>
+              <w:pStyle w:val="ListParagraph"/>
+              <w:numPr>
+                <w:ilvl w:val="0"/>
+                <w:numId w:val="5"/>
+              </w:numPr>
+            </w:pPr>
+            <w:r>
+              <w:t xml:space="preserve">Did the </w:t>
+            </w:r>
+            <w:proofErr w:type="spellStart"/>
+            <w:r>
+              <w:t>RecipeScreen</w:t>
+            </w:r>
+            <w:proofErr w:type="spellEnd"/>
+            <w:r>
+              <w:t xml:space="preserve"> Class and Test Class together with </w:t>
+            </w:r>
+            <w:proofErr w:type="spellStart"/>
+            <w:r>
+              <w:t>Zayyad</w:t>
+            </w:r>
+            <w:proofErr w:type="spellEnd"/>
+            <w:r>
+              <w:t xml:space="preserve">. </w:t>
+            </w:r>
+          </w:p>
         </w:tc>
       </w:tr>
       <w:tr>
@@ -2616,21 +3290,37 @@
             <w:tcW w:w="4077" w:type="dxa"/>
           </w:tcPr>
           <w:p>
-            <w:pPr>
-              <w:tabs>
-                <w:tab w:val="left" w:pos="2790"/>
-              </w:tabs>
-            </w:pPr>
-            <w:r>
-              <w:t>GUI package</w:t>
-            </w:r>
+            <w:proofErr w:type="spellStart"/>
+            <w:r>
+              <w:t>AudioHandler</w:t>
+            </w:r>
+            <w:proofErr w:type="spellEnd"/>
           </w:p>
         </w:tc>
         <w:tc>
           <w:tcPr>
             <w:tcW w:w="4607" w:type="dxa"/>
           </w:tcPr>
-          <w:p/>
+          <w:p>
+            <w:pPr>
+              <w:pStyle w:val="ListParagraph"/>
+              <w:numPr>
+                <w:ilvl w:val="0"/>
+                <w:numId w:val="6"/>
+              </w:numPr>
+            </w:pPr>
+            <w:r>
+              <w:t xml:space="preserve">Did the </w:t>
+            </w:r>
+            <w:proofErr w:type="spellStart"/>
+            <w:r>
+              <w:t>AudioHandler</w:t>
+            </w:r>
+            <w:proofErr w:type="spellEnd"/>
+            <w:r>
+              <w:t xml:space="preserve"> Test Class with Paul.</w:t>
+            </w:r>
+          </w:p>
         </w:tc>
       </w:tr>
       <w:tr>
@@ -2639,19 +3329,108 @@
             <w:tcW w:w="4077" w:type="dxa"/>
           </w:tcPr>
           <w:p>
+            <w:r>
+              <w:t xml:space="preserve">Timer </w:t>
+            </w:r>
+          </w:p>
+        </w:tc>
+        <w:tc>
+          <w:tcPr>
+            <w:tcW w:w="4607" w:type="dxa"/>
+          </w:tcPr>
+          <w:p>
+            <w:pPr>
+              <w:pStyle w:val="ListParagraph"/>
+              <w:numPr>
+                <w:ilvl w:val="0"/>
+                <w:numId w:val="6"/>
+              </w:numPr>
+            </w:pPr>
+            <w:r>
+              <w:t xml:space="preserve">Use </w:t>
+            </w:r>
             <w:proofErr w:type="spellStart"/>
             <w:r>
+              <w:t>ComboBox</w:t>
+            </w:r>
+            <w:proofErr w:type="spellEnd"/>
+            <w:r>
+              <w:t xml:space="preserve"> instead of </w:t>
+            </w:r>
+            <w:proofErr w:type="spellStart"/>
+            <w:r>
+              <w:t>Listview</w:t>
+            </w:r>
+            <w:proofErr w:type="spellEnd"/>
+            <w:r>
+              <w:t xml:space="preserve"> for time selection.</w:t>
+            </w:r>
+          </w:p>
+          <w:p>
+            <w:pPr>
+              <w:pStyle w:val="ListParagraph"/>
+              <w:numPr>
+                <w:ilvl w:val="0"/>
+                <w:numId w:val="6"/>
+              </w:numPr>
+            </w:pPr>
+            <w:r>
+              <w:t xml:space="preserve">Stop the </w:t>
+            </w:r>
+            <w:proofErr w:type="spellStart"/>
+            <w:r>
+              <w:t>NotePanel’s</w:t>
+            </w:r>
+            <w:proofErr w:type="spellEnd"/>
+            <w:r>
+              <w:t xml:space="preserve"> timeline when selection of time is happening.</w:t>
+            </w:r>
+          </w:p>
+          <w:p>
+            <w:pPr>
+              <w:pStyle w:val="ListParagraph"/>
+              <w:numPr>
+                <w:ilvl w:val="0"/>
+                <w:numId w:val="6"/>
+              </w:numPr>
+            </w:pPr>
+            <w:r>
+              <w:t>Plenty of bug fix on the Timer Class</w:t>
+            </w:r>
+            <w:r>
+              <w:t xml:space="preserve"> </w:t>
+            </w:r>
+            <w:r>
               <w:lastRenderedPageBreak/>
-              <w:t>AudioHandler</w:t>
+              <w:t>(</w:t>
+            </w:r>
+            <w:proofErr w:type="spellStart"/>
+            <w:r>
+              <w:t>eg</w:t>
             </w:r>
             <w:proofErr w:type="spellEnd"/>
-          </w:p>
-        </w:tc>
-        <w:tc>
-          <w:tcPr>
-            <w:tcW w:w="4607" w:type="dxa"/>
-          </w:tcPr>
-          <w:p/>
+            <w:r>
+              <w:t xml:space="preserve">, </w:t>
+            </w:r>
+            <w:r>
+              <w:t>Timer doesn’t continue to count when slide progression.</w:t>
+            </w:r>
+          </w:p>
+          <w:p>
+            <w:pPr>
+              <w:pStyle w:val="ListParagraph"/>
+              <w:numPr>
+                <w:ilvl w:val="0"/>
+                <w:numId w:val="6"/>
+              </w:numPr>
+            </w:pPr>
+            <w:r>
+              <w:t xml:space="preserve">Improve the GUI of the Timer using </w:t>
+            </w:r>
+            <w:r>
+              <w:t>css1.</w:t>
+            </w:r>
+          </w:p>
         </w:tc>
       </w:tr>
       <w:tr>
@@ -2660,8 +3439,14 @@
             <w:tcW w:w="4077" w:type="dxa"/>
           </w:tcPr>
           <w:p>
-            <w:r>
-              <w:t xml:space="preserve">Timer </w:t>
+            <w:proofErr w:type="spellStart"/>
+            <w:r>
+              <w:lastRenderedPageBreak/>
+              <w:t>notesGUI</w:t>
+            </w:r>
+            <w:proofErr w:type="spellEnd"/>
+            <w:r>
+              <w:t xml:space="preserve"> Class</w:t>
             </w:r>
           </w:p>
         </w:tc>
@@ -2669,7 +3454,34 @@
           <w:tcPr>
             <w:tcW w:w="4607" w:type="dxa"/>
           </w:tcPr>
-          <w:p/>
+          <w:p>
+            <w:pPr>
+              <w:pStyle w:val="ListParagraph"/>
+              <w:numPr>
+                <w:ilvl w:val="0"/>
+                <w:numId w:val="7"/>
+              </w:numPr>
+            </w:pPr>
+            <w:r>
+              <w:t xml:space="preserve">Modified the </w:t>
+            </w:r>
+            <w:proofErr w:type="spellStart"/>
+            <w:r>
+              <w:t>notesGUI</w:t>
+            </w:r>
+            <w:proofErr w:type="spellEnd"/>
+            <w:r>
+              <w:t xml:space="preserve"> class to add the Timer into the </w:t>
+            </w:r>
+            <w:proofErr w:type="spellStart"/>
+            <w:r>
+              <w:t>NotesPanel</w:t>
+            </w:r>
+            <w:proofErr w:type="spellEnd"/>
+            <w:r>
+              <w:t>.</w:t>
+            </w:r>
+          </w:p>
         </w:tc>
       </w:tr>
       <w:tr>
@@ -2678,13 +3490,8 @@
             <w:tcW w:w="4077" w:type="dxa"/>
           </w:tcPr>
           <w:p>
-            <w:proofErr w:type="spellStart"/>
-            <w:r>
-              <w:t>notesGUI</w:t>
-            </w:r>
-            <w:proofErr w:type="spellEnd"/>
-            <w:r>
-              <w:t xml:space="preserve"> Class</w:t>
+            <w:r>
+              <w:t>css.css</w:t>
             </w:r>
           </w:p>
         </w:tc>
@@ -2692,7 +3499,18 @@
           <w:tcPr>
             <w:tcW w:w="4607" w:type="dxa"/>
           </w:tcPr>
-          <w:p/>
+          <w:p>
+            <w:pPr>
+              <w:pStyle w:val="ListParagraph"/>
+              <w:numPr>
+                <w:ilvl w:val="0"/>
+                <w:numId w:val="7"/>
+              </w:numPr>
+            </w:pPr>
+            <w:r>
+              <w:t>Made the CSS to configure the looks of the overall product.</w:t>
+            </w:r>
+          </w:p>
         </w:tc>
       </w:tr>
       <w:tr>
@@ -2702,7 +3520,7 @@
           </w:tcPr>
           <w:p>
             <w:r>
-              <w:t>css.css</w:t>
+              <w:t>css1.css</w:t>
             </w:r>
           </w:p>
         </w:tc>
@@ -2710,27 +3528,21 @@
           <w:tcPr>
             <w:tcW w:w="4607" w:type="dxa"/>
           </w:tcPr>
-          <w:p/>
-        </w:tc>
-      </w:tr>
-      <w:tr>
-        <w:tc>
-          <w:tcPr>
-            <w:tcW w:w="4077" w:type="dxa"/>
-          </w:tcPr>
-          <w:p>
-            <w:r>
-              <w:t>css1.css</w:t>
-            </w:r>
-            <w:bookmarkStart w:id="16" w:name="_GoBack"/>
-            <w:bookmarkEnd w:id="16"/>
-          </w:p>
-        </w:tc>
-        <w:tc>
-          <w:tcPr>
-            <w:tcW w:w="4607" w:type="dxa"/>
-          </w:tcPr>
-          <w:p/>
+          <w:p>
+            <w:pPr>
+              <w:pStyle w:val="ListParagraph"/>
+              <w:numPr>
+                <w:ilvl w:val="0"/>
+                <w:numId w:val="7"/>
+              </w:numPr>
+            </w:pPr>
+            <w:r>
+              <w:t xml:space="preserve">Made the CSS to configure the looks of the </w:t>
+            </w:r>
+            <w:r>
+              <w:t>Timer.</w:t>
+            </w:r>
+          </w:p>
         </w:tc>
       </w:tr>
     </w:tbl>
@@ -2741,7 +3553,7 @@
       </w:pPr>
     </w:p>
     <w:sectPr>
-      <w:footerReference w:type="default" r:id="rId16"/>
+      <w:footerReference w:type="default" r:id="rId12"/>
       <w:pgSz w:w="11906" w:h="16838"/>
       <w:pgMar w:top="1440" w:right="1440" w:bottom="1440" w:left="1440" w:header="708" w:footer="708" w:gutter="0"/>
       <w:pgNumType w:start="1"/>
@@ -2782,16 +3594,6 @@
   <w:p>
     <w:pPr>
       <w:pStyle w:val="Footer"/>
-    </w:pPr>
-  </w:p>
-</w:ftr>
-</file>
-
-<file path=word/footer2.xml><?xml version="1.0" encoding="utf-8"?>
-<w:ftr xmlns:wpc="http://schemas.microsoft.com/office/word/2010/wordprocessingCanvas" xmlns:mc="http://schemas.openxmlformats.org/markup-compatibility/2006" xmlns:o="urn:schemas-microsoft-com:office:office" xmlns:r="http://schemas.openxmlformats.org/officeDocument/2006/relationships" xmlns:m="http://schemas.openxmlformats.org/officeDocument/2006/math" xmlns:v="urn:schemas-microsoft-com:vml" xmlns:wp14="http://schemas.microsoft.com/office/word/2010/wordprocessingDrawing" xmlns:wp="http://schemas.openxmlformats.org/drawingml/2006/wordprocessingDrawing" xmlns:w10="urn:schemas-microsoft-com:office:word" xmlns:w="http://schemas.openxmlformats.org/wordprocessingml/2006/main" xmlns:w14="http://schemas.microsoft.com/office/word/2010/wordml" xmlns:wpg="http://schemas.microsoft.com/office/word/2010/wordprocessingGroup" xmlns:wpi="http://schemas.microsoft.com/office/word/2010/wordprocessingInk" xmlns:wne="http://schemas.microsoft.com/office/word/2006/wordml" xmlns:wps="http://schemas.microsoft.com/office/word/2010/wordprocessingShape" mc:Ignorable="w14 wp14">
-  <w:p>
-    <w:pPr>
-      <w:pStyle w:val="Footer"/>
       <w:rPr>
         <w:i/>
       </w:rPr>
@@ -2820,6 +3622,12 @@
       <w:rPr>
         <w:i/>
       </w:rPr>
+      <w:t>s</w:t>
+    </w:r>
+    <w:r>
+      <w:rPr>
+        <w:i/>
+      </w:rPr>
       <w:t xml:space="preserve"> </w:t>
     </w:r>
     <w:r>
@@ -2837,12 +3645,6 @@
     <w:r>
       <w:rPr>
         <w:i/>
-      </w:rPr>
-      <w:tab/>
-    </w:r>
-    <w:r>
-      <w:rPr>
-        <w:i/>
         <w:noProof/>
       </w:rPr>
       <w:t>Last Modified: 0</w:t>
@@ -2852,7 +3654,7 @@
         <w:i/>
         <w:noProof/>
       </w:rPr>
-      <w:t>7</w:t>
+      <w:t>8</w:t>
     </w:r>
     <w:r>
       <w:rPr>
@@ -2879,17 +3681,7 @@
 </w:ftr>
 </file>
 
-<file path=word/footer3.xml><?xml version="1.0" encoding="utf-8"?>
-<w:ftr xmlns:wpc="http://schemas.microsoft.com/office/word/2010/wordprocessingCanvas" xmlns:mc="http://schemas.openxmlformats.org/markup-compatibility/2006" xmlns:o="urn:schemas-microsoft-com:office:office" xmlns:r="http://schemas.openxmlformats.org/officeDocument/2006/relationships" xmlns:m="http://schemas.openxmlformats.org/officeDocument/2006/math" xmlns:v="urn:schemas-microsoft-com:vml" xmlns:wp14="http://schemas.microsoft.com/office/word/2010/wordprocessingDrawing" xmlns:wp="http://schemas.openxmlformats.org/drawingml/2006/wordprocessingDrawing" xmlns:w10="urn:schemas-microsoft-com:office:word" xmlns:w="http://schemas.openxmlformats.org/wordprocessingml/2006/main" xmlns:w14="http://schemas.microsoft.com/office/word/2010/wordml" xmlns:wpg="http://schemas.microsoft.com/office/word/2010/wordprocessingGroup" xmlns:wpi="http://schemas.microsoft.com/office/word/2010/wordprocessingInk" xmlns:wne="http://schemas.microsoft.com/office/word/2006/wordml" xmlns:wps="http://schemas.microsoft.com/office/word/2010/wordprocessingShape" mc:Ignorable="w14 wp14">
-  <w:p>
-    <w:pPr>
-      <w:pStyle w:val="Footer"/>
-    </w:pPr>
-  </w:p>
-</w:ftr>
-</file>
-
-<file path=word/footer4.xml><?xml version="1.0" encoding="utf-8"?>
+<file path=word/footer2.xml><?xml version="1.0" encoding="utf-8"?>
 <w:ftr xmlns:wpc="http://schemas.microsoft.com/office/word/2010/wordprocessingCanvas" xmlns:mc="http://schemas.openxmlformats.org/markup-compatibility/2006" xmlns:o="urn:schemas-microsoft-com:office:office" xmlns:r="http://schemas.openxmlformats.org/officeDocument/2006/relationships" xmlns:m="http://schemas.openxmlformats.org/officeDocument/2006/math" xmlns:v="urn:schemas-microsoft-com:vml" xmlns:wp14="http://schemas.microsoft.com/office/word/2010/wordprocessingDrawing" xmlns:wp="http://schemas.openxmlformats.org/drawingml/2006/wordprocessingDrawing" xmlns:w10="urn:schemas-microsoft-com:office:word" xmlns:w="http://schemas.openxmlformats.org/wordprocessingml/2006/main" xmlns:w14="http://schemas.microsoft.com/office/word/2010/wordml" xmlns:wpg="http://schemas.microsoft.com/office/word/2010/wordprocessingGroup" xmlns:wpi="http://schemas.microsoft.com/office/word/2010/wordprocessingInk" xmlns:wne="http://schemas.microsoft.com/office/word/2006/wordml" xmlns:wps="http://schemas.microsoft.com/office/word/2010/wordprocessingShape" mc:Ignorable="w14 wp14">
   <w:p>
     <w:pPr>
@@ -2964,16 +3756,6 @@
     <w:pPr>
       <w:pStyle w:val="Header"/>
     </w:pPr>
-  </w:p>
-</w:hdr>
-</file>
-
-<file path=word/header2.xml><?xml version="1.0" encoding="utf-8"?>
-<w:hdr xmlns:wpc="http://schemas.microsoft.com/office/word/2010/wordprocessingCanvas" xmlns:mc="http://schemas.openxmlformats.org/markup-compatibility/2006" xmlns:o="urn:schemas-microsoft-com:office:office" xmlns:r="http://schemas.openxmlformats.org/officeDocument/2006/relationships" xmlns:m="http://schemas.openxmlformats.org/officeDocument/2006/math" xmlns:v="urn:schemas-microsoft-com:vml" xmlns:wp14="http://schemas.microsoft.com/office/word/2010/wordprocessingDrawing" xmlns:wp="http://schemas.openxmlformats.org/drawingml/2006/wordprocessingDrawing" xmlns:w10="urn:schemas-microsoft-com:office:word" xmlns:w="http://schemas.openxmlformats.org/wordprocessingml/2006/main" xmlns:w14="http://schemas.microsoft.com/office/word/2010/wordml" xmlns:wpg="http://schemas.microsoft.com/office/word/2010/wordprocessingGroup" xmlns:wpi="http://schemas.microsoft.com/office/word/2010/wordprocessingInk" xmlns:wne="http://schemas.microsoft.com/office/word/2006/wordml" xmlns:wps="http://schemas.microsoft.com/office/word/2010/wordprocessingShape" mc:Ignorable="w14 wp14">
-  <w:p>
-    <w:pPr>
-      <w:pStyle w:val="Header"/>
-    </w:pPr>
     <w:r>
       <w:t>Spoon Ltd.</w:t>
     </w:r>
@@ -2985,18 +3767,8 @@
       <w:t>V1.</w:t>
     </w:r>
     <w:r>
-      <w:t>1</w:t>
+      <w:t>2</w:t>
     </w:r>
-  </w:p>
-</w:hdr>
-</file>
-
-<file path=word/header3.xml><?xml version="1.0" encoding="utf-8"?>
-<w:hdr xmlns:wpc="http://schemas.microsoft.com/office/word/2010/wordprocessingCanvas" xmlns:mc="http://schemas.openxmlformats.org/markup-compatibility/2006" xmlns:o="urn:schemas-microsoft-com:office:office" xmlns:r="http://schemas.openxmlformats.org/officeDocument/2006/relationships" xmlns:m="http://schemas.openxmlformats.org/officeDocument/2006/math" xmlns:v="urn:schemas-microsoft-com:vml" xmlns:wp14="http://schemas.microsoft.com/office/word/2010/wordprocessingDrawing" xmlns:wp="http://schemas.openxmlformats.org/drawingml/2006/wordprocessingDrawing" xmlns:w10="urn:schemas-microsoft-com:office:word" xmlns:w="http://schemas.openxmlformats.org/wordprocessingml/2006/main" xmlns:w14="http://schemas.microsoft.com/office/word/2010/wordml" xmlns:wpg="http://schemas.microsoft.com/office/word/2010/wordprocessingGroup" xmlns:wpi="http://schemas.microsoft.com/office/word/2010/wordprocessingInk" xmlns:wne="http://schemas.microsoft.com/office/word/2006/wordml" xmlns:wps="http://schemas.microsoft.com/office/word/2010/wordprocessingShape" mc:Ignorable="w14 wp14">
-  <w:p>
-    <w:pPr>
-      <w:pStyle w:val="Header"/>
-    </w:pPr>
   </w:p>
 </w:hdr>
 </file>
@@ -3127,112 +3899,112 @@
     </w:lvl>
   </w:abstractNum>
   <w:abstractNum w:abstractNumId="1">
-    <w:nsid w:val="078E07F6"/>
+    <w:nsid w:val="0B8925DB"/>
     <w:multiLevelType w:val="hybridMultilevel"/>
-    <w:tmpl w:val="226E3328"/>
-    <w:lvl w:ilvl="0" w:tplc="08090001">
+    <w:tmpl w:val="E4529A12"/>
+    <w:lvl w:ilvl="0" w:tplc="48090001">
       <w:start w:val="1"/>
       <w:numFmt w:val="bullet"/>
       <w:lvlText w:val=""/>
       <w:lvlJc w:val="left"/>
       <w:pPr>
-        <w:ind w:left="947" w:hanging="360"/>
+        <w:ind w:left="687" w:hanging="360"/>
       </w:pPr>
       <w:rPr>
         <w:rFonts w:ascii="Symbol" w:hAnsi="Symbol" w:hint="default"/>
       </w:rPr>
     </w:lvl>
-    <w:lvl w:ilvl="1" w:tplc="08090003" w:tentative="1">
+    <w:lvl w:ilvl="1" w:tplc="48090003" w:tentative="1">
       <w:start w:val="1"/>
       <w:numFmt w:val="bullet"/>
       <w:lvlText w:val="o"/>
       <w:lvlJc w:val="left"/>
       <w:pPr>
-        <w:ind w:left="1667" w:hanging="360"/>
+        <w:ind w:left="1407" w:hanging="360"/>
       </w:pPr>
       <w:rPr>
         <w:rFonts w:ascii="Courier New" w:hAnsi="Courier New" w:cs="Courier New" w:hint="default"/>
       </w:rPr>
     </w:lvl>
-    <w:lvl w:ilvl="2" w:tplc="08090005" w:tentative="1">
+    <w:lvl w:ilvl="2" w:tplc="48090005" w:tentative="1">
       <w:start w:val="1"/>
       <w:numFmt w:val="bullet"/>
       <w:lvlText w:val=""/>
       <w:lvlJc w:val="left"/>
       <w:pPr>
-        <w:ind w:left="2387" w:hanging="360"/>
+        <w:ind w:left="2127" w:hanging="360"/>
       </w:pPr>
       <w:rPr>
         <w:rFonts w:ascii="Wingdings" w:hAnsi="Wingdings" w:hint="default"/>
       </w:rPr>
     </w:lvl>
-    <w:lvl w:ilvl="3" w:tplc="08090001" w:tentative="1">
+    <w:lvl w:ilvl="3" w:tplc="48090001" w:tentative="1">
       <w:start w:val="1"/>
       <w:numFmt w:val="bullet"/>
       <w:lvlText w:val=""/>
       <w:lvlJc w:val="left"/>
       <w:pPr>
-        <w:ind w:left="3107" w:hanging="360"/>
+        <w:ind w:left="2847" w:hanging="360"/>
       </w:pPr>
       <w:rPr>
         <w:rFonts w:ascii="Symbol" w:hAnsi="Symbol" w:hint="default"/>
       </w:rPr>
     </w:lvl>
-    <w:lvl w:ilvl="4" w:tplc="08090003" w:tentative="1">
+    <w:lvl w:ilvl="4" w:tplc="48090003" w:tentative="1">
       <w:start w:val="1"/>
       <w:numFmt w:val="bullet"/>
       <w:lvlText w:val="o"/>
       <w:lvlJc w:val="left"/>
       <w:pPr>
-        <w:ind w:left="3827" w:hanging="360"/>
+        <w:ind w:left="3567" w:hanging="360"/>
       </w:pPr>
       <w:rPr>
         <w:rFonts w:ascii="Courier New" w:hAnsi="Courier New" w:cs="Courier New" w:hint="default"/>
       </w:rPr>
     </w:lvl>
-    <w:lvl w:ilvl="5" w:tplc="08090005" w:tentative="1">
+    <w:lvl w:ilvl="5" w:tplc="48090005" w:tentative="1">
       <w:start w:val="1"/>
       <w:numFmt w:val="bullet"/>
       <w:lvlText w:val=""/>
       <w:lvlJc w:val="left"/>
       <w:pPr>
-        <w:ind w:left="4547" w:hanging="360"/>
+        <w:ind w:left="4287" w:hanging="360"/>
       </w:pPr>
       <w:rPr>
         <w:rFonts w:ascii="Wingdings" w:hAnsi="Wingdings" w:hint="default"/>
       </w:rPr>
     </w:lvl>
-    <w:lvl w:ilvl="6" w:tplc="08090001" w:tentative="1">
+    <w:lvl w:ilvl="6" w:tplc="48090001" w:tentative="1">
       <w:start w:val="1"/>
       <w:numFmt w:val="bullet"/>
       <w:lvlText w:val=""/>
       <w:lvlJc w:val="left"/>
       <w:pPr>
-        <w:ind w:left="5267" w:hanging="360"/>
+        <w:ind w:left="5007" w:hanging="360"/>
       </w:pPr>
       <w:rPr>
         <w:rFonts w:ascii="Symbol" w:hAnsi="Symbol" w:hint="default"/>
       </w:rPr>
     </w:lvl>
-    <w:lvl w:ilvl="7" w:tplc="08090003" w:tentative="1">
+    <w:lvl w:ilvl="7" w:tplc="48090003" w:tentative="1">
       <w:start w:val="1"/>
       <w:numFmt w:val="bullet"/>
       <w:lvlText w:val="o"/>
       <w:lvlJc w:val="left"/>
       <w:pPr>
-        <w:ind w:left="5987" w:hanging="360"/>
+        <w:ind w:left="5727" w:hanging="360"/>
       </w:pPr>
       <w:rPr>
         <w:rFonts w:ascii="Courier New" w:hAnsi="Courier New" w:cs="Courier New" w:hint="default"/>
       </w:rPr>
     </w:lvl>
-    <w:lvl w:ilvl="8" w:tplc="08090005" w:tentative="1">
+    <w:lvl w:ilvl="8" w:tplc="48090005" w:tentative="1">
       <w:start w:val="1"/>
       <w:numFmt w:val="bullet"/>
       <w:lvlText w:val=""/>
       <w:lvlJc w:val="left"/>
       <w:pPr>
-        <w:ind w:left="6707" w:hanging="360"/>
+        <w:ind w:left="6447" w:hanging="360"/>
       </w:pPr>
       <w:rPr>
         <w:rFonts w:ascii="Wingdings" w:hAnsi="Wingdings" w:hint="default"/>
@@ -3240,225 +4012,225 @@
     </w:lvl>
   </w:abstractNum>
   <w:abstractNum w:abstractNumId="2">
-    <w:nsid w:val="09D977FD"/>
-    <w:multiLevelType w:val="multilevel"/>
-    <w:tmpl w:val="D0E0D032"/>
-    <w:lvl w:ilvl="0">
+    <w:nsid w:val="1CA219E8"/>
+    <w:multiLevelType w:val="hybridMultilevel"/>
+    <w:tmpl w:val="2A9E3628"/>
+    <w:lvl w:ilvl="0" w:tplc="48090001">
       <w:start w:val="1"/>
       <w:numFmt w:val="bullet"/>
       <w:lvlText w:val=""/>
       <w:lvlJc w:val="left"/>
       <w:pPr>
-        <w:ind w:left="720" w:hanging="360"/>
-      </w:pPr>
-      <w:rPr>
-        <w:rFonts w:ascii="Symbol" w:hAnsi="Symbol" w:cs="Symbol" w:hint="default"/>
+        <w:ind w:left="687" w:hanging="360"/>
+      </w:pPr>
+      <w:rPr>
+        <w:rFonts w:ascii="Symbol" w:hAnsi="Symbol" w:hint="default"/>
       </w:rPr>
     </w:lvl>
-    <w:lvl w:ilvl="1">
+    <w:lvl w:ilvl="1" w:tplc="48090003" w:tentative="1">
       <w:start w:val="1"/>
       <w:numFmt w:val="bullet"/>
       <w:lvlText w:val="o"/>
       <w:lvlJc w:val="left"/>
       <w:pPr>
-        <w:ind w:left="1440" w:hanging="360"/>
+        <w:ind w:left="1407" w:hanging="360"/>
       </w:pPr>
       <w:rPr>
         <w:rFonts w:ascii="Courier New" w:hAnsi="Courier New" w:cs="Courier New" w:hint="default"/>
       </w:rPr>
     </w:lvl>
-    <w:lvl w:ilvl="2">
+    <w:lvl w:ilvl="2" w:tplc="48090005" w:tentative="1">
       <w:start w:val="1"/>
       <w:numFmt w:val="bullet"/>
       <w:lvlText w:val=""/>
       <w:lvlJc w:val="left"/>
       <w:pPr>
-        <w:ind w:left="2160" w:hanging="360"/>
-      </w:pPr>
-      <w:rPr>
-        <w:rFonts w:ascii="Wingdings" w:hAnsi="Wingdings" w:cs="Wingdings" w:hint="default"/>
+        <w:ind w:left="2127" w:hanging="360"/>
+      </w:pPr>
+      <w:rPr>
+        <w:rFonts w:ascii="Wingdings" w:hAnsi="Wingdings" w:hint="default"/>
       </w:rPr>
     </w:lvl>
-    <w:lvl w:ilvl="3">
+    <w:lvl w:ilvl="3" w:tplc="48090001" w:tentative="1">
       <w:start w:val="1"/>
       <w:numFmt w:val="bullet"/>
       <w:lvlText w:val=""/>
       <w:lvlJc w:val="left"/>
       <w:pPr>
-        <w:ind w:left="2880" w:hanging="360"/>
-      </w:pPr>
-      <w:rPr>
-        <w:rFonts w:ascii="Symbol" w:hAnsi="Symbol" w:cs="Symbol" w:hint="default"/>
+        <w:ind w:left="2847" w:hanging="360"/>
+      </w:pPr>
+      <w:rPr>
+        <w:rFonts w:ascii="Symbol" w:hAnsi="Symbol" w:hint="default"/>
       </w:rPr>
     </w:lvl>
-    <w:lvl w:ilvl="4">
+    <w:lvl w:ilvl="4" w:tplc="48090003" w:tentative="1">
       <w:start w:val="1"/>
       <w:numFmt w:val="bullet"/>
       <w:lvlText w:val="o"/>
       <w:lvlJc w:val="left"/>
       <w:pPr>
-        <w:ind w:left="3600" w:hanging="360"/>
+        <w:ind w:left="3567" w:hanging="360"/>
       </w:pPr>
       <w:rPr>
         <w:rFonts w:ascii="Courier New" w:hAnsi="Courier New" w:cs="Courier New" w:hint="default"/>
       </w:rPr>
     </w:lvl>
-    <w:lvl w:ilvl="5">
+    <w:lvl w:ilvl="5" w:tplc="48090005" w:tentative="1">
       <w:start w:val="1"/>
       <w:numFmt w:val="bullet"/>
       <w:lvlText w:val=""/>
       <w:lvlJc w:val="left"/>
       <w:pPr>
-        <w:ind w:left="4320" w:hanging="360"/>
-      </w:pPr>
-      <w:rPr>
-        <w:rFonts w:ascii="Wingdings" w:hAnsi="Wingdings" w:cs="Wingdings" w:hint="default"/>
+        <w:ind w:left="4287" w:hanging="360"/>
+      </w:pPr>
+      <w:rPr>
+        <w:rFonts w:ascii="Wingdings" w:hAnsi="Wingdings" w:hint="default"/>
       </w:rPr>
     </w:lvl>
-    <w:lvl w:ilvl="6">
+    <w:lvl w:ilvl="6" w:tplc="48090001" w:tentative="1">
       <w:start w:val="1"/>
       <w:numFmt w:val="bullet"/>
       <w:lvlText w:val=""/>
       <w:lvlJc w:val="left"/>
       <w:pPr>
-        <w:ind w:left="5040" w:hanging="360"/>
-      </w:pPr>
-      <w:rPr>
-        <w:rFonts w:ascii="Symbol" w:hAnsi="Symbol" w:cs="Symbol" w:hint="default"/>
+        <w:ind w:left="5007" w:hanging="360"/>
+      </w:pPr>
+      <w:rPr>
+        <w:rFonts w:ascii="Symbol" w:hAnsi="Symbol" w:hint="default"/>
       </w:rPr>
     </w:lvl>
-    <w:lvl w:ilvl="7">
+    <w:lvl w:ilvl="7" w:tplc="48090003" w:tentative="1">
       <w:start w:val="1"/>
       <w:numFmt w:val="bullet"/>
       <w:lvlText w:val="o"/>
       <w:lvlJc w:val="left"/>
       <w:pPr>
-        <w:ind w:left="5760" w:hanging="360"/>
+        <w:ind w:left="5727" w:hanging="360"/>
       </w:pPr>
       <w:rPr>
         <w:rFonts w:ascii="Courier New" w:hAnsi="Courier New" w:cs="Courier New" w:hint="default"/>
       </w:rPr>
     </w:lvl>
-    <w:lvl w:ilvl="8">
+    <w:lvl w:ilvl="8" w:tplc="48090005" w:tentative="1">
       <w:start w:val="1"/>
       <w:numFmt w:val="bullet"/>
       <w:lvlText w:val=""/>
       <w:lvlJc w:val="left"/>
       <w:pPr>
-        <w:ind w:left="6480" w:hanging="360"/>
-      </w:pPr>
-      <w:rPr>
-        <w:rFonts w:ascii="Wingdings" w:hAnsi="Wingdings" w:cs="Wingdings" w:hint="default"/>
+        <w:ind w:left="6447" w:hanging="360"/>
+      </w:pPr>
+      <w:rPr>
+        <w:rFonts w:ascii="Wingdings" w:hAnsi="Wingdings" w:hint="default"/>
       </w:rPr>
     </w:lvl>
   </w:abstractNum>
   <w:abstractNum w:abstractNumId="3">
-    <w:nsid w:val="0AC569FD"/>
+    <w:nsid w:val="25514479"/>
     <w:multiLevelType w:val="hybridMultilevel"/>
-    <w:tmpl w:val="96EC4F1E"/>
-    <w:lvl w:ilvl="0" w:tplc="08090001">
+    <w:tmpl w:val="552020E4"/>
+    <w:lvl w:ilvl="0" w:tplc="48090001">
       <w:start w:val="1"/>
       <w:numFmt w:val="bullet"/>
       <w:lvlText w:val=""/>
       <w:lvlJc w:val="left"/>
       <w:pPr>
-        <w:ind w:left="947" w:hanging="360"/>
+        <w:ind w:left="687" w:hanging="360"/>
       </w:pPr>
       <w:rPr>
         <w:rFonts w:ascii="Symbol" w:hAnsi="Symbol" w:hint="default"/>
       </w:rPr>
     </w:lvl>
-    <w:lvl w:ilvl="1" w:tplc="08090003" w:tentative="1">
+    <w:lvl w:ilvl="1" w:tplc="48090003" w:tentative="1">
       <w:start w:val="1"/>
       <w:numFmt w:val="bullet"/>
       <w:lvlText w:val="o"/>
       <w:lvlJc w:val="left"/>
       <w:pPr>
-        <w:ind w:left="1667" w:hanging="360"/>
+        <w:ind w:left="1407" w:hanging="360"/>
       </w:pPr>
       <w:rPr>
         <w:rFonts w:ascii="Courier New" w:hAnsi="Courier New" w:cs="Courier New" w:hint="default"/>
       </w:rPr>
     </w:lvl>
-    <w:lvl w:ilvl="2" w:tplc="08090005" w:tentative="1">
+    <w:lvl w:ilvl="2" w:tplc="48090005" w:tentative="1">
       <w:start w:val="1"/>
       <w:numFmt w:val="bullet"/>
       <w:lvlText w:val=""/>
       <w:lvlJc w:val="left"/>
       <w:pPr>
-        <w:ind w:left="2387" w:hanging="360"/>
+        <w:ind w:left="2127" w:hanging="360"/>
       </w:pPr>
       <w:rPr>
         <w:rFonts w:ascii="Wingdings" w:hAnsi="Wingdings" w:hint="default"/>
       </w:rPr>
     </w:lvl>
-    <w:lvl w:ilvl="3" w:tplc="08090001" w:tentative="1">
+    <w:lvl w:ilvl="3" w:tplc="48090001" w:tentative="1">
       <w:start w:val="1"/>
       <w:numFmt w:val="bullet"/>
       <w:lvlText w:val=""/>
       <w:lvlJc w:val="left"/>
       <w:pPr>
-        <w:ind w:left="3107" w:hanging="360"/>
+        <w:ind w:left="2847" w:hanging="360"/>
       </w:pPr>
       <w:rPr>
         <w:rFonts w:ascii="Symbol" w:hAnsi="Symbol" w:hint="default"/>
       </w:rPr>
     </w:lvl>
-    <w:lvl w:ilvl="4" w:tplc="08090003" w:tentative="1">
+    <w:lvl w:ilvl="4" w:tplc="48090003" w:tentative="1">
       <w:start w:val="1"/>
       <w:numFmt w:val="bullet"/>
       <w:lvlText w:val="o"/>
       <w:lvlJc w:val="left"/>
       <w:pPr>
-        <w:ind w:left="3827" w:hanging="360"/>
+        <w:ind w:left="3567" w:hanging="360"/>
       </w:pPr>
       <w:rPr>
         <w:rFonts w:ascii="Courier New" w:hAnsi="Courier New" w:cs="Courier New" w:hint="default"/>
       </w:rPr>
     </w:lvl>
-    <w:lvl w:ilvl="5" w:tplc="08090005" w:tentative="1">
+    <w:lvl w:ilvl="5" w:tplc="48090005" w:tentative="1">
       <w:start w:val="1"/>
       <w:numFmt w:val="bullet"/>
       <w:lvlText w:val=""/>
       <w:lvlJc w:val="left"/>
       <w:pPr>
-        <w:ind w:left="4547" w:hanging="360"/>
+        <w:ind w:left="4287" w:hanging="360"/>
       </w:pPr>
       <w:rPr>
         <w:rFonts w:ascii="Wingdings" w:hAnsi="Wingdings" w:hint="default"/>
       </w:rPr>
     </w:lvl>
-    <w:lvl w:ilvl="6" w:tplc="08090001" w:tentative="1">
+    <w:lvl w:ilvl="6" w:tplc="48090001" w:tentative="1">
       <w:start w:val="1"/>
       <w:numFmt w:val="bullet"/>
       <w:lvlText w:val=""/>
       <w:lvlJc w:val="left"/>
       <w:pPr>
-        <w:ind w:left="5267" w:hanging="360"/>
+        <w:ind w:left="5007" w:hanging="360"/>
       </w:pPr>
       <w:rPr>
         <w:rFonts w:ascii="Symbol" w:hAnsi="Symbol" w:hint="default"/>
       </w:rPr>
     </w:lvl>
-    <w:lvl w:ilvl="7" w:tplc="08090003" w:tentative="1">
+    <w:lvl w:ilvl="7" w:tplc="48090003" w:tentative="1">
       <w:start w:val="1"/>
       <w:numFmt w:val="bullet"/>
       <w:lvlText w:val="o"/>
       <w:lvlJc w:val="left"/>
       <w:pPr>
-        <w:ind w:left="5987" w:hanging="360"/>
+        <w:ind w:left="5727" w:hanging="360"/>
       </w:pPr>
       <w:rPr>
         <w:rFonts w:ascii="Courier New" w:hAnsi="Courier New" w:cs="Courier New" w:hint="default"/>
       </w:rPr>
     </w:lvl>
-    <w:lvl w:ilvl="8" w:tplc="08090005" w:tentative="1">
+    <w:lvl w:ilvl="8" w:tplc="48090005" w:tentative="1">
       <w:start w:val="1"/>
       <w:numFmt w:val="bullet"/>
       <w:lvlText w:val=""/>
       <w:lvlJc w:val="left"/>
       <w:pPr>
-        <w:ind w:left="6707" w:hanging="360"/>
+        <w:ind w:left="6447" w:hanging="360"/>
       </w:pPr>
       <w:rPr>
         <w:rFonts w:ascii="Wingdings" w:hAnsi="Wingdings" w:hint="default"/>
@@ -3466,112 +4238,112 @@
     </w:lvl>
   </w:abstractNum>
   <w:abstractNum w:abstractNumId="4">
-    <w:nsid w:val="10346003"/>
+    <w:nsid w:val="26BA64FD"/>
     <w:multiLevelType w:val="hybridMultilevel"/>
-    <w:tmpl w:val="4496A1B8"/>
-    <w:lvl w:ilvl="0" w:tplc="08090001">
+    <w:tmpl w:val="096E2E04"/>
+    <w:lvl w:ilvl="0" w:tplc="48090001">
       <w:start w:val="1"/>
       <w:numFmt w:val="bullet"/>
       <w:lvlText w:val=""/>
       <w:lvlJc w:val="left"/>
       <w:pPr>
-        <w:ind w:left="947" w:hanging="360"/>
+        <w:ind w:left="687" w:hanging="360"/>
       </w:pPr>
       <w:rPr>
         <w:rFonts w:ascii="Symbol" w:hAnsi="Symbol" w:hint="default"/>
       </w:rPr>
     </w:lvl>
-    <w:lvl w:ilvl="1" w:tplc="08090003" w:tentative="1">
+    <w:lvl w:ilvl="1" w:tplc="48090003" w:tentative="1">
       <w:start w:val="1"/>
       <w:numFmt w:val="bullet"/>
       <w:lvlText w:val="o"/>
       <w:lvlJc w:val="left"/>
       <w:pPr>
-        <w:ind w:left="1667" w:hanging="360"/>
+        <w:ind w:left="1407" w:hanging="360"/>
       </w:pPr>
       <w:rPr>
         <w:rFonts w:ascii="Courier New" w:hAnsi="Courier New" w:cs="Courier New" w:hint="default"/>
       </w:rPr>
     </w:lvl>
-    <w:lvl w:ilvl="2" w:tplc="08090005" w:tentative="1">
+    <w:lvl w:ilvl="2" w:tplc="48090005" w:tentative="1">
       <w:start w:val="1"/>
       <w:numFmt w:val="bullet"/>
       <w:lvlText w:val=""/>
       <w:lvlJc w:val="left"/>
       <w:pPr>
-        <w:ind w:left="2387" w:hanging="360"/>
+        <w:ind w:left="2127" w:hanging="360"/>
       </w:pPr>
       <w:rPr>
         <w:rFonts w:ascii="Wingdings" w:hAnsi="Wingdings" w:hint="default"/>
       </w:rPr>
     </w:lvl>
-    <w:lvl w:ilvl="3" w:tplc="08090001" w:tentative="1">
+    <w:lvl w:ilvl="3" w:tplc="48090001" w:tentative="1">
       <w:start w:val="1"/>
       <w:numFmt w:val="bullet"/>
       <w:lvlText w:val=""/>
       <w:lvlJc w:val="left"/>
       <w:pPr>
-        <w:ind w:left="3107" w:hanging="360"/>
+        <w:ind w:left="2847" w:hanging="360"/>
       </w:pPr>
       <w:rPr>
         <w:rFonts w:ascii="Symbol" w:hAnsi="Symbol" w:hint="default"/>
       </w:rPr>
     </w:lvl>
-    <w:lvl w:ilvl="4" w:tplc="08090003" w:tentative="1">
+    <w:lvl w:ilvl="4" w:tplc="48090003" w:tentative="1">
       <w:start w:val="1"/>
       <w:numFmt w:val="bullet"/>
       <w:lvlText w:val="o"/>
       <w:lvlJc w:val="left"/>
       <w:pPr>
-        <w:ind w:left="3827" w:hanging="360"/>
+        <w:ind w:left="3567" w:hanging="360"/>
       </w:pPr>
       <w:rPr>
         <w:rFonts w:ascii="Courier New" w:hAnsi="Courier New" w:cs="Courier New" w:hint="default"/>
       </w:rPr>
     </w:lvl>
-    <w:lvl w:ilvl="5" w:tplc="08090005" w:tentative="1">
+    <w:lvl w:ilvl="5" w:tplc="48090005" w:tentative="1">
       <w:start w:val="1"/>
       <w:numFmt w:val="bullet"/>
       <w:lvlText w:val=""/>
       <w:lvlJc w:val="left"/>
       <w:pPr>
-        <w:ind w:left="4547" w:hanging="360"/>
+        <w:ind w:left="4287" w:hanging="360"/>
       </w:pPr>
       <w:rPr>
         <w:rFonts w:ascii="Wingdings" w:hAnsi="Wingdings" w:hint="default"/>
       </w:rPr>
     </w:lvl>
-    <w:lvl w:ilvl="6" w:tplc="08090001" w:tentative="1">
+    <w:lvl w:ilvl="6" w:tplc="48090001" w:tentative="1">
       <w:start w:val="1"/>
       <w:numFmt w:val="bullet"/>
       <w:lvlText w:val=""/>
       <w:lvlJc w:val="left"/>
       <w:pPr>
-        <w:ind w:left="5267" w:hanging="360"/>
+        <w:ind w:left="5007" w:hanging="360"/>
       </w:pPr>
       <w:rPr>
         <w:rFonts w:ascii="Symbol" w:hAnsi="Symbol" w:hint="default"/>
       </w:rPr>
     </w:lvl>
-    <w:lvl w:ilvl="7" w:tplc="08090003" w:tentative="1">
+    <w:lvl w:ilvl="7" w:tplc="48090003" w:tentative="1">
       <w:start w:val="1"/>
       <w:numFmt w:val="bullet"/>
       <w:lvlText w:val="o"/>
       <w:lvlJc w:val="left"/>
       <w:pPr>
-        <w:ind w:left="5987" w:hanging="360"/>
+        <w:ind w:left="5727" w:hanging="360"/>
       </w:pPr>
       <w:rPr>
         <w:rFonts w:ascii="Courier New" w:hAnsi="Courier New" w:cs="Courier New" w:hint="default"/>
       </w:rPr>
     </w:lvl>
-    <w:lvl w:ilvl="8" w:tplc="08090005" w:tentative="1">
+    <w:lvl w:ilvl="8" w:tplc="48090005" w:tentative="1">
       <w:start w:val="1"/>
       <w:numFmt w:val="bullet"/>
       <w:lvlText w:val=""/>
       <w:lvlJc w:val="left"/>
       <w:pPr>
-        <w:ind w:left="6707" w:hanging="360"/>
+        <w:ind w:left="6447" w:hanging="360"/>
       </w:pPr>
       <w:rPr>
         <w:rFonts w:ascii="Wingdings" w:hAnsi="Wingdings" w:hint="default"/>
@@ -3579,4689 +4351,225 @@
     </w:lvl>
   </w:abstractNum>
   <w:abstractNum w:abstractNumId="5">
-    <w:nsid w:val="1192450A"/>
-    <w:multiLevelType w:val="multilevel"/>
-    <w:tmpl w:val="0610D60A"/>
-    <w:lvl w:ilvl="0">
+    <w:nsid w:val="306A0D9C"/>
+    <w:multiLevelType w:val="hybridMultilevel"/>
+    <w:tmpl w:val="45DA488C"/>
+    <w:lvl w:ilvl="0" w:tplc="48090001">
       <w:start w:val="1"/>
-      <w:numFmt w:val="decimal"/>
-      <w:lvlText w:val="%1"/>
+      <w:numFmt w:val="bullet"/>
+      <w:lvlText w:val=""/>
       <w:lvlJc w:val="left"/>
       <w:pPr>
-        <w:ind w:left="722" w:hanging="495"/>
-      </w:pPr>
-      <w:rPr>
-        <w:rFonts w:hint="default"/>
+        <w:ind w:left="720" w:hanging="360"/>
+      </w:pPr>
+      <w:rPr>
+        <w:rFonts w:ascii="Symbol" w:hAnsi="Symbol" w:hint="default"/>
       </w:rPr>
     </w:lvl>
-    <w:lvl w:ilvl="1">
-      <w:start w:val="1"/>
-      <w:numFmt w:val="decimal"/>
-      <w:isLgl/>
-      <w:lvlText w:val="%1.%2"/>
-      <w:lvlJc w:val="left"/>
-      <w:pPr>
-        <w:ind w:left="692" w:hanging="465"/>
-      </w:pPr>
-      <w:rPr>
-        <w:rFonts w:hint="default"/>
-      </w:rPr>
-    </w:lvl>
-    <w:lvl w:ilvl="2">
-      <w:start w:val="1"/>
-      <w:numFmt w:val="decimal"/>
-      <w:isLgl/>
-      <w:lvlText w:val="%1.%2.%3"/>
-      <w:lvlJc w:val="left"/>
-      <w:pPr>
-        <w:ind w:left="947" w:hanging="720"/>
-      </w:pPr>
-      <w:rPr>
-        <w:rFonts w:hint="default"/>
-        <w:color w:val="EB817D" w:themeColor="accent1" w:themeTint="99"/>
-      </w:rPr>
-    </w:lvl>
-    <w:lvl w:ilvl="3">
-      <w:start w:val="1"/>
-      <w:numFmt w:val="decimal"/>
-      <w:isLgl/>
-      <w:lvlText w:val="%1.%2.%3.%4"/>
-      <w:lvlJc w:val="left"/>
-      <w:pPr>
-        <w:ind w:left="1307" w:hanging="1080"/>
-      </w:pPr>
-      <w:rPr>
-        <w:rFonts w:hint="default"/>
-      </w:rPr>
-    </w:lvl>
-    <w:lvl w:ilvl="4">
-      <w:start w:val="1"/>
-      <w:numFmt w:val="decimal"/>
-      <w:isLgl/>
-      <w:lvlText w:val="%1.%2.%3.%4.%5"/>
-      <w:lvlJc w:val="left"/>
-      <w:pPr>
-        <w:ind w:left="1307" w:hanging="1080"/>
-      </w:pPr>
-      <w:rPr>
-        <w:rFonts w:hint="default"/>
-      </w:rPr>
-    </w:lvl>
-    <w:lvl w:ilvl="5">
-      <w:start w:val="1"/>
-      <w:numFmt w:val="decimal"/>
-      <w:isLgl/>
-      <w:lvlText w:val="%1.%2.%3.%4.%5.%6"/>
-      <w:lvlJc w:val="left"/>
-      <w:pPr>
-        <w:ind w:left="1667" w:hanging="1440"/>
-      </w:pPr>
-      <w:rPr>
-        <w:rFonts w:hint="default"/>
-      </w:rPr>
-    </w:lvl>
-    <w:lvl w:ilvl="6">
-      <w:start w:val="1"/>
-      <w:numFmt w:val="decimal"/>
-      <w:isLgl/>
-      <w:lvlText w:val="%1.%2.%3.%4.%5.%6.%7"/>
-      <w:lvlJc w:val="left"/>
-      <w:pPr>
-        <w:ind w:left="1667" w:hanging="1440"/>
-      </w:pPr>
-      <w:rPr>
-        <w:rFonts w:hint="default"/>
-      </w:rPr>
-    </w:lvl>
-    <w:lvl w:ilvl="7">
-      <w:start w:val="1"/>
-      <w:numFmt w:val="decimal"/>
-      <w:isLgl/>
-      <w:lvlText w:val="%1.%2.%3.%4.%5.%6.%7.%8"/>
-      <w:lvlJc w:val="left"/>
-      <w:pPr>
-        <w:ind w:left="2027" w:hanging="1800"/>
-      </w:pPr>
-      <w:rPr>
-        <w:rFonts w:hint="default"/>
-      </w:rPr>
-    </w:lvl>
-    <w:lvl w:ilvl="8">
-      <w:start w:val="1"/>
-      <w:numFmt w:val="decimal"/>
-      <w:isLgl/>
-      <w:lvlText w:val="%1.%2.%3.%4.%5.%6.%7.%8.%9"/>
-      <w:lvlJc w:val="left"/>
-      <w:pPr>
-        <w:ind w:left="2387" w:hanging="2160"/>
-      </w:pPr>
-      <w:rPr>
-        <w:rFonts w:hint="default"/>
-      </w:rPr>
-    </w:lvl>
-  </w:abstractNum>
-  <w:abstractNum w:abstractNumId="6">
-    <w:nsid w:val="13C75F6D"/>
-    <w:multiLevelType w:val="hybridMultilevel"/>
-    <w:tmpl w:val="81AADF88"/>
-    <w:lvl w:ilvl="0" w:tplc="21008406">
-      <w:numFmt w:val="bullet"/>
-      <w:lvlText w:val="•"/>
-      <w:lvlJc w:val="left"/>
-      <w:pPr>
-        <w:ind w:left="722" w:hanging="495"/>
-      </w:pPr>
-      <w:rPr>
-        <w:rFonts w:ascii="Century Gothic" w:eastAsiaTheme="minorEastAsia" w:hAnsi="Century Gothic" w:cstheme="minorBidi" w:hint="default"/>
-      </w:rPr>
-    </w:lvl>
-    <w:lvl w:ilvl="1" w:tplc="08090003" w:tentative="1">
+    <w:lvl w:ilvl="1" w:tplc="48090003" w:tentative="1">
       <w:start w:val="1"/>
       <w:numFmt w:val="bullet"/>
       <w:lvlText w:val="o"/>
       <w:lvlJc w:val="left"/>
       <w:pPr>
-        <w:ind w:left="1307" w:hanging="360"/>
+        <w:ind w:left="1440" w:hanging="360"/>
       </w:pPr>
       <w:rPr>
         <w:rFonts w:ascii="Courier New" w:hAnsi="Courier New" w:cs="Courier New" w:hint="default"/>
       </w:rPr>
     </w:lvl>
-    <w:lvl w:ilvl="2" w:tplc="08090005" w:tentative="1">
+    <w:lvl w:ilvl="2" w:tplc="48090005" w:tentative="1">
       <w:start w:val="1"/>
       <w:numFmt w:val="bullet"/>
       <w:lvlText w:val=""/>
       <w:lvlJc w:val="left"/>
       <w:pPr>
-        <w:ind w:left="2027" w:hanging="360"/>
+        <w:ind w:left="2160" w:hanging="360"/>
       </w:pPr>
       <w:rPr>
         <w:rFonts w:ascii="Wingdings" w:hAnsi="Wingdings" w:hint="default"/>
       </w:rPr>
     </w:lvl>
-    <w:lvl w:ilvl="3" w:tplc="08090001" w:tentative="1">
+    <w:lvl w:ilvl="3" w:tplc="48090001" w:tentative="1">
       <w:start w:val="1"/>
       <w:numFmt w:val="bullet"/>
       <w:lvlText w:val=""/>
       <w:lvlJc w:val="left"/>
       <w:pPr>
-        <w:ind w:left="2747" w:hanging="360"/>
+        <w:ind w:left="2880" w:hanging="360"/>
       </w:pPr>
       <w:rPr>
         <w:rFonts w:ascii="Symbol" w:hAnsi="Symbol" w:hint="default"/>
       </w:rPr>
     </w:lvl>
-    <w:lvl w:ilvl="4" w:tplc="08090003" w:tentative="1">
+    <w:lvl w:ilvl="4" w:tplc="48090003" w:tentative="1">
       <w:start w:val="1"/>
       <w:numFmt w:val="bullet"/>
       <w:lvlText w:val="o"/>
       <w:lvlJc w:val="left"/>
       <w:pPr>
-        <w:ind w:left="3467" w:hanging="360"/>
+        <w:ind w:left="3600" w:hanging="360"/>
       </w:pPr>
       <w:rPr>
         <w:rFonts w:ascii="Courier New" w:hAnsi="Courier New" w:cs="Courier New" w:hint="default"/>
       </w:rPr>
     </w:lvl>
-    <w:lvl w:ilvl="5" w:tplc="08090005" w:tentative="1">
+    <w:lvl w:ilvl="5" w:tplc="48090005" w:tentative="1">
       <w:start w:val="1"/>
       <w:numFmt w:val="bullet"/>
       <w:lvlText w:val=""/>
       <w:lvlJc w:val="left"/>
       <w:pPr>
-        <w:ind w:left="4187" w:hanging="360"/>
+        <w:ind w:left="4320" w:hanging="360"/>
       </w:pPr>
       <w:rPr>
         <w:rFonts w:ascii="Wingdings" w:hAnsi="Wingdings" w:hint="default"/>
       </w:rPr>
     </w:lvl>
-    <w:lvl w:ilvl="6" w:tplc="08090001" w:tentative="1">
+    <w:lvl w:ilvl="6" w:tplc="48090001" w:tentative="1">
       <w:start w:val="1"/>
       <w:numFmt w:val="bullet"/>
       <w:lvlText w:val=""/>
       <w:lvlJc w:val="left"/>
       <w:pPr>
-        <w:ind w:left="4907" w:hanging="360"/>
+        <w:ind w:left="5040" w:hanging="360"/>
       </w:pPr>
       <w:rPr>
         <w:rFonts w:ascii="Symbol" w:hAnsi="Symbol" w:hint="default"/>
       </w:rPr>
     </w:lvl>
-    <w:lvl w:ilvl="7" w:tplc="08090003" w:tentative="1">
+    <w:lvl w:ilvl="7" w:tplc="48090003" w:tentative="1">
       <w:start w:val="1"/>
       <w:numFmt w:val="bullet"/>
       <w:lvlText w:val="o"/>
       <w:lvlJc w:val="left"/>
       <w:pPr>
-        <w:ind w:left="5627" w:hanging="360"/>
+        <w:ind w:left="5760" w:hanging="360"/>
       </w:pPr>
       <w:rPr>
         <w:rFonts w:ascii="Courier New" w:hAnsi="Courier New" w:cs="Courier New" w:hint="default"/>
       </w:rPr>
     </w:lvl>
-    <w:lvl w:ilvl="8" w:tplc="08090005" w:tentative="1">
+    <w:lvl w:ilvl="8" w:tplc="48090005" w:tentative="1">
       <w:start w:val="1"/>
       <w:numFmt w:val="bullet"/>
       <w:lvlText w:val=""/>
       <w:lvlJc w:val="left"/>
       <w:pPr>
-        <w:ind w:left="6347" w:hanging="360"/>
+        <w:ind w:left="6480" w:hanging="360"/>
       </w:pPr>
       <w:rPr>
         <w:rFonts w:ascii="Wingdings" w:hAnsi="Wingdings" w:hint="default"/>
       </w:rPr>
     </w:lvl>
   </w:abstractNum>
-  <w:abstractNum w:abstractNumId="7">
-    <w:nsid w:val="1F6F2829"/>
+  <w:abstractNum w:abstractNumId="6">
+    <w:nsid w:val="694E1C74"/>
     <w:multiLevelType w:val="hybridMultilevel"/>
-    <w:tmpl w:val="F21CD82C"/>
-    <w:lvl w:ilvl="0" w:tplc="0726C0FA">
-      <w:start w:val="2"/>
+    <w:tmpl w:val="69AA3598"/>
+    <w:lvl w:ilvl="0" w:tplc="48090001">
+      <w:start w:val="1"/>
       <w:numFmt w:val="bullet"/>
-      <w:lvlText w:val="-"/>
+      <w:lvlText w:val=""/>
       <w:lvlJc w:val="left"/>
       <w:pPr>
-        <w:ind w:left="587" w:hanging="360"/>
-      </w:pPr>
-      <w:rPr>
-        <w:rFonts w:ascii="Century Gothic" w:eastAsiaTheme="minorEastAsia" w:hAnsi="Century Gothic" w:cstheme="minorBidi" w:hint="default"/>
+        <w:ind w:left="687" w:hanging="360"/>
+      </w:pPr>
+      <w:rPr>
+        <w:rFonts w:ascii="Symbol" w:hAnsi="Symbol" w:hint="default"/>
       </w:rPr>
     </w:lvl>
-    <w:lvl w:ilvl="1" w:tplc="08090003" w:tentative="1">
+    <w:lvl w:ilvl="1" w:tplc="48090003" w:tentative="1">
       <w:start w:val="1"/>
       <w:numFmt w:val="bullet"/>
       <w:lvlText w:val="o"/>
       <w:lvlJc w:val="left"/>
       <w:pPr>
-        <w:ind w:left="1307" w:hanging="360"/>
+        <w:ind w:left="1407" w:hanging="360"/>
       </w:pPr>
       <w:rPr>
         <w:rFonts w:ascii="Courier New" w:hAnsi="Courier New" w:cs="Courier New" w:hint="default"/>
       </w:rPr>
     </w:lvl>
-    <w:lvl w:ilvl="2" w:tplc="08090005" w:tentative="1">
+    <w:lvl w:ilvl="2" w:tplc="48090005" w:tentative="1">
       <w:start w:val="1"/>
       <w:numFmt w:val="bullet"/>
       <w:lvlText w:val=""/>
       <w:lvlJc w:val="left"/>
       <w:pPr>
-        <w:ind w:left="2027" w:hanging="360"/>
+        <w:ind w:left="2127" w:hanging="360"/>
       </w:pPr>
       <w:rPr>
         <w:rFonts w:ascii="Wingdings" w:hAnsi="Wingdings" w:hint="default"/>
       </w:rPr>
     </w:lvl>
-    <w:lvl w:ilvl="3" w:tplc="08090001" w:tentative="1">
+    <w:lvl w:ilvl="3" w:tplc="48090001" w:tentative="1">
       <w:start w:val="1"/>
       <w:numFmt w:val="bullet"/>
       <w:lvlText w:val=""/>
       <w:lvlJc w:val="left"/>
       <w:pPr>
-        <w:ind w:left="2747" w:hanging="360"/>
+        <w:ind w:left="2847" w:hanging="360"/>
       </w:pPr>
       <w:rPr>
         <w:rFonts w:ascii="Symbol" w:hAnsi="Symbol" w:hint="default"/>
       </w:rPr>
     </w:lvl>
-    <w:lvl w:ilvl="4" w:tplc="08090003" w:tentative="1">
+    <w:lvl w:ilvl="4" w:tplc="48090003" w:tentative="1">
       <w:start w:val="1"/>
       <w:numFmt w:val="bullet"/>
       <w:lvlText w:val="o"/>
       <w:lvlJc w:val="left"/>
       <w:pPr>
-        <w:ind w:left="3467" w:hanging="360"/>
+        <w:ind w:left="3567" w:hanging="360"/>
       </w:pPr>
       <w:rPr>
         <w:rFonts w:ascii="Courier New" w:hAnsi="Courier New" w:cs="Courier New" w:hint="default"/>
       </w:rPr>
     </w:lvl>
-    <w:lvl w:ilvl="5" w:tplc="08090005" w:tentative="1">
+    <w:lvl w:ilvl="5" w:tplc="48090005" w:tentative="1">
       <w:start w:val="1"/>
       <w:numFmt w:val="bullet"/>
       <w:lvlText w:val=""/>
       <w:lvlJc w:val="left"/>
       <w:pPr>
-        <w:ind w:left="4187" w:hanging="360"/>
+        <w:ind w:left="4287" w:hanging="360"/>
       </w:pPr>
       <w:rPr>
         <w:rFonts w:ascii="Wingdings" w:hAnsi="Wingdings" w:hint="default"/>
       </w:rPr>
     </w:lvl>
-    <w:lvl w:ilvl="6" w:tplc="08090001" w:tentative="1">
+    <w:lvl w:ilvl="6" w:tplc="48090001" w:tentative="1">
       <w:start w:val="1"/>
       <w:numFmt w:val="bullet"/>
       <w:lvlText w:val=""/>
       <w:lvlJc w:val="left"/>
       <w:pPr>
-        <w:ind w:left="4907" w:hanging="360"/>
+        <w:ind w:left="5007" w:hanging="360"/>
       </w:pPr>
       <w:rPr>
         <w:rFonts w:ascii="Symbol" w:hAnsi="Symbol" w:hint="default"/>
       </w:rPr>
     </w:lvl>
-    <w:lvl w:ilvl="7" w:tplc="08090003" w:tentative="1">
+    <w:lvl w:ilvl="7" w:tplc="48090003" w:tentative="1">
       <w:start w:val="1"/>
       <w:numFmt w:val="bullet"/>
       <w:lvlText w:val="o"/>
       <w:lvlJc w:val="left"/>
       <w:pPr>
-        <w:ind w:left="5627" w:hanging="360"/>
+        <w:ind w:left="5727" w:hanging="360"/>
       </w:pPr>
       <w:rPr>
         <w:rFonts w:ascii="Courier New" w:hAnsi="Courier New" w:cs="Courier New" w:hint="default"/>
       </w:rPr>
     </w:lvl>
-    <w:lvl w:ilvl="8" w:tplc="08090005" w:tentative="1">
+    <w:lvl w:ilvl="8" w:tplc="48090005" w:tentative="1">
       <w:start w:val="1"/>
       <w:numFmt w:val="bullet"/>
       <w:lvlText w:val=""/>
       <w:lvlJc w:val="left"/>
       <w:pPr>
-        <w:ind w:left="6347" w:hanging="360"/>
-      </w:pPr>
-      <w:rPr>
-        <w:rFonts w:ascii="Wingdings" w:hAnsi="Wingdings" w:hint="default"/>
-      </w:rPr>
-    </w:lvl>
-  </w:abstractNum>
-  <w:abstractNum w:abstractNumId="8">
-    <w:nsid w:val="20A05782"/>
-    <w:multiLevelType w:val="hybridMultilevel"/>
-    <w:tmpl w:val="E3A24EF6"/>
-    <w:lvl w:ilvl="0" w:tplc="08090001">
-      <w:start w:val="1"/>
-      <w:numFmt w:val="bullet"/>
-      <w:lvlText w:val=""/>
-      <w:lvlJc w:val="left"/>
-      <w:pPr>
-        <w:ind w:left="947" w:hanging="360"/>
-      </w:pPr>
-      <w:rPr>
-        <w:rFonts w:ascii="Symbol" w:hAnsi="Symbol" w:hint="default"/>
-      </w:rPr>
-    </w:lvl>
-    <w:lvl w:ilvl="1" w:tplc="08090003" w:tentative="1">
-      <w:start w:val="1"/>
-      <w:numFmt w:val="bullet"/>
-      <w:lvlText w:val="o"/>
-      <w:lvlJc w:val="left"/>
-      <w:pPr>
-        <w:ind w:left="1667" w:hanging="360"/>
-      </w:pPr>
-      <w:rPr>
-        <w:rFonts w:ascii="Courier New" w:hAnsi="Courier New" w:cs="Courier New" w:hint="default"/>
-      </w:rPr>
-    </w:lvl>
-    <w:lvl w:ilvl="2" w:tplc="08090005" w:tentative="1">
-      <w:start w:val="1"/>
-      <w:numFmt w:val="bullet"/>
-      <w:lvlText w:val=""/>
-      <w:lvlJc w:val="left"/>
-      <w:pPr>
-        <w:ind w:left="2387" w:hanging="360"/>
-      </w:pPr>
-      <w:rPr>
-        <w:rFonts w:ascii="Wingdings" w:hAnsi="Wingdings" w:hint="default"/>
-      </w:rPr>
-    </w:lvl>
-    <w:lvl w:ilvl="3" w:tplc="08090001" w:tentative="1">
-      <w:start w:val="1"/>
-      <w:numFmt w:val="bullet"/>
-      <w:lvlText w:val=""/>
-      <w:lvlJc w:val="left"/>
-      <w:pPr>
-        <w:ind w:left="3107" w:hanging="360"/>
-      </w:pPr>
-      <w:rPr>
-        <w:rFonts w:ascii="Symbol" w:hAnsi="Symbol" w:hint="default"/>
-      </w:rPr>
-    </w:lvl>
-    <w:lvl w:ilvl="4" w:tplc="08090003" w:tentative="1">
-      <w:start w:val="1"/>
-      <w:numFmt w:val="bullet"/>
-      <w:lvlText w:val="o"/>
-      <w:lvlJc w:val="left"/>
-      <w:pPr>
-        <w:ind w:left="3827" w:hanging="360"/>
-      </w:pPr>
-      <w:rPr>
-        <w:rFonts w:ascii="Courier New" w:hAnsi="Courier New" w:cs="Courier New" w:hint="default"/>
-      </w:rPr>
-    </w:lvl>
-    <w:lvl w:ilvl="5" w:tplc="08090005" w:tentative="1">
-      <w:start w:val="1"/>
-      <w:numFmt w:val="bullet"/>
-      <w:lvlText w:val=""/>
-      <w:lvlJc w:val="left"/>
-      <w:pPr>
-        <w:ind w:left="4547" w:hanging="360"/>
-      </w:pPr>
-      <w:rPr>
-        <w:rFonts w:ascii="Wingdings" w:hAnsi="Wingdings" w:hint="default"/>
-      </w:rPr>
-    </w:lvl>
-    <w:lvl w:ilvl="6" w:tplc="08090001" w:tentative="1">
-      <w:start w:val="1"/>
-      <w:numFmt w:val="bullet"/>
-      <w:lvlText w:val=""/>
-      <w:lvlJc w:val="left"/>
-      <w:pPr>
-        <w:ind w:left="5267" w:hanging="360"/>
-      </w:pPr>
-      <w:rPr>
-        <w:rFonts w:ascii="Symbol" w:hAnsi="Symbol" w:hint="default"/>
-      </w:rPr>
-    </w:lvl>
-    <w:lvl w:ilvl="7" w:tplc="08090003" w:tentative="1">
-      <w:start w:val="1"/>
-      <w:numFmt w:val="bullet"/>
-      <w:lvlText w:val="o"/>
-      <w:lvlJc w:val="left"/>
-      <w:pPr>
-        <w:ind w:left="5987" w:hanging="360"/>
-      </w:pPr>
-      <w:rPr>
-        <w:rFonts w:ascii="Courier New" w:hAnsi="Courier New" w:cs="Courier New" w:hint="default"/>
-      </w:rPr>
-    </w:lvl>
-    <w:lvl w:ilvl="8" w:tplc="08090005" w:tentative="1">
-      <w:start w:val="1"/>
-      <w:numFmt w:val="bullet"/>
-      <w:lvlText w:val=""/>
-      <w:lvlJc w:val="left"/>
-      <w:pPr>
-        <w:ind w:left="6707" w:hanging="360"/>
-      </w:pPr>
-      <w:rPr>
-        <w:rFonts w:ascii="Wingdings" w:hAnsi="Wingdings" w:hint="default"/>
-      </w:rPr>
-    </w:lvl>
-  </w:abstractNum>
-  <w:abstractNum w:abstractNumId="9">
-    <w:nsid w:val="228D2C28"/>
-    <w:multiLevelType w:val="hybridMultilevel"/>
-    <w:tmpl w:val="6B54F02A"/>
-    <w:lvl w:ilvl="0" w:tplc="08090001">
-      <w:start w:val="1"/>
-      <w:numFmt w:val="bullet"/>
-      <w:lvlText w:val=""/>
-      <w:lvlJc w:val="left"/>
-      <w:pPr>
-        <w:ind w:left="1080" w:hanging="360"/>
-      </w:pPr>
-      <w:rPr>
-        <w:rFonts w:ascii="Symbol" w:hAnsi="Symbol" w:hint="default"/>
-      </w:rPr>
-    </w:lvl>
-    <w:lvl w:ilvl="1" w:tplc="08090003" w:tentative="1">
-      <w:start w:val="1"/>
-      <w:numFmt w:val="bullet"/>
-      <w:lvlText w:val="o"/>
-      <w:lvlJc w:val="left"/>
-      <w:pPr>
-        <w:ind w:left="1800" w:hanging="360"/>
-      </w:pPr>
-      <w:rPr>
-        <w:rFonts w:ascii="Courier New" w:hAnsi="Courier New" w:cs="Courier New" w:hint="default"/>
-      </w:rPr>
-    </w:lvl>
-    <w:lvl w:ilvl="2" w:tplc="08090005" w:tentative="1">
-      <w:start w:val="1"/>
-      <w:numFmt w:val="bullet"/>
-      <w:lvlText w:val=""/>
-      <w:lvlJc w:val="left"/>
-      <w:pPr>
-        <w:ind w:left="2520" w:hanging="360"/>
-      </w:pPr>
-      <w:rPr>
-        <w:rFonts w:ascii="Wingdings" w:hAnsi="Wingdings" w:hint="default"/>
-      </w:rPr>
-    </w:lvl>
-    <w:lvl w:ilvl="3" w:tplc="08090001" w:tentative="1">
-      <w:start w:val="1"/>
-      <w:numFmt w:val="bullet"/>
-      <w:lvlText w:val=""/>
-      <w:lvlJc w:val="left"/>
-      <w:pPr>
-        <w:ind w:left="3240" w:hanging="360"/>
-      </w:pPr>
-      <w:rPr>
-        <w:rFonts w:ascii="Symbol" w:hAnsi="Symbol" w:hint="default"/>
-      </w:rPr>
-    </w:lvl>
-    <w:lvl w:ilvl="4" w:tplc="08090003" w:tentative="1">
-      <w:start w:val="1"/>
-      <w:numFmt w:val="bullet"/>
-      <w:lvlText w:val="o"/>
-      <w:lvlJc w:val="left"/>
-      <w:pPr>
-        <w:ind w:left="3960" w:hanging="360"/>
-      </w:pPr>
-      <w:rPr>
-        <w:rFonts w:ascii="Courier New" w:hAnsi="Courier New" w:cs="Courier New" w:hint="default"/>
-      </w:rPr>
-    </w:lvl>
-    <w:lvl w:ilvl="5" w:tplc="08090005" w:tentative="1">
-      <w:start w:val="1"/>
-      <w:numFmt w:val="bullet"/>
-      <w:lvlText w:val=""/>
-      <w:lvlJc w:val="left"/>
-      <w:pPr>
-        <w:ind w:left="4680" w:hanging="360"/>
-      </w:pPr>
-      <w:rPr>
-        <w:rFonts w:ascii="Wingdings" w:hAnsi="Wingdings" w:hint="default"/>
-      </w:rPr>
-    </w:lvl>
-    <w:lvl w:ilvl="6" w:tplc="08090001" w:tentative="1">
-      <w:start w:val="1"/>
-      <w:numFmt w:val="bullet"/>
-      <w:lvlText w:val=""/>
-      <w:lvlJc w:val="left"/>
-      <w:pPr>
-        <w:ind w:left="5400" w:hanging="360"/>
-      </w:pPr>
-      <w:rPr>
-        <w:rFonts w:ascii="Symbol" w:hAnsi="Symbol" w:hint="default"/>
-      </w:rPr>
-    </w:lvl>
-    <w:lvl w:ilvl="7" w:tplc="08090003" w:tentative="1">
-      <w:start w:val="1"/>
-      <w:numFmt w:val="bullet"/>
-      <w:lvlText w:val="o"/>
-      <w:lvlJc w:val="left"/>
-      <w:pPr>
-        <w:ind w:left="6120" w:hanging="360"/>
-      </w:pPr>
-      <w:rPr>
-        <w:rFonts w:ascii="Courier New" w:hAnsi="Courier New" w:cs="Courier New" w:hint="default"/>
-      </w:rPr>
-    </w:lvl>
-    <w:lvl w:ilvl="8" w:tplc="08090005" w:tentative="1">
-      <w:start w:val="1"/>
-      <w:numFmt w:val="bullet"/>
-      <w:lvlText w:val=""/>
-      <w:lvlJc w:val="left"/>
-      <w:pPr>
-        <w:ind w:left="6840" w:hanging="360"/>
-      </w:pPr>
-      <w:rPr>
-        <w:rFonts w:ascii="Wingdings" w:hAnsi="Wingdings" w:hint="default"/>
-      </w:rPr>
-    </w:lvl>
-  </w:abstractNum>
-  <w:abstractNum w:abstractNumId="10">
-    <w:nsid w:val="2A053F13"/>
-    <w:multiLevelType w:val="hybridMultilevel"/>
-    <w:tmpl w:val="004E1D8A"/>
-    <w:lvl w:ilvl="0" w:tplc="08090001">
-      <w:start w:val="1"/>
-      <w:numFmt w:val="bullet"/>
-      <w:lvlText w:val=""/>
-      <w:lvlJc w:val="left"/>
-      <w:pPr>
-        <w:ind w:left="720" w:hanging="360"/>
-      </w:pPr>
-      <w:rPr>
-        <w:rFonts w:ascii="Symbol" w:hAnsi="Symbol" w:hint="default"/>
-      </w:rPr>
-    </w:lvl>
-    <w:lvl w:ilvl="1" w:tplc="08090003" w:tentative="1">
-      <w:start w:val="1"/>
-      <w:numFmt w:val="bullet"/>
-      <w:lvlText w:val="o"/>
-      <w:lvlJc w:val="left"/>
-      <w:pPr>
-        <w:ind w:left="1440" w:hanging="360"/>
-      </w:pPr>
-      <w:rPr>
-        <w:rFonts w:ascii="Courier New" w:hAnsi="Courier New" w:cs="Courier New" w:hint="default"/>
-      </w:rPr>
-    </w:lvl>
-    <w:lvl w:ilvl="2" w:tplc="08090005" w:tentative="1">
-      <w:start w:val="1"/>
-      <w:numFmt w:val="bullet"/>
-      <w:lvlText w:val=""/>
-      <w:lvlJc w:val="left"/>
-      <w:pPr>
-        <w:ind w:left="2160" w:hanging="360"/>
-      </w:pPr>
-      <w:rPr>
-        <w:rFonts w:ascii="Wingdings" w:hAnsi="Wingdings" w:hint="default"/>
-      </w:rPr>
-    </w:lvl>
-    <w:lvl w:ilvl="3" w:tplc="08090001" w:tentative="1">
-      <w:start w:val="1"/>
-      <w:numFmt w:val="bullet"/>
-      <w:lvlText w:val=""/>
-      <w:lvlJc w:val="left"/>
-      <w:pPr>
-        <w:ind w:left="2880" w:hanging="360"/>
-      </w:pPr>
-      <w:rPr>
-        <w:rFonts w:ascii="Symbol" w:hAnsi="Symbol" w:hint="default"/>
-      </w:rPr>
-    </w:lvl>
-    <w:lvl w:ilvl="4" w:tplc="08090003" w:tentative="1">
-      <w:start w:val="1"/>
-      <w:numFmt w:val="bullet"/>
-      <w:lvlText w:val="o"/>
-      <w:lvlJc w:val="left"/>
-      <w:pPr>
-        <w:ind w:left="3600" w:hanging="360"/>
-      </w:pPr>
-      <w:rPr>
-        <w:rFonts w:ascii="Courier New" w:hAnsi="Courier New" w:cs="Courier New" w:hint="default"/>
-      </w:rPr>
-    </w:lvl>
-    <w:lvl w:ilvl="5" w:tplc="08090005" w:tentative="1">
-      <w:start w:val="1"/>
-      <w:numFmt w:val="bullet"/>
-      <w:lvlText w:val=""/>
-      <w:lvlJc w:val="left"/>
-      <w:pPr>
-        <w:ind w:left="4320" w:hanging="360"/>
-      </w:pPr>
-      <w:rPr>
-        <w:rFonts w:ascii="Wingdings" w:hAnsi="Wingdings" w:hint="default"/>
-      </w:rPr>
-    </w:lvl>
-    <w:lvl w:ilvl="6" w:tplc="08090001" w:tentative="1">
-      <w:start w:val="1"/>
-      <w:numFmt w:val="bullet"/>
-      <w:lvlText w:val=""/>
-      <w:lvlJc w:val="left"/>
-      <w:pPr>
-        <w:ind w:left="5040" w:hanging="360"/>
-      </w:pPr>
-      <w:rPr>
-        <w:rFonts w:ascii="Symbol" w:hAnsi="Symbol" w:hint="default"/>
-      </w:rPr>
-    </w:lvl>
-    <w:lvl w:ilvl="7" w:tplc="08090003" w:tentative="1">
-      <w:start w:val="1"/>
-      <w:numFmt w:val="bullet"/>
-      <w:lvlText w:val="o"/>
-      <w:lvlJc w:val="left"/>
-      <w:pPr>
-        <w:ind w:left="5760" w:hanging="360"/>
-      </w:pPr>
-      <w:rPr>
-        <w:rFonts w:ascii="Courier New" w:hAnsi="Courier New" w:cs="Courier New" w:hint="default"/>
-      </w:rPr>
-    </w:lvl>
-    <w:lvl w:ilvl="8" w:tplc="08090005" w:tentative="1">
-      <w:start w:val="1"/>
-      <w:numFmt w:val="bullet"/>
-      <w:lvlText w:val=""/>
-      <w:lvlJc w:val="left"/>
-      <w:pPr>
-        <w:ind w:left="6480" w:hanging="360"/>
-      </w:pPr>
-      <w:rPr>
-        <w:rFonts w:ascii="Wingdings" w:hAnsi="Wingdings" w:hint="default"/>
-      </w:rPr>
-    </w:lvl>
-  </w:abstractNum>
-  <w:abstractNum w:abstractNumId="11">
-    <w:nsid w:val="2A9B2CBC"/>
-    <w:multiLevelType w:val="hybridMultilevel"/>
-    <w:tmpl w:val="B7523DD4"/>
-    <w:lvl w:ilvl="0" w:tplc="0B9E30E4">
-      <w:numFmt w:val="bullet"/>
-      <w:lvlText w:val="•"/>
-      <w:lvlJc w:val="left"/>
-      <w:pPr>
-        <w:ind w:left="947" w:hanging="360"/>
-      </w:pPr>
-      <w:rPr>
-        <w:rFonts w:ascii="Century Gothic" w:eastAsiaTheme="minorEastAsia" w:hAnsi="Century Gothic" w:cstheme="minorBidi" w:hint="default"/>
-      </w:rPr>
-    </w:lvl>
-    <w:lvl w:ilvl="1" w:tplc="08090003" w:tentative="1">
-      <w:start w:val="1"/>
-      <w:numFmt w:val="bullet"/>
-      <w:lvlText w:val="o"/>
-      <w:lvlJc w:val="left"/>
-      <w:pPr>
-        <w:ind w:left="1667" w:hanging="360"/>
-      </w:pPr>
-      <w:rPr>
-        <w:rFonts w:ascii="Courier New" w:hAnsi="Courier New" w:cs="Courier New" w:hint="default"/>
-      </w:rPr>
-    </w:lvl>
-    <w:lvl w:ilvl="2" w:tplc="08090005" w:tentative="1">
-      <w:start w:val="1"/>
-      <w:numFmt w:val="bullet"/>
-      <w:lvlText w:val=""/>
-      <w:lvlJc w:val="left"/>
-      <w:pPr>
-        <w:ind w:left="2387" w:hanging="360"/>
-      </w:pPr>
-      <w:rPr>
-        <w:rFonts w:ascii="Wingdings" w:hAnsi="Wingdings" w:hint="default"/>
-      </w:rPr>
-    </w:lvl>
-    <w:lvl w:ilvl="3" w:tplc="08090001" w:tentative="1">
-      <w:start w:val="1"/>
-      <w:numFmt w:val="bullet"/>
-      <w:lvlText w:val=""/>
-      <w:lvlJc w:val="left"/>
-      <w:pPr>
-        <w:ind w:left="3107" w:hanging="360"/>
-      </w:pPr>
-      <w:rPr>
-        <w:rFonts w:ascii="Symbol" w:hAnsi="Symbol" w:hint="default"/>
-      </w:rPr>
-    </w:lvl>
-    <w:lvl w:ilvl="4" w:tplc="08090003" w:tentative="1">
-      <w:start w:val="1"/>
-      <w:numFmt w:val="bullet"/>
-      <w:lvlText w:val="o"/>
-      <w:lvlJc w:val="left"/>
-      <w:pPr>
-        <w:ind w:left="3827" w:hanging="360"/>
-      </w:pPr>
-      <w:rPr>
-        <w:rFonts w:ascii="Courier New" w:hAnsi="Courier New" w:cs="Courier New" w:hint="default"/>
-      </w:rPr>
-    </w:lvl>
-    <w:lvl w:ilvl="5" w:tplc="08090005" w:tentative="1">
-      <w:start w:val="1"/>
-      <w:numFmt w:val="bullet"/>
-      <w:lvlText w:val=""/>
-      <w:lvlJc w:val="left"/>
-      <w:pPr>
-        <w:ind w:left="4547" w:hanging="360"/>
-      </w:pPr>
-      <w:rPr>
-        <w:rFonts w:ascii="Wingdings" w:hAnsi="Wingdings" w:hint="default"/>
-      </w:rPr>
-    </w:lvl>
-    <w:lvl w:ilvl="6" w:tplc="08090001" w:tentative="1">
-      <w:start w:val="1"/>
-      <w:numFmt w:val="bullet"/>
-      <w:lvlText w:val=""/>
-      <w:lvlJc w:val="left"/>
-      <w:pPr>
-        <w:ind w:left="5267" w:hanging="360"/>
-      </w:pPr>
-      <w:rPr>
-        <w:rFonts w:ascii="Symbol" w:hAnsi="Symbol" w:hint="default"/>
-      </w:rPr>
-    </w:lvl>
-    <w:lvl w:ilvl="7" w:tplc="08090003" w:tentative="1">
-      <w:start w:val="1"/>
-      <w:numFmt w:val="bullet"/>
-      <w:lvlText w:val="o"/>
-      <w:lvlJc w:val="left"/>
-      <w:pPr>
-        <w:ind w:left="5987" w:hanging="360"/>
-      </w:pPr>
-      <w:rPr>
-        <w:rFonts w:ascii="Courier New" w:hAnsi="Courier New" w:cs="Courier New" w:hint="default"/>
-      </w:rPr>
-    </w:lvl>
-    <w:lvl w:ilvl="8" w:tplc="08090005" w:tentative="1">
-      <w:start w:val="1"/>
-      <w:numFmt w:val="bullet"/>
-      <w:lvlText w:val=""/>
-      <w:lvlJc w:val="left"/>
-      <w:pPr>
-        <w:ind w:left="6707" w:hanging="360"/>
-      </w:pPr>
-      <w:rPr>
-        <w:rFonts w:ascii="Wingdings" w:hAnsi="Wingdings" w:hint="default"/>
-      </w:rPr>
-    </w:lvl>
-  </w:abstractNum>
-  <w:abstractNum w:abstractNumId="12">
-    <w:nsid w:val="2BFB09E1"/>
-    <w:multiLevelType w:val="hybridMultilevel"/>
-    <w:tmpl w:val="4C526112"/>
-    <w:lvl w:ilvl="0" w:tplc="08090001">
-      <w:start w:val="1"/>
-      <w:numFmt w:val="bullet"/>
-      <w:lvlText w:val=""/>
-      <w:lvlJc w:val="left"/>
-      <w:pPr>
-        <w:ind w:left="720" w:hanging="360"/>
-      </w:pPr>
-      <w:rPr>
-        <w:rFonts w:ascii="Symbol" w:hAnsi="Symbol" w:hint="default"/>
-      </w:rPr>
-    </w:lvl>
-    <w:lvl w:ilvl="1" w:tplc="08090003" w:tentative="1">
-      <w:start w:val="1"/>
-      <w:numFmt w:val="bullet"/>
-      <w:lvlText w:val="o"/>
-      <w:lvlJc w:val="left"/>
-      <w:pPr>
-        <w:ind w:left="1440" w:hanging="360"/>
-      </w:pPr>
-      <w:rPr>
-        <w:rFonts w:ascii="Courier New" w:hAnsi="Courier New" w:cs="Courier New" w:hint="default"/>
-      </w:rPr>
-    </w:lvl>
-    <w:lvl w:ilvl="2" w:tplc="08090005" w:tentative="1">
-      <w:start w:val="1"/>
-      <w:numFmt w:val="bullet"/>
-      <w:lvlText w:val=""/>
-      <w:lvlJc w:val="left"/>
-      <w:pPr>
-        <w:ind w:left="2160" w:hanging="360"/>
-      </w:pPr>
-      <w:rPr>
-        <w:rFonts w:ascii="Wingdings" w:hAnsi="Wingdings" w:hint="default"/>
-      </w:rPr>
-    </w:lvl>
-    <w:lvl w:ilvl="3" w:tplc="08090001" w:tentative="1">
-      <w:start w:val="1"/>
-      <w:numFmt w:val="bullet"/>
-      <w:lvlText w:val=""/>
-      <w:lvlJc w:val="left"/>
-      <w:pPr>
-        <w:ind w:left="2880" w:hanging="360"/>
-      </w:pPr>
-      <w:rPr>
-        <w:rFonts w:ascii="Symbol" w:hAnsi="Symbol" w:hint="default"/>
-      </w:rPr>
-    </w:lvl>
-    <w:lvl w:ilvl="4" w:tplc="08090003" w:tentative="1">
-      <w:start w:val="1"/>
-      <w:numFmt w:val="bullet"/>
-      <w:lvlText w:val="o"/>
-      <w:lvlJc w:val="left"/>
-      <w:pPr>
-        <w:ind w:left="3600" w:hanging="360"/>
-      </w:pPr>
-      <w:rPr>
-        <w:rFonts w:ascii="Courier New" w:hAnsi="Courier New" w:cs="Courier New" w:hint="default"/>
-      </w:rPr>
-    </w:lvl>
-    <w:lvl w:ilvl="5" w:tplc="08090005" w:tentative="1">
-      <w:start w:val="1"/>
-      <w:numFmt w:val="bullet"/>
-      <w:lvlText w:val=""/>
-      <w:lvlJc w:val="left"/>
-      <w:pPr>
-        <w:ind w:left="4320" w:hanging="360"/>
-      </w:pPr>
-      <w:rPr>
-        <w:rFonts w:ascii="Wingdings" w:hAnsi="Wingdings" w:hint="default"/>
-      </w:rPr>
-    </w:lvl>
-    <w:lvl w:ilvl="6" w:tplc="08090001" w:tentative="1">
-      <w:start w:val="1"/>
-      <w:numFmt w:val="bullet"/>
-      <w:lvlText w:val=""/>
-      <w:lvlJc w:val="left"/>
-      <w:pPr>
-        <w:ind w:left="5040" w:hanging="360"/>
-      </w:pPr>
-      <w:rPr>
-        <w:rFonts w:ascii="Symbol" w:hAnsi="Symbol" w:hint="default"/>
-      </w:rPr>
-    </w:lvl>
-    <w:lvl w:ilvl="7" w:tplc="08090003" w:tentative="1">
-      <w:start w:val="1"/>
-      <w:numFmt w:val="bullet"/>
-      <w:lvlText w:val="o"/>
-      <w:lvlJc w:val="left"/>
-      <w:pPr>
-        <w:ind w:left="5760" w:hanging="360"/>
-      </w:pPr>
-      <w:rPr>
-        <w:rFonts w:ascii="Courier New" w:hAnsi="Courier New" w:cs="Courier New" w:hint="default"/>
-      </w:rPr>
-    </w:lvl>
-    <w:lvl w:ilvl="8" w:tplc="08090005" w:tentative="1">
-      <w:start w:val="1"/>
-      <w:numFmt w:val="bullet"/>
-      <w:lvlText w:val=""/>
-      <w:lvlJc w:val="left"/>
-      <w:pPr>
-        <w:ind w:left="6480" w:hanging="360"/>
-      </w:pPr>
-      <w:rPr>
-        <w:rFonts w:ascii="Wingdings" w:hAnsi="Wingdings" w:hint="default"/>
-      </w:rPr>
-    </w:lvl>
-  </w:abstractNum>
-  <w:abstractNum w:abstractNumId="13">
-    <w:nsid w:val="2C0C7E8B"/>
-    <w:multiLevelType w:val="hybridMultilevel"/>
-    <w:tmpl w:val="E988A03C"/>
-    <w:lvl w:ilvl="0" w:tplc="08090001">
-      <w:start w:val="1"/>
-      <w:numFmt w:val="bullet"/>
-      <w:lvlText w:val=""/>
-      <w:lvlJc w:val="left"/>
-      <w:pPr>
-        <w:ind w:left="947" w:hanging="360"/>
-      </w:pPr>
-      <w:rPr>
-        <w:rFonts w:ascii="Symbol" w:hAnsi="Symbol" w:hint="default"/>
-      </w:rPr>
-    </w:lvl>
-    <w:lvl w:ilvl="1" w:tplc="08090003" w:tentative="1">
-      <w:start w:val="1"/>
-      <w:numFmt w:val="bullet"/>
-      <w:lvlText w:val="o"/>
-      <w:lvlJc w:val="left"/>
-      <w:pPr>
-        <w:ind w:left="1667" w:hanging="360"/>
-      </w:pPr>
-      <w:rPr>
-        <w:rFonts w:ascii="Courier New" w:hAnsi="Courier New" w:cs="Courier New" w:hint="default"/>
-      </w:rPr>
-    </w:lvl>
-    <w:lvl w:ilvl="2" w:tplc="08090005" w:tentative="1">
-      <w:start w:val="1"/>
-      <w:numFmt w:val="bullet"/>
-      <w:lvlText w:val=""/>
-      <w:lvlJc w:val="left"/>
-      <w:pPr>
-        <w:ind w:left="2387" w:hanging="360"/>
-      </w:pPr>
-      <w:rPr>
-        <w:rFonts w:ascii="Wingdings" w:hAnsi="Wingdings" w:hint="default"/>
-      </w:rPr>
-    </w:lvl>
-    <w:lvl w:ilvl="3" w:tplc="08090001" w:tentative="1">
-      <w:start w:val="1"/>
-      <w:numFmt w:val="bullet"/>
-      <w:lvlText w:val=""/>
-      <w:lvlJc w:val="left"/>
-      <w:pPr>
-        <w:ind w:left="3107" w:hanging="360"/>
-      </w:pPr>
-      <w:rPr>
-        <w:rFonts w:ascii="Symbol" w:hAnsi="Symbol" w:hint="default"/>
-      </w:rPr>
-    </w:lvl>
-    <w:lvl w:ilvl="4" w:tplc="08090003" w:tentative="1">
-      <w:start w:val="1"/>
-      <w:numFmt w:val="bullet"/>
-      <w:lvlText w:val="o"/>
-      <w:lvlJc w:val="left"/>
-      <w:pPr>
-        <w:ind w:left="3827" w:hanging="360"/>
-      </w:pPr>
-      <w:rPr>
-        <w:rFonts w:ascii="Courier New" w:hAnsi="Courier New" w:cs="Courier New" w:hint="default"/>
-      </w:rPr>
-    </w:lvl>
-    <w:lvl w:ilvl="5" w:tplc="08090005" w:tentative="1">
-      <w:start w:val="1"/>
-      <w:numFmt w:val="bullet"/>
-      <w:lvlText w:val=""/>
-      <w:lvlJc w:val="left"/>
-      <w:pPr>
-        <w:ind w:left="4547" w:hanging="360"/>
-      </w:pPr>
-      <w:rPr>
-        <w:rFonts w:ascii="Wingdings" w:hAnsi="Wingdings" w:hint="default"/>
-      </w:rPr>
-    </w:lvl>
-    <w:lvl w:ilvl="6" w:tplc="08090001" w:tentative="1">
-      <w:start w:val="1"/>
-      <w:numFmt w:val="bullet"/>
-      <w:lvlText w:val=""/>
-      <w:lvlJc w:val="left"/>
-      <w:pPr>
-        <w:ind w:left="5267" w:hanging="360"/>
-      </w:pPr>
-      <w:rPr>
-        <w:rFonts w:ascii="Symbol" w:hAnsi="Symbol" w:hint="default"/>
-      </w:rPr>
-    </w:lvl>
-    <w:lvl w:ilvl="7" w:tplc="08090003" w:tentative="1">
-      <w:start w:val="1"/>
-      <w:numFmt w:val="bullet"/>
-      <w:lvlText w:val="o"/>
-      <w:lvlJc w:val="left"/>
-      <w:pPr>
-        <w:ind w:left="5987" w:hanging="360"/>
-      </w:pPr>
-      <w:rPr>
-        <w:rFonts w:ascii="Courier New" w:hAnsi="Courier New" w:cs="Courier New" w:hint="default"/>
-      </w:rPr>
-    </w:lvl>
-    <w:lvl w:ilvl="8" w:tplc="08090005" w:tentative="1">
-      <w:start w:val="1"/>
-      <w:numFmt w:val="bullet"/>
-      <w:lvlText w:val=""/>
-      <w:lvlJc w:val="left"/>
-      <w:pPr>
-        <w:ind w:left="6707" w:hanging="360"/>
-      </w:pPr>
-      <w:rPr>
-        <w:rFonts w:ascii="Wingdings" w:hAnsi="Wingdings" w:hint="default"/>
-      </w:rPr>
-    </w:lvl>
-  </w:abstractNum>
-  <w:abstractNum w:abstractNumId="14">
-    <w:nsid w:val="2D986A4F"/>
-    <w:multiLevelType w:val="multilevel"/>
-    <w:tmpl w:val="93E8B1BE"/>
-    <w:lvl w:ilvl="0">
-      <w:start w:val="1"/>
-      <w:numFmt w:val="decimal"/>
-      <w:lvlText w:val="%1"/>
-      <w:lvlJc w:val="left"/>
-      <w:pPr>
-        <w:ind w:left="722" w:hanging="495"/>
-      </w:pPr>
-      <w:rPr>
-        <w:rFonts w:hint="default"/>
-      </w:rPr>
-    </w:lvl>
-    <w:lvl w:ilvl="1">
-      <w:start w:val="1"/>
-      <w:numFmt w:val="decimal"/>
-      <w:isLgl/>
-      <w:lvlText w:val="%1.%2"/>
-      <w:lvlJc w:val="left"/>
-      <w:pPr>
-        <w:ind w:left="692" w:hanging="465"/>
-      </w:pPr>
-      <w:rPr>
-        <w:rFonts w:hint="default"/>
-      </w:rPr>
-    </w:lvl>
-    <w:lvl w:ilvl="2">
-      <w:start w:val="1"/>
-      <w:numFmt w:val="decimal"/>
-      <w:isLgl/>
-      <w:lvlText w:val="%1.%2.%3"/>
-      <w:lvlJc w:val="left"/>
-      <w:pPr>
-        <w:ind w:left="947" w:hanging="720"/>
-      </w:pPr>
-      <w:rPr>
-        <w:rFonts w:hint="default"/>
-        <w:color w:val="4A9BDC" w:themeColor="accent6"/>
-      </w:rPr>
-    </w:lvl>
-    <w:lvl w:ilvl="3">
-      <w:start w:val="1"/>
-      <w:numFmt w:val="bullet"/>
-      <w:lvlText w:val=""/>
-      <w:lvlJc w:val="left"/>
-      <w:pPr>
-        <w:ind w:left="1307" w:hanging="1080"/>
-      </w:pPr>
-      <w:rPr>
-        <w:rFonts w:ascii="Symbol" w:hAnsi="Symbol" w:hint="default"/>
-      </w:rPr>
-    </w:lvl>
-    <w:lvl w:ilvl="4">
-      <w:start w:val="1"/>
-      <w:numFmt w:val="decimal"/>
-      <w:isLgl/>
-      <w:lvlText w:val="%1.%2.%3.%4.%5"/>
-      <w:lvlJc w:val="left"/>
-      <w:pPr>
-        <w:ind w:left="1307" w:hanging="1080"/>
-      </w:pPr>
-      <w:rPr>
-        <w:rFonts w:hint="default"/>
-      </w:rPr>
-    </w:lvl>
-    <w:lvl w:ilvl="5">
-      <w:start w:val="1"/>
-      <w:numFmt w:val="decimal"/>
-      <w:isLgl/>
-      <w:lvlText w:val="%1.%2.%3.%4.%5.%6"/>
-      <w:lvlJc w:val="left"/>
-      <w:pPr>
-        <w:ind w:left="1667" w:hanging="1440"/>
-      </w:pPr>
-      <w:rPr>
-        <w:rFonts w:hint="default"/>
-      </w:rPr>
-    </w:lvl>
-    <w:lvl w:ilvl="6">
-      <w:start w:val="1"/>
-      <w:numFmt w:val="decimal"/>
-      <w:isLgl/>
-      <w:lvlText w:val="%1.%2.%3.%4.%5.%6.%7"/>
-      <w:lvlJc w:val="left"/>
-      <w:pPr>
-        <w:ind w:left="1667" w:hanging="1440"/>
-      </w:pPr>
-      <w:rPr>
-        <w:rFonts w:hint="default"/>
-      </w:rPr>
-    </w:lvl>
-    <w:lvl w:ilvl="7">
-      <w:start w:val="1"/>
-      <w:numFmt w:val="decimal"/>
-      <w:isLgl/>
-      <w:lvlText w:val="%1.%2.%3.%4.%5.%6.%7.%8"/>
-      <w:lvlJc w:val="left"/>
-      <w:pPr>
-        <w:ind w:left="2027" w:hanging="1800"/>
-      </w:pPr>
-      <w:rPr>
-        <w:rFonts w:hint="default"/>
-      </w:rPr>
-    </w:lvl>
-    <w:lvl w:ilvl="8">
-      <w:start w:val="1"/>
-      <w:numFmt w:val="decimal"/>
-      <w:isLgl/>
-      <w:lvlText w:val="%1.%2.%3.%4.%5.%6.%7.%8.%9"/>
-      <w:lvlJc w:val="left"/>
-      <w:pPr>
-        <w:ind w:left="2387" w:hanging="2160"/>
-      </w:pPr>
-      <w:rPr>
-        <w:rFonts w:hint="default"/>
-      </w:rPr>
-    </w:lvl>
-  </w:abstractNum>
-  <w:abstractNum w:abstractNumId="15">
-    <w:nsid w:val="30D50F24"/>
-    <w:multiLevelType w:val="hybridMultilevel"/>
-    <w:tmpl w:val="F6583F2A"/>
-    <w:lvl w:ilvl="0" w:tplc="21008406">
-      <w:numFmt w:val="bullet"/>
-      <w:lvlText w:val="•"/>
-      <w:lvlJc w:val="left"/>
-      <w:pPr>
-        <w:ind w:left="949" w:hanging="495"/>
-      </w:pPr>
-      <w:rPr>
-        <w:rFonts w:ascii="Century Gothic" w:eastAsiaTheme="minorEastAsia" w:hAnsi="Century Gothic" w:cstheme="minorBidi" w:hint="default"/>
-      </w:rPr>
-    </w:lvl>
-    <w:lvl w:ilvl="1" w:tplc="08090003" w:tentative="1">
-      <w:start w:val="1"/>
-      <w:numFmt w:val="bullet"/>
-      <w:lvlText w:val="o"/>
-      <w:lvlJc w:val="left"/>
-      <w:pPr>
-        <w:ind w:left="1667" w:hanging="360"/>
-      </w:pPr>
-      <w:rPr>
-        <w:rFonts w:ascii="Courier New" w:hAnsi="Courier New" w:cs="Courier New" w:hint="default"/>
-      </w:rPr>
-    </w:lvl>
-    <w:lvl w:ilvl="2" w:tplc="08090005" w:tentative="1">
-      <w:start w:val="1"/>
-      <w:numFmt w:val="bullet"/>
-      <w:lvlText w:val=""/>
-      <w:lvlJc w:val="left"/>
-      <w:pPr>
-        <w:ind w:left="2387" w:hanging="360"/>
-      </w:pPr>
-      <w:rPr>
-        <w:rFonts w:ascii="Wingdings" w:hAnsi="Wingdings" w:hint="default"/>
-      </w:rPr>
-    </w:lvl>
-    <w:lvl w:ilvl="3" w:tplc="08090001" w:tentative="1">
-      <w:start w:val="1"/>
-      <w:numFmt w:val="bullet"/>
-      <w:lvlText w:val=""/>
-      <w:lvlJc w:val="left"/>
-      <w:pPr>
-        <w:ind w:left="3107" w:hanging="360"/>
-      </w:pPr>
-      <w:rPr>
-        <w:rFonts w:ascii="Symbol" w:hAnsi="Symbol" w:hint="default"/>
-      </w:rPr>
-    </w:lvl>
-    <w:lvl w:ilvl="4" w:tplc="08090003" w:tentative="1">
-      <w:start w:val="1"/>
-      <w:numFmt w:val="bullet"/>
-      <w:lvlText w:val="o"/>
-      <w:lvlJc w:val="left"/>
-      <w:pPr>
-        <w:ind w:left="3827" w:hanging="360"/>
-      </w:pPr>
-      <w:rPr>
-        <w:rFonts w:ascii="Courier New" w:hAnsi="Courier New" w:cs="Courier New" w:hint="default"/>
-      </w:rPr>
-    </w:lvl>
-    <w:lvl w:ilvl="5" w:tplc="08090005" w:tentative="1">
-      <w:start w:val="1"/>
-      <w:numFmt w:val="bullet"/>
-      <w:lvlText w:val=""/>
-      <w:lvlJc w:val="left"/>
-      <w:pPr>
-        <w:ind w:left="4547" w:hanging="360"/>
-      </w:pPr>
-      <w:rPr>
-        <w:rFonts w:ascii="Wingdings" w:hAnsi="Wingdings" w:hint="default"/>
-      </w:rPr>
-    </w:lvl>
-    <w:lvl w:ilvl="6" w:tplc="08090001" w:tentative="1">
-      <w:start w:val="1"/>
-      <w:numFmt w:val="bullet"/>
-      <w:lvlText w:val=""/>
-      <w:lvlJc w:val="left"/>
-      <w:pPr>
-        <w:ind w:left="5267" w:hanging="360"/>
-      </w:pPr>
-      <w:rPr>
-        <w:rFonts w:ascii="Symbol" w:hAnsi="Symbol" w:hint="default"/>
-      </w:rPr>
-    </w:lvl>
-    <w:lvl w:ilvl="7" w:tplc="08090003" w:tentative="1">
-      <w:start w:val="1"/>
-      <w:numFmt w:val="bullet"/>
-      <w:lvlText w:val="o"/>
-      <w:lvlJc w:val="left"/>
-      <w:pPr>
-        <w:ind w:left="5987" w:hanging="360"/>
-      </w:pPr>
-      <w:rPr>
-        <w:rFonts w:ascii="Courier New" w:hAnsi="Courier New" w:cs="Courier New" w:hint="default"/>
-      </w:rPr>
-    </w:lvl>
-    <w:lvl w:ilvl="8" w:tplc="08090005" w:tentative="1">
-      <w:start w:val="1"/>
-      <w:numFmt w:val="bullet"/>
-      <w:lvlText w:val=""/>
-      <w:lvlJc w:val="left"/>
-      <w:pPr>
-        <w:ind w:left="6707" w:hanging="360"/>
-      </w:pPr>
-      <w:rPr>
-        <w:rFonts w:ascii="Wingdings" w:hAnsi="Wingdings" w:hint="default"/>
-      </w:rPr>
-    </w:lvl>
-  </w:abstractNum>
-  <w:abstractNum w:abstractNumId="16">
-    <w:nsid w:val="33130E85"/>
-    <w:multiLevelType w:val="hybridMultilevel"/>
-    <w:tmpl w:val="86EA47BE"/>
-    <w:lvl w:ilvl="0" w:tplc="21008406">
-      <w:numFmt w:val="bullet"/>
-      <w:lvlText w:val="•"/>
-      <w:lvlJc w:val="left"/>
-      <w:pPr>
-        <w:ind w:left="722" w:hanging="495"/>
-      </w:pPr>
-      <w:rPr>
-        <w:rFonts w:ascii="Century Gothic" w:eastAsiaTheme="minorEastAsia" w:hAnsi="Century Gothic" w:cstheme="minorBidi" w:hint="default"/>
-      </w:rPr>
-    </w:lvl>
-    <w:lvl w:ilvl="1" w:tplc="08090003" w:tentative="1">
-      <w:start w:val="1"/>
-      <w:numFmt w:val="bullet"/>
-      <w:lvlText w:val="o"/>
-      <w:lvlJc w:val="left"/>
-      <w:pPr>
-        <w:ind w:left="1307" w:hanging="360"/>
-      </w:pPr>
-      <w:rPr>
-        <w:rFonts w:ascii="Courier New" w:hAnsi="Courier New" w:cs="Courier New" w:hint="default"/>
-      </w:rPr>
-    </w:lvl>
-    <w:lvl w:ilvl="2" w:tplc="08090005" w:tentative="1">
-      <w:start w:val="1"/>
-      <w:numFmt w:val="bullet"/>
-      <w:lvlText w:val=""/>
-      <w:lvlJc w:val="left"/>
-      <w:pPr>
-        <w:ind w:left="2027" w:hanging="360"/>
-      </w:pPr>
-      <w:rPr>
-        <w:rFonts w:ascii="Wingdings" w:hAnsi="Wingdings" w:hint="default"/>
-      </w:rPr>
-    </w:lvl>
-    <w:lvl w:ilvl="3" w:tplc="08090001" w:tentative="1">
-      <w:start w:val="1"/>
-      <w:numFmt w:val="bullet"/>
-      <w:lvlText w:val=""/>
-      <w:lvlJc w:val="left"/>
-      <w:pPr>
-        <w:ind w:left="2747" w:hanging="360"/>
-      </w:pPr>
-      <w:rPr>
-        <w:rFonts w:ascii="Symbol" w:hAnsi="Symbol" w:hint="default"/>
-      </w:rPr>
-    </w:lvl>
-    <w:lvl w:ilvl="4" w:tplc="08090003" w:tentative="1">
-      <w:start w:val="1"/>
-      <w:numFmt w:val="bullet"/>
-      <w:lvlText w:val="o"/>
-      <w:lvlJc w:val="left"/>
-      <w:pPr>
-        <w:ind w:left="3467" w:hanging="360"/>
-      </w:pPr>
-      <w:rPr>
-        <w:rFonts w:ascii="Courier New" w:hAnsi="Courier New" w:cs="Courier New" w:hint="default"/>
-      </w:rPr>
-    </w:lvl>
-    <w:lvl w:ilvl="5" w:tplc="08090005" w:tentative="1">
-      <w:start w:val="1"/>
-      <w:numFmt w:val="bullet"/>
-      <w:lvlText w:val=""/>
-      <w:lvlJc w:val="left"/>
-      <w:pPr>
-        <w:ind w:left="4187" w:hanging="360"/>
-      </w:pPr>
-      <w:rPr>
-        <w:rFonts w:ascii="Wingdings" w:hAnsi="Wingdings" w:hint="default"/>
-      </w:rPr>
-    </w:lvl>
-    <w:lvl w:ilvl="6" w:tplc="08090001" w:tentative="1">
-      <w:start w:val="1"/>
-      <w:numFmt w:val="bullet"/>
-      <w:lvlText w:val=""/>
-      <w:lvlJc w:val="left"/>
-      <w:pPr>
-        <w:ind w:left="4907" w:hanging="360"/>
-      </w:pPr>
-      <w:rPr>
-        <w:rFonts w:ascii="Symbol" w:hAnsi="Symbol" w:hint="default"/>
-      </w:rPr>
-    </w:lvl>
-    <w:lvl w:ilvl="7" w:tplc="08090003" w:tentative="1">
-      <w:start w:val="1"/>
-      <w:numFmt w:val="bullet"/>
-      <w:lvlText w:val="o"/>
-      <w:lvlJc w:val="left"/>
-      <w:pPr>
-        <w:ind w:left="5627" w:hanging="360"/>
-      </w:pPr>
-      <w:rPr>
-        <w:rFonts w:ascii="Courier New" w:hAnsi="Courier New" w:cs="Courier New" w:hint="default"/>
-      </w:rPr>
-    </w:lvl>
-    <w:lvl w:ilvl="8" w:tplc="08090005" w:tentative="1">
-      <w:start w:val="1"/>
-      <w:numFmt w:val="bullet"/>
-      <w:lvlText w:val=""/>
-      <w:lvlJc w:val="left"/>
-      <w:pPr>
-        <w:ind w:left="6347" w:hanging="360"/>
-      </w:pPr>
-      <w:rPr>
-        <w:rFonts w:ascii="Wingdings" w:hAnsi="Wingdings" w:hint="default"/>
-      </w:rPr>
-    </w:lvl>
-  </w:abstractNum>
-  <w:abstractNum w:abstractNumId="17">
-    <w:nsid w:val="34387329"/>
-    <w:multiLevelType w:val="hybridMultilevel"/>
-    <w:tmpl w:val="796CA358"/>
-    <w:lvl w:ilvl="0" w:tplc="08090001">
-      <w:start w:val="1"/>
-      <w:numFmt w:val="bullet"/>
-      <w:lvlText w:val=""/>
-      <w:lvlJc w:val="left"/>
-      <w:pPr>
-        <w:ind w:left="947" w:hanging="360"/>
-      </w:pPr>
-      <w:rPr>
-        <w:rFonts w:ascii="Symbol" w:hAnsi="Symbol" w:hint="default"/>
-      </w:rPr>
-    </w:lvl>
-    <w:lvl w:ilvl="1" w:tplc="08090003" w:tentative="1">
-      <w:start w:val="1"/>
-      <w:numFmt w:val="bullet"/>
-      <w:lvlText w:val="o"/>
-      <w:lvlJc w:val="left"/>
-      <w:pPr>
-        <w:ind w:left="1667" w:hanging="360"/>
-      </w:pPr>
-      <w:rPr>
-        <w:rFonts w:ascii="Courier New" w:hAnsi="Courier New" w:cs="Courier New" w:hint="default"/>
-      </w:rPr>
-    </w:lvl>
-    <w:lvl w:ilvl="2" w:tplc="08090005" w:tentative="1">
-      <w:start w:val="1"/>
-      <w:numFmt w:val="bullet"/>
-      <w:lvlText w:val=""/>
-      <w:lvlJc w:val="left"/>
-      <w:pPr>
-        <w:ind w:left="2387" w:hanging="360"/>
-      </w:pPr>
-      <w:rPr>
-        <w:rFonts w:ascii="Wingdings" w:hAnsi="Wingdings" w:hint="default"/>
-      </w:rPr>
-    </w:lvl>
-    <w:lvl w:ilvl="3" w:tplc="08090001" w:tentative="1">
-      <w:start w:val="1"/>
-      <w:numFmt w:val="bullet"/>
-      <w:lvlText w:val=""/>
-      <w:lvlJc w:val="left"/>
-      <w:pPr>
-        <w:ind w:left="3107" w:hanging="360"/>
-      </w:pPr>
-      <w:rPr>
-        <w:rFonts w:ascii="Symbol" w:hAnsi="Symbol" w:hint="default"/>
-      </w:rPr>
-    </w:lvl>
-    <w:lvl w:ilvl="4" w:tplc="08090003" w:tentative="1">
-      <w:start w:val="1"/>
-      <w:numFmt w:val="bullet"/>
-      <w:lvlText w:val="o"/>
-      <w:lvlJc w:val="left"/>
-      <w:pPr>
-        <w:ind w:left="3827" w:hanging="360"/>
-      </w:pPr>
-      <w:rPr>
-        <w:rFonts w:ascii="Courier New" w:hAnsi="Courier New" w:cs="Courier New" w:hint="default"/>
-      </w:rPr>
-    </w:lvl>
-    <w:lvl w:ilvl="5" w:tplc="08090005" w:tentative="1">
-      <w:start w:val="1"/>
-      <w:numFmt w:val="bullet"/>
-      <w:lvlText w:val=""/>
-      <w:lvlJc w:val="left"/>
-      <w:pPr>
-        <w:ind w:left="4547" w:hanging="360"/>
-      </w:pPr>
-      <w:rPr>
-        <w:rFonts w:ascii="Wingdings" w:hAnsi="Wingdings" w:hint="default"/>
-      </w:rPr>
-    </w:lvl>
-    <w:lvl w:ilvl="6" w:tplc="08090001" w:tentative="1">
-      <w:start w:val="1"/>
-      <w:numFmt w:val="bullet"/>
-      <w:lvlText w:val=""/>
-      <w:lvlJc w:val="left"/>
-      <w:pPr>
-        <w:ind w:left="5267" w:hanging="360"/>
-      </w:pPr>
-      <w:rPr>
-        <w:rFonts w:ascii="Symbol" w:hAnsi="Symbol" w:hint="default"/>
-      </w:rPr>
-    </w:lvl>
-    <w:lvl w:ilvl="7" w:tplc="08090003" w:tentative="1">
-      <w:start w:val="1"/>
-      <w:numFmt w:val="bullet"/>
-      <w:lvlText w:val="o"/>
-      <w:lvlJc w:val="left"/>
-      <w:pPr>
-        <w:ind w:left="5987" w:hanging="360"/>
-      </w:pPr>
-      <w:rPr>
-        <w:rFonts w:ascii="Courier New" w:hAnsi="Courier New" w:cs="Courier New" w:hint="default"/>
-      </w:rPr>
-    </w:lvl>
-    <w:lvl w:ilvl="8" w:tplc="08090005" w:tentative="1">
-      <w:start w:val="1"/>
-      <w:numFmt w:val="bullet"/>
-      <w:lvlText w:val=""/>
-      <w:lvlJc w:val="left"/>
-      <w:pPr>
-        <w:ind w:left="6707" w:hanging="360"/>
-      </w:pPr>
-      <w:rPr>
-        <w:rFonts w:ascii="Wingdings" w:hAnsi="Wingdings" w:hint="default"/>
-      </w:rPr>
-    </w:lvl>
-  </w:abstractNum>
-  <w:abstractNum w:abstractNumId="18">
-    <w:nsid w:val="36714B14"/>
-    <w:multiLevelType w:val="hybridMultilevel"/>
-    <w:tmpl w:val="FDDC65E8"/>
-    <w:lvl w:ilvl="0" w:tplc="08090001">
-      <w:start w:val="1"/>
-      <w:numFmt w:val="bullet"/>
-      <w:lvlText w:val=""/>
-      <w:lvlJc w:val="left"/>
-      <w:pPr>
-        <w:ind w:left="1080" w:hanging="360"/>
-      </w:pPr>
-      <w:rPr>
-        <w:rFonts w:ascii="Symbol" w:hAnsi="Symbol" w:hint="default"/>
-      </w:rPr>
-    </w:lvl>
-    <w:lvl w:ilvl="1" w:tplc="08090003" w:tentative="1">
-      <w:start w:val="1"/>
-      <w:numFmt w:val="bullet"/>
-      <w:lvlText w:val="o"/>
-      <w:lvlJc w:val="left"/>
-      <w:pPr>
-        <w:ind w:left="1800" w:hanging="360"/>
-      </w:pPr>
-      <w:rPr>
-        <w:rFonts w:ascii="Courier New" w:hAnsi="Courier New" w:cs="Courier New" w:hint="default"/>
-      </w:rPr>
-    </w:lvl>
-    <w:lvl w:ilvl="2" w:tplc="08090005" w:tentative="1">
-      <w:start w:val="1"/>
-      <w:numFmt w:val="bullet"/>
-      <w:lvlText w:val=""/>
-      <w:lvlJc w:val="left"/>
-      <w:pPr>
-        <w:ind w:left="2520" w:hanging="360"/>
-      </w:pPr>
-      <w:rPr>
-        <w:rFonts w:ascii="Wingdings" w:hAnsi="Wingdings" w:hint="default"/>
-      </w:rPr>
-    </w:lvl>
-    <w:lvl w:ilvl="3" w:tplc="08090001" w:tentative="1">
-      <w:start w:val="1"/>
-      <w:numFmt w:val="bullet"/>
-      <w:lvlText w:val=""/>
-      <w:lvlJc w:val="left"/>
-      <w:pPr>
-        <w:ind w:left="3240" w:hanging="360"/>
-      </w:pPr>
-      <w:rPr>
-        <w:rFonts w:ascii="Symbol" w:hAnsi="Symbol" w:hint="default"/>
-      </w:rPr>
-    </w:lvl>
-    <w:lvl w:ilvl="4" w:tplc="08090003" w:tentative="1">
-      <w:start w:val="1"/>
-      <w:numFmt w:val="bullet"/>
-      <w:lvlText w:val="o"/>
-      <w:lvlJc w:val="left"/>
-      <w:pPr>
-        <w:ind w:left="3960" w:hanging="360"/>
-      </w:pPr>
-      <w:rPr>
-        <w:rFonts w:ascii="Courier New" w:hAnsi="Courier New" w:cs="Courier New" w:hint="default"/>
-      </w:rPr>
-    </w:lvl>
-    <w:lvl w:ilvl="5" w:tplc="08090005" w:tentative="1">
-      <w:start w:val="1"/>
-      <w:numFmt w:val="bullet"/>
-      <w:lvlText w:val=""/>
-      <w:lvlJc w:val="left"/>
-      <w:pPr>
-        <w:ind w:left="4680" w:hanging="360"/>
-      </w:pPr>
-      <w:rPr>
-        <w:rFonts w:ascii="Wingdings" w:hAnsi="Wingdings" w:hint="default"/>
-      </w:rPr>
-    </w:lvl>
-    <w:lvl w:ilvl="6" w:tplc="08090001" w:tentative="1">
-      <w:start w:val="1"/>
-      <w:numFmt w:val="bullet"/>
-      <w:lvlText w:val=""/>
-      <w:lvlJc w:val="left"/>
-      <w:pPr>
-        <w:ind w:left="5400" w:hanging="360"/>
-      </w:pPr>
-      <w:rPr>
-        <w:rFonts w:ascii="Symbol" w:hAnsi="Symbol" w:hint="default"/>
-      </w:rPr>
-    </w:lvl>
-    <w:lvl w:ilvl="7" w:tplc="08090003" w:tentative="1">
-      <w:start w:val="1"/>
-      <w:numFmt w:val="bullet"/>
-      <w:lvlText w:val="o"/>
-      <w:lvlJc w:val="left"/>
-      <w:pPr>
-        <w:ind w:left="6120" w:hanging="360"/>
-      </w:pPr>
-      <w:rPr>
-        <w:rFonts w:ascii="Courier New" w:hAnsi="Courier New" w:cs="Courier New" w:hint="default"/>
-      </w:rPr>
-    </w:lvl>
-    <w:lvl w:ilvl="8" w:tplc="08090005" w:tentative="1">
-      <w:start w:val="1"/>
-      <w:numFmt w:val="bullet"/>
-      <w:lvlText w:val=""/>
-      <w:lvlJc w:val="left"/>
-      <w:pPr>
-        <w:ind w:left="6840" w:hanging="360"/>
-      </w:pPr>
-      <w:rPr>
-        <w:rFonts w:ascii="Wingdings" w:hAnsi="Wingdings" w:hint="default"/>
-      </w:rPr>
-    </w:lvl>
-  </w:abstractNum>
-  <w:abstractNum w:abstractNumId="19">
-    <w:nsid w:val="39B471D6"/>
-    <w:multiLevelType w:val="hybridMultilevel"/>
-    <w:tmpl w:val="00725910"/>
-    <w:lvl w:ilvl="0" w:tplc="08090001">
-      <w:start w:val="1"/>
-      <w:numFmt w:val="bullet"/>
-      <w:lvlText w:val=""/>
-      <w:lvlJc w:val="left"/>
-      <w:pPr>
-        <w:ind w:left="720" w:hanging="360"/>
-      </w:pPr>
-      <w:rPr>
-        <w:rFonts w:ascii="Symbol" w:hAnsi="Symbol" w:hint="default"/>
-      </w:rPr>
-    </w:lvl>
-    <w:lvl w:ilvl="1" w:tplc="08090003" w:tentative="1">
-      <w:start w:val="1"/>
-      <w:numFmt w:val="bullet"/>
-      <w:lvlText w:val="o"/>
-      <w:lvlJc w:val="left"/>
-      <w:pPr>
-        <w:ind w:left="1440" w:hanging="360"/>
-      </w:pPr>
-      <w:rPr>
-        <w:rFonts w:ascii="Courier New" w:hAnsi="Courier New" w:cs="Courier New" w:hint="default"/>
-      </w:rPr>
-    </w:lvl>
-    <w:lvl w:ilvl="2" w:tplc="08090005" w:tentative="1">
-      <w:start w:val="1"/>
-      <w:numFmt w:val="bullet"/>
-      <w:lvlText w:val=""/>
-      <w:lvlJc w:val="left"/>
-      <w:pPr>
-        <w:ind w:left="2160" w:hanging="360"/>
-      </w:pPr>
-      <w:rPr>
-        <w:rFonts w:ascii="Wingdings" w:hAnsi="Wingdings" w:hint="default"/>
-      </w:rPr>
-    </w:lvl>
-    <w:lvl w:ilvl="3" w:tplc="08090001" w:tentative="1">
-      <w:start w:val="1"/>
-      <w:numFmt w:val="bullet"/>
-      <w:lvlText w:val=""/>
-      <w:lvlJc w:val="left"/>
-      <w:pPr>
-        <w:ind w:left="2880" w:hanging="360"/>
-      </w:pPr>
-      <w:rPr>
-        <w:rFonts w:ascii="Symbol" w:hAnsi="Symbol" w:hint="default"/>
-      </w:rPr>
-    </w:lvl>
-    <w:lvl w:ilvl="4" w:tplc="08090003" w:tentative="1">
-      <w:start w:val="1"/>
-      <w:numFmt w:val="bullet"/>
-      <w:lvlText w:val="o"/>
-      <w:lvlJc w:val="left"/>
-      <w:pPr>
-        <w:ind w:left="3600" w:hanging="360"/>
-      </w:pPr>
-      <w:rPr>
-        <w:rFonts w:ascii="Courier New" w:hAnsi="Courier New" w:cs="Courier New" w:hint="default"/>
-      </w:rPr>
-    </w:lvl>
-    <w:lvl w:ilvl="5" w:tplc="08090005" w:tentative="1">
-      <w:start w:val="1"/>
-      <w:numFmt w:val="bullet"/>
-      <w:lvlText w:val=""/>
-      <w:lvlJc w:val="left"/>
-      <w:pPr>
-        <w:ind w:left="4320" w:hanging="360"/>
-      </w:pPr>
-      <w:rPr>
-        <w:rFonts w:ascii="Wingdings" w:hAnsi="Wingdings" w:hint="default"/>
-      </w:rPr>
-    </w:lvl>
-    <w:lvl w:ilvl="6" w:tplc="08090001" w:tentative="1">
-      <w:start w:val="1"/>
-      <w:numFmt w:val="bullet"/>
-      <w:lvlText w:val=""/>
-      <w:lvlJc w:val="left"/>
-      <w:pPr>
-        <w:ind w:left="5040" w:hanging="360"/>
-      </w:pPr>
-      <w:rPr>
-        <w:rFonts w:ascii="Symbol" w:hAnsi="Symbol" w:hint="default"/>
-      </w:rPr>
-    </w:lvl>
-    <w:lvl w:ilvl="7" w:tplc="08090003" w:tentative="1">
-      <w:start w:val="1"/>
-      <w:numFmt w:val="bullet"/>
-      <w:lvlText w:val="o"/>
-      <w:lvlJc w:val="left"/>
-      <w:pPr>
-        <w:ind w:left="5760" w:hanging="360"/>
-      </w:pPr>
-      <w:rPr>
-        <w:rFonts w:ascii="Courier New" w:hAnsi="Courier New" w:cs="Courier New" w:hint="default"/>
-      </w:rPr>
-    </w:lvl>
-    <w:lvl w:ilvl="8" w:tplc="08090005" w:tentative="1">
-      <w:start w:val="1"/>
-      <w:numFmt w:val="bullet"/>
-      <w:lvlText w:val=""/>
-      <w:lvlJc w:val="left"/>
-      <w:pPr>
-        <w:ind w:left="6480" w:hanging="360"/>
-      </w:pPr>
-      <w:rPr>
-        <w:rFonts w:ascii="Wingdings" w:hAnsi="Wingdings" w:hint="default"/>
-      </w:rPr>
-    </w:lvl>
-  </w:abstractNum>
-  <w:abstractNum w:abstractNumId="20">
-    <w:nsid w:val="3A4B1E9C"/>
-    <w:multiLevelType w:val="multilevel"/>
-    <w:tmpl w:val="119CE736"/>
-    <w:lvl w:ilvl="0">
-      <w:start w:val="1"/>
-      <w:numFmt w:val="decimal"/>
-      <w:lvlText w:val="%1"/>
-      <w:lvlJc w:val="left"/>
-      <w:pPr>
-        <w:ind w:left="722" w:hanging="495"/>
-      </w:pPr>
-      <w:rPr>
-        <w:rFonts w:hint="default"/>
-      </w:rPr>
-    </w:lvl>
-    <w:lvl w:ilvl="1">
-      <w:start w:val="1"/>
-      <w:numFmt w:val="decimal"/>
-      <w:isLgl/>
-      <w:lvlText w:val="%1.%2"/>
-      <w:lvlJc w:val="left"/>
-      <w:pPr>
-        <w:ind w:left="722" w:hanging="495"/>
-      </w:pPr>
-      <w:rPr>
-        <w:rFonts w:hint="default"/>
-      </w:rPr>
-    </w:lvl>
-    <w:lvl w:ilvl="2">
-      <w:start w:val="1"/>
-      <w:numFmt w:val="decimal"/>
-      <w:isLgl/>
-      <w:lvlText w:val="%1.%2.%3"/>
-      <w:lvlJc w:val="left"/>
-      <w:pPr>
-        <w:ind w:left="947" w:hanging="720"/>
-      </w:pPr>
-      <w:rPr>
-        <w:rFonts w:hint="default"/>
-      </w:rPr>
-    </w:lvl>
-    <w:lvl w:ilvl="3">
-      <w:start w:val="1"/>
-      <w:numFmt w:val="decimal"/>
-      <w:isLgl/>
-      <w:lvlText w:val="%1.%2.%3.%4"/>
-      <w:lvlJc w:val="left"/>
-      <w:pPr>
-        <w:ind w:left="1307" w:hanging="1080"/>
-      </w:pPr>
-      <w:rPr>
-        <w:rFonts w:hint="default"/>
-      </w:rPr>
-    </w:lvl>
-    <w:lvl w:ilvl="4">
-      <w:start w:val="1"/>
-      <w:numFmt w:val="decimal"/>
-      <w:isLgl/>
-      <w:lvlText w:val="%1.%2.%3.%4.%5"/>
-      <w:lvlJc w:val="left"/>
-      <w:pPr>
-        <w:ind w:left="1307" w:hanging="1080"/>
-      </w:pPr>
-      <w:rPr>
-        <w:rFonts w:hint="default"/>
-      </w:rPr>
-    </w:lvl>
-    <w:lvl w:ilvl="5">
-      <w:start w:val="1"/>
-      <w:numFmt w:val="decimal"/>
-      <w:isLgl/>
-      <w:lvlText w:val="%1.%2.%3.%4.%5.%6"/>
-      <w:lvlJc w:val="left"/>
-      <w:pPr>
-        <w:ind w:left="1667" w:hanging="1440"/>
-      </w:pPr>
-      <w:rPr>
-        <w:rFonts w:hint="default"/>
-      </w:rPr>
-    </w:lvl>
-    <w:lvl w:ilvl="6">
-      <w:start w:val="1"/>
-      <w:numFmt w:val="decimal"/>
-      <w:isLgl/>
-      <w:lvlText w:val="%1.%2.%3.%4.%5.%6.%7"/>
-      <w:lvlJc w:val="left"/>
-      <w:pPr>
-        <w:ind w:left="1667" w:hanging="1440"/>
-      </w:pPr>
-      <w:rPr>
-        <w:rFonts w:hint="default"/>
-      </w:rPr>
-    </w:lvl>
-    <w:lvl w:ilvl="7">
-      <w:start w:val="1"/>
-      <w:numFmt w:val="decimal"/>
-      <w:isLgl/>
-      <w:lvlText w:val="%1.%2.%3.%4.%5.%6.%7.%8"/>
-      <w:lvlJc w:val="left"/>
-      <w:pPr>
-        <w:ind w:left="2027" w:hanging="1800"/>
-      </w:pPr>
-      <w:rPr>
-        <w:rFonts w:hint="default"/>
-      </w:rPr>
-    </w:lvl>
-    <w:lvl w:ilvl="8">
-      <w:start w:val="1"/>
-      <w:numFmt w:val="decimal"/>
-      <w:isLgl/>
-      <w:lvlText w:val="%1.%2.%3.%4.%5.%6.%7.%8.%9"/>
-      <w:lvlJc w:val="left"/>
-      <w:pPr>
-        <w:ind w:left="2387" w:hanging="2160"/>
-      </w:pPr>
-      <w:rPr>
-        <w:rFonts w:hint="default"/>
-      </w:rPr>
-    </w:lvl>
-  </w:abstractNum>
-  <w:abstractNum w:abstractNumId="21">
-    <w:nsid w:val="3B1D00E3"/>
-    <w:multiLevelType w:val="hybridMultilevel"/>
-    <w:tmpl w:val="52B6A610"/>
-    <w:lvl w:ilvl="0" w:tplc="08090001">
-      <w:start w:val="1"/>
-      <w:numFmt w:val="bullet"/>
-      <w:lvlText w:val=""/>
-      <w:lvlJc w:val="left"/>
-      <w:pPr>
-        <w:ind w:left="720" w:hanging="360"/>
-      </w:pPr>
-      <w:rPr>
-        <w:rFonts w:ascii="Symbol" w:hAnsi="Symbol" w:hint="default"/>
-      </w:rPr>
-    </w:lvl>
-    <w:lvl w:ilvl="1" w:tplc="08090003">
-      <w:start w:val="1"/>
-      <w:numFmt w:val="bullet"/>
-      <w:lvlText w:val="o"/>
-      <w:lvlJc w:val="left"/>
-      <w:pPr>
-        <w:ind w:left="1440" w:hanging="360"/>
-      </w:pPr>
-      <w:rPr>
-        <w:rFonts w:ascii="Courier New" w:hAnsi="Courier New" w:cs="Courier New" w:hint="default"/>
-      </w:rPr>
-    </w:lvl>
-    <w:lvl w:ilvl="2" w:tplc="08090005" w:tentative="1">
-      <w:start w:val="1"/>
-      <w:numFmt w:val="bullet"/>
-      <w:lvlText w:val=""/>
-      <w:lvlJc w:val="left"/>
-      <w:pPr>
-        <w:ind w:left="2160" w:hanging="360"/>
-      </w:pPr>
-      <w:rPr>
-        <w:rFonts w:ascii="Wingdings" w:hAnsi="Wingdings" w:hint="default"/>
-      </w:rPr>
-    </w:lvl>
-    <w:lvl w:ilvl="3" w:tplc="08090001" w:tentative="1">
-      <w:start w:val="1"/>
-      <w:numFmt w:val="bullet"/>
-      <w:lvlText w:val=""/>
-      <w:lvlJc w:val="left"/>
-      <w:pPr>
-        <w:ind w:left="2880" w:hanging="360"/>
-      </w:pPr>
-      <w:rPr>
-        <w:rFonts w:ascii="Symbol" w:hAnsi="Symbol" w:hint="default"/>
-      </w:rPr>
-    </w:lvl>
-    <w:lvl w:ilvl="4" w:tplc="08090003" w:tentative="1">
-      <w:start w:val="1"/>
-      <w:numFmt w:val="bullet"/>
-      <w:lvlText w:val="o"/>
-      <w:lvlJc w:val="left"/>
-      <w:pPr>
-        <w:ind w:left="3600" w:hanging="360"/>
-      </w:pPr>
-      <w:rPr>
-        <w:rFonts w:ascii="Courier New" w:hAnsi="Courier New" w:cs="Courier New" w:hint="default"/>
-      </w:rPr>
-    </w:lvl>
-    <w:lvl w:ilvl="5" w:tplc="08090005" w:tentative="1">
-      <w:start w:val="1"/>
-      <w:numFmt w:val="bullet"/>
-      <w:lvlText w:val=""/>
-      <w:lvlJc w:val="left"/>
-      <w:pPr>
-        <w:ind w:left="4320" w:hanging="360"/>
-      </w:pPr>
-      <w:rPr>
-        <w:rFonts w:ascii="Wingdings" w:hAnsi="Wingdings" w:hint="default"/>
-      </w:rPr>
-    </w:lvl>
-    <w:lvl w:ilvl="6" w:tplc="08090001" w:tentative="1">
-      <w:start w:val="1"/>
-      <w:numFmt w:val="bullet"/>
-      <w:lvlText w:val=""/>
-      <w:lvlJc w:val="left"/>
-      <w:pPr>
-        <w:ind w:left="5040" w:hanging="360"/>
-      </w:pPr>
-      <w:rPr>
-        <w:rFonts w:ascii="Symbol" w:hAnsi="Symbol" w:hint="default"/>
-      </w:rPr>
-    </w:lvl>
-    <w:lvl w:ilvl="7" w:tplc="08090003" w:tentative="1">
-      <w:start w:val="1"/>
-      <w:numFmt w:val="bullet"/>
-      <w:lvlText w:val="o"/>
-      <w:lvlJc w:val="left"/>
-      <w:pPr>
-        <w:ind w:left="5760" w:hanging="360"/>
-      </w:pPr>
-      <w:rPr>
-        <w:rFonts w:ascii="Courier New" w:hAnsi="Courier New" w:cs="Courier New" w:hint="default"/>
-      </w:rPr>
-    </w:lvl>
-    <w:lvl w:ilvl="8" w:tplc="08090005" w:tentative="1">
-      <w:start w:val="1"/>
-      <w:numFmt w:val="bullet"/>
-      <w:lvlText w:val=""/>
-      <w:lvlJc w:val="left"/>
-      <w:pPr>
-        <w:ind w:left="6480" w:hanging="360"/>
-      </w:pPr>
-      <w:rPr>
-        <w:rFonts w:ascii="Wingdings" w:hAnsi="Wingdings" w:hint="default"/>
-      </w:rPr>
-    </w:lvl>
-  </w:abstractNum>
-  <w:abstractNum w:abstractNumId="22">
-    <w:nsid w:val="3CF71327"/>
-    <w:multiLevelType w:val="hybridMultilevel"/>
-    <w:tmpl w:val="598A96DC"/>
-    <w:lvl w:ilvl="0" w:tplc="0B9E30E4">
-      <w:numFmt w:val="bullet"/>
-      <w:lvlText w:val="•"/>
-      <w:lvlJc w:val="left"/>
-      <w:pPr>
-        <w:ind w:left="722" w:hanging="495"/>
-      </w:pPr>
-      <w:rPr>
-        <w:rFonts w:ascii="Century Gothic" w:eastAsiaTheme="minorEastAsia" w:hAnsi="Century Gothic" w:cstheme="minorBidi" w:hint="default"/>
-      </w:rPr>
-    </w:lvl>
-    <w:lvl w:ilvl="1" w:tplc="08090003">
-      <w:start w:val="1"/>
-      <w:numFmt w:val="bullet"/>
-      <w:lvlText w:val="o"/>
-      <w:lvlJc w:val="left"/>
-      <w:pPr>
-        <w:ind w:left="1307" w:hanging="360"/>
-      </w:pPr>
-      <w:rPr>
-        <w:rFonts w:ascii="Courier New" w:hAnsi="Courier New" w:cs="Courier New" w:hint="default"/>
-      </w:rPr>
-    </w:lvl>
-    <w:lvl w:ilvl="2" w:tplc="08090005" w:tentative="1">
-      <w:start w:val="1"/>
-      <w:numFmt w:val="bullet"/>
-      <w:lvlText w:val=""/>
-      <w:lvlJc w:val="left"/>
-      <w:pPr>
-        <w:ind w:left="2027" w:hanging="360"/>
-      </w:pPr>
-      <w:rPr>
-        <w:rFonts w:ascii="Wingdings" w:hAnsi="Wingdings" w:hint="default"/>
-      </w:rPr>
-    </w:lvl>
-    <w:lvl w:ilvl="3" w:tplc="08090001" w:tentative="1">
-      <w:start w:val="1"/>
-      <w:numFmt w:val="bullet"/>
-      <w:lvlText w:val=""/>
-      <w:lvlJc w:val="left"/>
-      <w:pPr>
-        <w:ind w:left="2747" w:hanging="360"/>
-      </w:pPr>
-      <w:rPr>
-        <w:rFonts w:ascii="Symbol" w:hAnsi="Symbol" w:hint="default"/>
-      </w:rPr>
-    </w:lvl>
-    <w:lvl w:ilvl="4" w:tplc="08090003" w:tentative="1">
-      <w:start w:val="1"/>
-      <w:numFmt w:val="bullet"/>
-      <w:lvlText w:val="o"/>
-      <w:lvlJc w:val="left"/>
-      <w:pPr>
-        <w:ind w:left="3467" w:hanging="360"/>
-      </w:pPr>
-      <w:rPr>
-        <w:rFonts w:ascii="Courier New" w:hAnsi="Courier New" w:cs="Courier New" w:hint="default"/>
-      </w:rPr>
-    </w:lvl>
-    <w:lvl w:ilvl="5" w:tplc="08090005" w:tentative="1">
-      <w:start w:val="1"/>
-      <w:numFmt w:val="bullet"/>
-      <w:lvlText w:val=""/>
-      <w:lvlJc w:val="left"/>
-      <w:pPr>
-        <w:ind w:left="4187" w:hanging="360"/>
-      </w:pPr>
-      <w:rPr>
-        <w:rFonts w:ascii="Wingdings" w:hAnsi="Wingdings" w:hint="default"/>
-      </w:rPr>
-    </w:lvl>
-    <w:lvl w:ilvl="6" w:tplc="08090001" w:tentative="1">
-      <w:start w:val="1"/>
-      <w:numFmt w:val="bullet"/>
-      <w:lvlText w:val=""/>
-      <w:lvlJc w:val="left"/>
-      <w:pPr>
-        <w:ind w:left="4907" w:hanging="360"/>
-      </w:pPr>
-      <w:rPr>
-        <w:rFonts w:ascii="Symbol" w:hAnsi="Symbol" w:hint="default"/>
-      </w:rPr>
-    </w:lvl>
-    <w:lvl w:ilvl="7" w:tplc="08090003" w:tentative="1">
-      <w:start w:val="1"/>
-      <w:numFmt w:val="bullet"/>
-      <w:lvlText w:val="o"/>
-      <w:lvlJc w:val="left"/>
-      <w:pPr>
-        <w:ind w:left="5627" w:hanging="360"/>
-      </w:pPr>
-      <w:rPr>
-        <w:rFonts w:ascii="Courier New" w:hAnsi="Courier New" w:cs="Courier New" w:hint="default"/>
-      </w:rPr>
-    </w:lvl>
-    <w:lvl w:ilvl="8" w:tplc="08090005" w:tentative="1">
-      <w:start w:val="1"/>
-      <w:numFmt w:val="bullet"/>
-      <w:lvlText w:val=""/>
-      <w:lvlJc w:val="left"/>
-      <w:pPr>
-        <w:ind w:left="6347" w:hanging="360"/>
-      </w:pPr>
-      <w:rPr>
-        <w:rFonts w:ascii="Wingdings" w:hAnsi="Wingdings" w:hint="default"/>
-      </w:rPr>
-    </w:lvl>
-  </w:abstractNum>
-  <w:abstractNum w:abstractNumId="23">
-    <w:nsid w:val="3D3715D9"/>
-    <w:multiLevelType w:val="multilevel"/>
-    <w:tmpl w:val="0610D60A"/>
-    <w:lvl w:ilvl="0">
-      <w:start w:val="1"/>
-      <w:numFmt w:val="decimal"/>
-      <w:lvlText w:val="%1"/>
-      <w:lvlJc w:val="left"/>
-      <w:pPr>
-        <w:ind w:left="722" w:hanging="495"/>
-      </w:pPr>
-      <w:rPr>
-        <w:rFonts w:hint="default"/>
-      </w:rPr>
-    </w:lvl>
-    <w:lvl w:ilvl="1">
-      <w:start w:val="1"/>
-      <w:numFmt w:val="decimal"/>
-      <w:isLgl/>
-      <w:lvlText w:val="%1.%2"/>
-      <w:lvlJc w:val="left"/>
-      <w:pPr>
-        <w:ind w:left="692" w:hanging="465"/>
-      </w:pPr>
-      <w:rPr>
-        <w:rFonts w:hint="default"/>
-      </w:rPr>
-    </w:lvl>
-    <w:lvl w:ilvl="2">
-      <w:start w:val="1"/>
-      <w:numFmt w:val="decimal"/>
-      <w:isLgl/>
-      <w:lvlText w:val="%1.%2.%3"/>
-      <w:lvlJc w:val="left"/>
-      <w:pPr>
-        <w:ind w:left="947" w:hanging="720"/>
-      </w:pPr>
-      <w:rPr>
-        <w:rFonts w:hint="default"/>
-        <w:color w:val="EB817D" w:themeColor="accent1" w:themeTint="99"/>
-      </w:rPr>
-    </w:lvl>
-    <w:lvl w:ilvl="3">
-      <w:start w:val="1"/>
-      <w:numFmt w:val="decimal"/>
-      <w:isLgl/>
-      <w:lvlText w:val="%1.%2.%3.%4"/>
-      <w:lvlJc w:val="left"/>
-      <w:pPr>
-        <w:ind w:left="1307" w:hanging="1080"/>
-      </w:pPr>
-      <w:rPr>
-        <w:rFonts w:hint="default"/>
-      </w:rPr>
-    </w:lvl>
-    <w:lvl w:ilvl="4">
-      <w:start w:val="1"/>
-      <w:numFmt w:val="decimal"/>
-      <w:isLgl/>
-      <w:lvlText w:val="%1.%2.%3.%4.%5"/>
-      <w:lvlJc w:val="left"/>
-      <w:pPr>
-        <w:ind w:left="1307" w:hanging="1080"/>
-      </w:pPr>
-      <w:rPr>
-        <w:rFonts w:hint="default"/>
-      </w:rPr>
-    </w:lvl>
-    <w:lvl w:ilvl="5">
-      <w:start w:val="1"/>
-      <w:numFmt w:val="decimal"/>
-      <w:isLgl/>
-      <w:lvlText w:val="%1.%2.%3.%4.%5.%6"/>
-      <w:lvlJc w:val="left"/>
-      <w:pPr>
-        <w:ind w:left="1667" w:hanging="1440"/>
-      </w:pPr>
-      <w:rPr>
-        <w:rFonts w:hint="default"/>
-      </w:rPr>
-    </w:lvl>
-    <w:lvl w:ilvl="6">
-      <w:start w:val="1"/>
-      <w:numFmt w:val="decimal"/>
-      <w:isLgl/>
-      <w:lvlText w:val="%1.%2.%3.%4.%5.%6.%7"/>
-      <w:lvlJc w:val="left"/>
-      <w:pPr>
-        <w:ind w:left="1667" w:hanging="1440"/>
-      </w:pPr>
-      <w:rPr>
-        <w:rFonts w:hint="default"/>
-      </w:rPr>
-    </w:lvl>
-    <w:lvl w:ilvl="7">
-      <w:start w:val="1"/>
-      <w:numFmt w:val="decimal"/>
-      <w:isLgl/>
-      <w:lvlText w:val="%1.%2.%3.%4.%5.%6.%7.%8"/>
-      <w:lvlJc w:val="left"/>
-      <w:pPr>
-        <w:ind w:left="2027" w:hanging="1800"/>
-      </w:pPr>
-      <w:rPr>
-        <w:rFonts w:hint="default"/>
-      </w:rPr>
-    </w:lvl>
-    <w:lvl w:ilvl="8">
-      <w:start w:val="1"/>
-      <w:numFmt w:val="decimal"/>
-      <w:isLgl/>
-      <w:lvlText w:val="%1.%2.%3.%4.%5.%6.%7.%8.%9"/>
-      <w:lvlJc w:val="left"/>
-      <w:pPr>
-        <w:ind w:left="2387" w:hanging="2160"/>
-      </w:pPr>
-      <w:rPr>
-        <w:rFonts w:hint="default"/>
-      </w:rPr>
-    </w:lvl>
-  </w:abstractNum>
-  <w:abstractNum w:abstractNumId="24">
-    <w:nsid w:val="3EA44826"/>
-    <w:multiLevelType w:val="hybridMultilevel"/>
-    <w:tmpl w:val="39666F5A"/>
-    <w:lvl w:ilvl="0" w:tplc="21008406">
-      <w:numFmt w:val="bullet"/>
-      <w:lvlText w:val="•"/>
-      <w:lvlJc w:val="left"/>
-      <w:pPr>
-        <w:ind w:left="949" w:hanging="495"/>
-      </w:pPr>
-      <w:rPr>
-        <w:rFonts w:ascii="Century Gothic" w:eastAsiaTheme="minorEastAsia" w:hAnsi="Century Gothic" w:cstheme="minorBidi" w:hint="default"/>
-      </w:rPr>
-    </w:lvl>
-    <w:lvl w:ilvl="1" w:tplc="08090003" w:tentative="1">
-      <w:start w:val="1"/>
-      <w:numFmt w:val="bullet"/>
-      <w:lvlText w:val="o"/>
-      <w:lvlJc w:val="left"/>
-      <w:pPr>
-        <w:ind w:left="1667" w:hanging="360"/>
-      </w:pPr>
-      <w:rPr>
-        <w:rFonts w:ascii="Courier New" w:hAnsi="Courier New" w:cs="Courier New" w:hint="default"/>
-      </w:rPr>
-    </w:lvl>
-    <w:lvl w:ilvl="2" w:tplc="08090005" w:tentative="1">
-      <w:start w:val="1"/>
-      <w:numFmt w:val="bullet"/>
-      <w:lvlText w:val=""/>
-      <w:lvlJc w:val="left"/>
-      <w:pPr>
-        <w:ind w:left="2387" w:hanging="360"/>
-      </w:pPr>
-      <w:rPr>
-        <w:rFonts w:ascii="Wingdings" w:hAnsi="Wingdings" w:hint="default"/>
-      </w:rPr>
-    </w:lvl>
-    <w:lvl w:ilvl="3" w:tplc="08090001" w:tentative="1">
-      <w:start w:val="1"/>
-      <w:numFmt w:val="bullet"/>
-      <w:lvlText w:val=""/>
-      <w:lvlJc w:val="left"/>
-      <w:pPr>
-        <w:ind w:left="3107" w:hanging="360"/>
-      </w:pPr>
-      <w:rPr>
-        <w:rFonts w:ascii="Symbol" w:hAnsi="Symbol" w:hint="default"/>
-      </w:rPr>
-    </w:lvl>
-    <w:lvl w:ilvl="4" w:tplc="08090003" w:tentative="1">
-      <w:start w:val="1"/>
-      <w:numFmt w:val="bullet"/>
-      <w:lvlText w:val="o"/>
-      <w:lvlJc w:val="left"/>
-      <w:pPr>
-        <w:ind w:left="3827" w:hanging="360"/>
-      </w:pPr>
-      <w:rPr>
-        <w:rFonts w:ascii="Courier New" w:hAnsi="Courier New" w:cs="Courier New" w:hint="default"/>
-      </w:rPr>
-    </w:lvl>
-    <w:lvl w:ilvl="5" w:tplc="08090005" w:tentative="1">
-      <w:start w:val="1"/>
-      <w:numFmt w:val="bullet"/>
-      <w:lvlText w:val=""/>
-      <w:lvlJc w:val="left"/>
-      <w:pPr>
-        <w:ind w:left="4547" w:hanging="360"/>
-      </w:pPr>
-      <w:rPr>
-        <w:rFonts w:ascii="Wingdings" w:hAnsi="Wingdings" w:hint="default"/>
-      </w:rPr>
-    </w:lvl>
-    <w:lvl w:ilvl="6" w:tplc="08090001" w:tentative="1">
-      <w:start w:val="1"/>
-      <w:numFmt w:val="bullet"/>
-      <w:lvlText w:val=""/>
-      <w:lvlJc w:val="left"/>
-      <w:pPr>
-        <w:ind w:left="5267" w:hanging="360"/>
-      </w:pPr>
-      <w:rPr>
-        <w:rFonts w:ascii="Symbol" w:hAnsi="Symbol" w:hint="default"/>
-      </w:rPr>
-    </w:lvl>
-    <w:lvl w:ilvl="7" w:tplc="08090003" w:tentative="1">
-      <w:start w:val="1"/>
-      <w:numFmt w:val="bullet"/>
-      <w:lvlText w:val="o"/>
-      <w:lvlJc w:val="left"/>
-      <w:pPr>
-        <w:ind w:left="5987" w:hanging="360"/>
-      </w:pPr>
-      <w:rPr>
-        <w:rFonts w:ascii="Courier New" w:hAnsi="Courier New" w:cs="Courier New" w:hint="default"/>
-      </w:rPr>
-    </w:lvl>
-    <w:lvl w:ilvl="8" w:tplc="08090005" w:tentative="1">
-      <w:start w:val="1"/>
-      <w:numFmt w:val="bullet"/>
-      <w:lvlText w:val=""/>
-      <w:lvlJc w:val="left"/>
-      <w:pPr>
-        <w:ind w:left="6707" w:hanging="360"/>
-      </w:pPr>
-      <w:rPr>
-        <w:rFonts w:ascii="Wingdings" w:hAnsi="Wingdings" w:hint="default"/>
-      </w:rPr>
-    </w:lvl>
-  </w:abstractNum>
-  <w:abstractNum w:abstractNumId="25">
-    <w:nsid w:val="402B0209"/>
-    <w:multiLevelType w:val="multilevel"/>
-    <w:tmpl w:val="93E8B1BE"/>
-    <w:lvl w:ilvl="0">
-      <w:start w:val="1"/>
-      <w:numFmt w:val="decimal"/>
-      <w:lvlText w:val="%1"/>
-      <w:lvlJc w:val="left"/>
-      <w:pPr>
-        <w:ind w:left="722" w:hanging="495"/>
-      </w:pPr>
-      <w:rPr>
-        <w:rFonts w:hint="default"/>
-      </w:rPr>
-    </w:lvl>
-    <w:lvl w:ilvl="1">
-      <w:start w:val="1"/>
-      <w:numFmt w:val="decimal"/>
-      <w:isLgl/>
-      <w:lvlText w:val="%1.%2"/>
-      <w:lvlJc w:val="left"/>
-      <w:pPr>
-        <w:ind w:left="692" w:hanging="465"/>
-      </w:pPr>
-      <w:rPr>
-        <w:rFonts w:hint="default"/>
-      </w:rPr>
-    </w:lvl>
-    <w:lvl w:ilvl="2">
-      <w:start w:val="1"/>
-      <w:numFmt w:val="decimal"/>
-      <w:isLgl/>
-      <w:lvlText w:val="%1.%2.%3"/>
-      <w:lvlJc w:val="left"/>
-      <w:pPr>
-        <w:ind w:left="947" w:hanging="720"/>
-      </w:pPr>
-      <w:rPr>
-        <w:rFonts w:hint="default"/>
-        <w:color w:val="4A9BDC" w:themeColor="accent6"/>
-      </w:rPr>
-    </w:lvl>
-    <w:lvl w:ilvl="3">
-      <w:start w:val="1"/>
-      <w:numFmt w:val="bullet"/>
-      <w:lvlText w:val=""/>
-      <w:lvlJc w:val="left"/>
-      <w:pPr>
-        <w:ind w:left="1307" w:hanging="1080"/>
-      </w:pPr>
-      <w:rPr>
-        <w:rFonts w:ascii="Symbol" w:hAnsi="Symbol" w:hint="default"/>
-      </w:rPr>
-    </w:lvl>
-    <w:lvl w:ilvl="4">
-      <w:start w:val="1"/>
-      <w:numFmt w:val="decimal"/>
-      <w:isLgl/>
-      <w:lvlText w:val="%1.%2.%3.%4.%5"/>
-      <w:lvlJc w:val="left"/>
-      <w:pPr>
-        <w:ind w:left="1307" w:hanging="1080"/>
-      </w:pPr>
-      <w:rPr>
-        <w:rFonts w:hint="default"/>
-      </w:rPr>
-    </w:lvl>
-    <w:lvl w:ilvl="5">
-      <w:start w:val="1"/>
-      <w:numFmt w:val="decimal"/>
-      <w:isLgl/>
-      <w:lvlText w:val="%1.%2.%3.%4.%5.%6"/>
-      <w:lvlJc w:val="left"/>
-      <w:pPr>
-        <w:ind w:left="1667" w:hanging="1440"/>
-      </w:pPr>
-      <w:rPr>
-        <w:rFonts w:hint="default"/>
-      </w:rPr>
-    </w:lvl>
-    <w:lvl w:ilvl="6">
-      <w:start w:val="1"/>
-      <w:numFmt w:val="decimal"/>
-      <w:isLgl/>
-      <w:lvlText w:val="%1.%2.%3.%4.%5.%6.%7"/>
-      <w:lvlJc w:val="left"/>
-      <w:pPr>
-        <w:ind w:left="1667" w:hanging="1440"/>
-      </w:pPr>
-      <w:rPr>
-        <w:rFonts w:hint="default"/>
-      </w:rPr>
-    </w:lvl>
-    <w:lvl w:ilvl="7">
-      <w:start w:val="1"/>
-      <w:numFmt w:val="decimal"/>
-      <w:isLgl/>
-      <w:lvlText w:val="%1.%2.%3.%4.%5.%6.%7.%8"/>
-      <w:lvlJc w:val="left"/>
-      <w:pPr>
-        <w:ind w:left="2027" w:hanging="1800"/>
-      </w:pPr>
-      <w:rPr>
-        <w:rFonts w:hint="default"/>
-      </w:rPr>
-    </w:lvl>
-    <w:lvl w:ilvl="8">
-      <w:start w:val="1"/>
-      <w:numFmt w:val="decimal"/>
-      <w:isLgl/>
-      <w:lvlText w:val="%1.%2.%3.%4.%5.%6.%7.%8.%9"/>
-      <w:lvlJc w:val="left"/>
-      <w:pPr>
-        <w:ind w:left="2387" w:hanging="2160"/>
-      </w:pPr>
-      <w:rPr>
-        <w:rFonts w:hint="default"/>
-      </w:rPr>
-    </w:lvl>
-  </w:abstractNum>
-  <w:abstractNum w:abstractNumId="26">
-    <w:nsid w:val="48CC795B"/>
-    <w:multiLevelType w:val="multilevel"/>
-    <w:tmpl w:val="0610D60A"/>
-    <w:lvl w:ilvl="0">
-      <w:start w:val="1"/>
-      <w:numFmt w:val="decimal"/>
-      <w:lvlText w:val="%1"/>
-      <w:lvlJc w:val="left"/>
-      <w:pPr>
-        <w:ind w:left="637" w:hanging="495"/>
-      </w:pPr>
-      <w:rPr>
-        <w:rFonts w:hint="default"/>
-      </w:rPr>
-    </w:lvl>
-    <w:lvl w:ilvl="1">
-      <w:start w:val="1"/>
-      <w:numFmt w:val="decimal"/>
-      <w:isLgl/>
-      <w:lvlText w:val="%1.%2"/>
-      <w:lvlJc w:val="left"/>
-      <w:pPr>
-        <w:ind w:left="607" w:hanging="465"/>
-      </w:pPr>
-      <w:rPr>
-        <w:rFonts w:hint="default"/>
-      </w:rPr>
-    </w:lvl>
-    <w:lvl w:ilvl="2">
-      <w:start w:val="1"/>
-      <w:numFmt w:val="decimal"/>
-      <w:isLgl/>
-      <w:lvlText w:val="%1.%2.%3"/>
-      <w:lvlJc w:val="left"/>
-      <w:pPr>
-        <w:ind w:left="862" w:hanging="720"/>
-      </w:pPr>
-      <w:rPr>
-        <w:rFonts w:hint="default"/>
-        <w:color w:val="EB817D" w:themeColor="accent1" w:themeTint="99"/>
-      </w:rPr>
-    </w:lvl>
-    <w:lvl w:ilvl="3">
-      <w:start w:val="1"/>
-      <w:numFmt w:val="decimal"/>
-      <w:isLgl/>
-      <w:lvlText w:val="%1.%2.%3.%4"/>
-      <w:lvlJc w:val="left"/>
-      <w:pPr>
-        <w:ind w:left="1222" w:hanging="1080"/>
-      </w:pPr>
-      <w:rPr>
-        <w:rFonts w:hint="default"/>
-      </w:rPr>
-    </w:lvl>
-    <w:lvl w:ilvl="4">
-      <w:start w:val="1"/>
-      <w:numFmt w:val="decimal"/>
-      <w:isLgl/>
-      <w:lvlText w:val="%1.%2.%3.%4.%5"/>
-      <w:lvlJc w:val="left"/>
-      <w:pPr>
-        <w:ind w:left="1222" w:hanging="1080"/>
-      </w:pPr>
-      <w:rPr>
-        <w:rFonts w:hint="default"/>
-      </w:rPr>
-    </w:lvl>
-    <w:lvl w:ilvl="5">
-      <w:start w:val="1"/>
-      <w:numFmt w:val="decimal"/>
-      <w:isLgl/>
-      <w:lvlText w:val="%1.%2.%3.%4.%5.%6"/>
-      <w:lvlJc w:val="left"/>
-      <w:pPr>
-        <w:ind w:left="1582" w:hanging="1440"/>
-      </w:pPr>
-      <w:rPr>
-        <w:rFonts w:hint="default"/>
-      </w:rPr>
-    </w:lvl>
-    <w:lvl w:ilvl="6">
-      <w:start w:val="1"/>
-      <w:numFmt w:val="decimal"/>
-      <w:isLgl/>
-      <w:lvlText w:val="%1.%2.%3.%4.%5.%6.%7"/>
-      <w:lvlJc w:val="left"/>
-      <w:pPr>
-        <w:ind w:left="1582" w:hanging="1440"/>
-      </w:pPr>
-      <w:rPr>
-        <w:rFonts w:hint="default"/>
-      </w:rPr>
-    </w:lvl>
-    <w:lvl w:ilvl="7">
-      <w:start w:val="1"/>
-      <w:numFmt w:val="decimal"/>
-      <w:isLgl/>
-      <w:lvlText w:val="%1.%2.%3.%4.%5.%6.%7.%8"/>
-      <w:lvlJc w:val="left"/>
-      <w:pPr>
-        <w:ind w:left="1942" w:hanging="1800"/>
-      </w:pPr>
-      <w:rPr>
-        <w:rFonts w:hint="default"/>
-      </w:rPr>
-    </w:lvl>
-    <w:lvl w:ilvl="8">
-      <w:start w:val="1"/>
-      <w:numFmt w:val="decimal"/>
-      <w:isLgl/>
-      <w:lvlText w:val="%1.%2.%3.%4.%5.%6.%7.%8.%9"/>
-      <w:lvlJc w:val="left"/>
-      <w:pPr>
-        <w:ind w:left="2302" w:hanging="2160"/>
-      </w:pPr>
-      <w:rPr>
-        <w:rFonts w:hint="default"/>
-      </w:rPr>
-    </w:lvl>
-  </w:abstractNum>
-  <w:abstractNum w:abstractNumId="27">
-    <w:nsid w:val="4A9441D5"/>
-    <w:multiLevelType w:val="hybridMultilevel"/>
-    <w:tmpl w:val="8550DBE2"/>
-    <w:lvl w:ilvl="0" w:tplc="21008406">
-      <w:numFmt w:val="bullet"/>
-      <w:lvlText w:val="•"/>
-      <w:lvlJc w:val="left"/>
-      <w:pPr>
-        <w:ind w:left="949" w:hanging="495"/>
-      </w:pPr>
-      <w:rPr>
-        <w:rFonts w:ascii="Century Gothic" w:eastAsiaTheme="minorEastAsia" w:hAnsi="Century Gothic" w:cstheme="minorBidi" w:hint="default"/>
-      </w:rPr>
-    </w:lvl>
-    <w:lvl w:ilvl="1" w:tplc="08090003">
-      <w:start w:val="1"/>
-      <w:numFmt w:val="bullet"/>
-      <w:lvlText w:val="o"/>
-      <w:lvlJc w:val="left"/>
-      <w:pPr>
-        <w:ind w:left="1667" w:hanging="360"/>
-      </w:pPr>
-      <w:rPr>
-        <w:rFonts w:ascii="Courier New" w:hAnsi="Courier New" w:cs="Courier New" w:hint="default"/>
-      </w:rPr>
-    </w:lvl>
-    <w:lvl w:ilvl="2" w:tplc="08090005" w:tentative="1">
-      <w:start w:val="1"/>
-      <w:numFmt w:val="bullet"/>
-      <w:lvlText w:val=""/>
-      <w:lvlJc w:val="left"/>
-      <w:pPr>
-        <w:ind w:left="2387" w:hanging="360"/>
-      </w:pPr>
-      <w:rPr>
-        <w:rFonts w:ascii="Wingdings" w:hAnsi="Wingdings" w:hint="default"/>
-      </w:rPr>
-    </w:lvl>
-    <w:lvl w:ilvl="3" w:tplc="08090001" w:tentative="1">
-      <w:start w:val="1"/>
-      <w:numFmt w:val="bullet"/>
-      <w:lvlText w:val=""/>
-      <w:lvlJc w:val="left"/>
-      <w:pPr>
-        <w:ind w:left="3107" w:hanging="360"/>
-      </w:pPr>
-      <w:rPr>
-        <w:rFonts w:ascii="Symbol" w:hAnsi="Symbol" w:hint="default"/>
-      </w:rPr>
-    </w:lvl>
-    <w:lvl w:ilvl="4" w:tplc="08090003" w:tentative="1">
-      <w:start w:val="1"/>
-      <w:numFmt w:val="bullet"/>
-      <w:lvlText w:val="o"/>
-      <w:lvlJc w:val="left"/>
-      <w:pPr>
-        <w:ind w:left="3827" w:hanging="360"/>
-      </w:pPr>
-      <w:rPr>
-        <w:rFonts w:ascii="Courier New" w:hAnsi="Courier New" w:cs="Courier New" w:hint="default"/>
-      </w:rPr>
-    </w:lvl>
-    <w:lvl w:ilvl="5" w:tplc="08090005" w:tentative="1">
-      <w:start w:val="1"/>
-      <w:numFmt w:val="bullet"/>
-      <w:lvlText w:val=""/>
-      <w:lvlJc w:val="left"/>
-      <w:pPr>
-        <w:ind w:left="4547" w:hanging="360"/>
-      </w:pPr>
-      <w:rPr>
-        <w:rFonts w:ascii="Wingdings" w:hAnsi="Wingdings" w:hint="default"/>
-      </w:rPr>
-    </w:lvl>
-    <w:lvl w:ilvl="6" w:tplc="08090001" w:tentative="1">
-      <w:start w:val="1"/>
-      <w:numFmt w:val="bullet"/>
-      <w:lvlText w:val=""/>
-      <w:lvlJc w:val="left"/>
-      <w:pPr>
-        <w:ind w:left="5267" w:hanging="360"/>
-      </w:pPr>
-      <w:rPr>
-        <w:rFonts w:ascii="Symbol" w:hAnsi="Symbol" w:hint="default"/>
-      </w:rPr>
-    </w:lvl>
-    <w:lvl w:ilvl="7" w:tplc="08090003" w:tentative="1">
-      <w:start w:val="1"/>
-      <w:numFmt w:val="bullet"/>
-      <w:lvlText w:val="o"/>
-      <w:lvlJc w:val="left"/>
-      <w:pPr>
-        <w:ind w:left="5987" w:hanging="360"/>
-      </w:pPr>
-      <w:rPr>
-        <w:rFonts w:ascii="Courier New" w:hAnsi="Courier New" w:cs="Courier New" w:hint="default"/>
-      </w:rPr>
-    </w:lvl>
-    <w:lvl w:ilvl="8" w:tplc="08090005" w:tentative="1">
-      <w:start w:val="1"/>
-      <w:numFmt w:val="bullet"/>
-      <w:lvlText w:val=""/>
-      <w:lvlJc w:val="left"/>
-      <w:pPr>
-        <w:ind w:left="6707" w:hanging="360"/>
-      </w:pPr>
-      <w:rPr>
-        <w:rFonts w:ascii="Wingdings" w:hAnsi="Wingdings" w:hint="default"/>
-      </w:rPr>
-    </w:lvl>
-  </w:abstractNum>
-  <w:abstractNum w:abstractNumId="28">
-    <w:nsid w:val="4F3973E8"/>
-    <w:multiLevelType w:val="hybridMultilevel"/>
-    <w:tmpl w:val="CCA45442"/>
-    <w:lvl w:ilvl="0" w:tplc="08090001">
-      <w:start w:val="1"/>
-      <w:numFmt w:val="bullet"/>
-      <w:lvlText w:val=""/>
-      <w:lvlJc w:val="left"/>
-      <w:pPr>
-        <w:ind w:left="947" w:hanging="360"/>
-      </w:pPr>
-      <w:rPr>
-        <w:rFonts w:ascii="Symbol" w:hAnsi="Symbol" w:hint="default"/>
-      </w:rPr>
-    </w:lvl>
-    <w:lvl w:ilvl="1" w:tplc="08090003" w:tentative="1">
-      <w:start w:val="1"/>
-      <w:numFmt w:val="bullet"/>
-      <w:lvlText w:val="o"/>
-      <w:lvlJc w:val="left"/>
-      <w:pPr>
-        <w:ind w:left="1667" w:hanging="360"/>
-      </w:pPr>
-      <w:rPr>
-        <w:rFonts w:ascii="Courier New" w:hAnsi="Courier New" w:cs="Courier New" w:hint="default"/>
-      </w:rPr>
-    </w:lvl>
-    <w:lvl w:ilvl="2" w:tplc="08090005" w:tentative="1">
-      <w:start w:val="1"/>
-      <w:numFmt w:val="bullet"/>
-      <w:lvlText w:val=""/>
-      <w:lvlJc w:val="left"/>
-      <w:pPr>
-        <w:ind w:left="2387" w:hanging="360"/>
-      </w:pPr>
-      <w:rPr>
-        <w:rFonts w:ascii="Wingdings" w:hAnsi="Wingdings" w:hint="default"/>
-      </w:rPr>
-    </w:lvl>
-    <w:lvl w:ilvl="3" w:tplc="08090001" w:tentative="1">
-      <w:start w:val="1"/>
-      <w:numFmt w:val="bullet"/>
-      <w:lvlText w:val=""/>
-      <w:lvlJc w:val="left"/>
-      <w:pPr>
-        <w:ind w:left="3107" w:hanging="360"/>
-      </w:pPr>
-      <w:rPr>
-        <w:rFonts w:ascii="Symbol" w:hAnsi="Symbol" w:hint="default"/>
-      </w:rPr>
-    </w:lvl>
-    <w:lvl w:ilvl="4" w:tplc="08090003" w:tentative="1">
-      <w:start w:val="1"/>
-      <w:numFmt w:val="bullet"/>
-      <w:lvlText w:val="o"/>
-      <w:lvlJc w:val="left"/>
-      <w:pPr>
-        <w:ind w:left="3827" w:hanging="360"/>
-      </w:pPr>
-      <w:rPr>
-        <w:rFonts w:ascii="Courier New" w:hAnsi="Courier New" w:cs="Courier New" w:hint="default"/>
-      </w:rPr>
-    </w:lvl>
-    <w:lvl w:ilvl="5" w:tplc="08090005" w:tentative="1">
-      <w:start w:val="1"/>
-      <w:numFmt w:val="bullet"/>
-      <w:lvlText w:val=""/>
-      <w:lvlJc w:val="left"/>
-      <w:pPr>
-        <w:ind w:left="4547" w:hanging="360"/>
-      </w:pPr>
-      <w:rPr>
-        <w:rFonts w:ascii="Wingdings" w:hAnsi="Wingdings" w:hint="default"/>
-      </w:rPr>
-    </w:lvl>
-    <w:lvl w:ilvl="6" w:tplc="08090001" w:tentative="1">
-      <w:start w:val="1"/>
-      <w:numFmt w:val="bullet"/>
-      <w:lvlText w:val=""/>
-      <w:lvlJc w:val="left"/>
-      <w:pPr>
-        <w:ind w:left="5267" w:hanging="360"/>
-      </w:pPr>
-      <w:rPr>
-        <w:rFonts w:ascii="Symbol" w:hAnsi="Symbol" w:hint="default"/>
-      </w:rPr>
-    </w:lvl>
-    <w:lvl w:ilvl="7" w:tplc="08090003" w:tentative="1">
-      <w:start w:val="1"/>
-      <w:numFmt w:val="bullet"/>
-      <w:lvlText w:val="o"/>
-      <w:lvlJc w:val="left"/>
-      <w:pPr>
-        <w:ind w:left="5987" w:hanging="360"/>
-      </w:pPr>
-      <w:rPr>
-        <w:rFonts w:ascii="Courier New" w:hAnsi="Courier New" w:cs="Courier New" w:hint="default"/>
-      </w:rPr>
-    </w:lvl>
-    <w:lvl w:ilvl="8" w:tplc="08090005" w:tentative="1">
-      <w:start w:val="1"/>
-      <w:numFmt w:val="bullet"/>
-      <w:lvlText w:val=""/>
-      <w:lvlJc w:val="left"/>
-      <w:pPr>
-        <w:ind w:left="6707" w:hanging="360"/>
-      </w:pPr>
-      <w:rPr>
-        <w:rFonts w:ascii="Wingdings" w:hAnsi="Wingdings" w:hint="default"/>
-      </w:rPr>
-    </w:lvl>
-  </w:abstractNum>
-  <w:abstractNum w:abstractNumId="29">
-    <w:nsid w:val="51265358"/>
-    <w:multiLevelType w:val="hybridMultilevel"/>
-    <w:tmpl w:val="529E0442"/>
-    <w:lvl w:ilvl="0" w:tplc="08090001">
-      <w:start w:val="1"/>
-      <w:numFmt w:val="bullet"/>
-      <w:lvlText w:val=""/>
-      <w:lvlJc w:val="left"/>
-      <w:pPr>
-        <w:ind w:left="947" w:hanging="360"/>
-      </w:pPr>
-      <w:rPr>
-        <w:rFonts w:ascii="Symbol" w:hAnsi="Symbol" w:hint="default"/>
-      </w:rPr>
-    </w:lvl>
-    <w:lvl w:ilvl="1" w:tplc="08090003" w:tentative="1">
-      <w:start w:val="1"/>
-      <w:numFmt w:val="bullet"/>
-      <w:lvlText w:val="o"/>
-      <w:lvlJc w:val="left"/>
-      <w:pPr>
-        <w:ind w:left="1667" w:hanging="360"/>
-      </w:pPr>
-      <w:rPr>
-        <w:rFonts w:ascii="Courier New" w:hAnsi="Courier New" w:cs="Courier New" w:hint="default"/>
-      </w:rPr>
-    </w:lvl>
-    <w:lvl w:ilvl="2" w:tplc="08090005" w:tentative="1">
-      <w:start w:val="1"/>
-      <w:numFmt w:val="bullet"/>
-      <w:lvlText w:val=""/>
-      <w:lvlJc w:val="left"/>
-      <w:pPr>
-        <w:ind w:left="2387" w:hanging="360"/>
-      </w:pPr>
-      <w:rPr>
-        <w:rFonts w:ascii="Wingdings" w:hAnsi="Wingdings" w:hint="default"/>
-      </w:rPr>
-    </w:lvl>
-    <w:lvl w:ilvl="3" w:tplc="08090001" w:tentative="1">
-      <w:start w:val="1"/>
-      <w:numFmt w:val="bullet"/>
-      <w:lvlText w:val=""/>
-      <w:lvlJc w:val="left"/>
-      <w:pPr>
-        <w:ind w:left="3107" w:hanging="360"/>
-      </w:pPr>
-      <w:rPr>
-        <w:rFonts w:ascii="Symbol" w:hAnsi="Symbol" w:hint="default"/>
-      </w:rPr>
-    </w:lvl>
-    <w:lvl w:ilvl="4" w:tplc="08090003" w:tentative="1">
-      <w:start w:val="1"/>
-      <w:numFmt w:val="bullet"/>
-      <w:lvlText w:val="o"/>
-      <w:lvlJc w:val="left"/>
-      <w:pPr>
-        <w:ind w:left="3827" w:hanging="360"/>
-      </w:pPr>
-      <w:rPr>
-        <w:rFonts w:ascii="Courier New" w:hAnsi="Courier New" w:cs="Courier New" w:hint="default"/>
-      </w:rPr>
-    </w:lvl>
-    <w:lvl w:ilvl="5" w:tplc="08090005" w:tentative="1">
-      <w:start w:val="1"/>
-      <w:numFmt w:val="bullet"/>
-      <w:lvlText w:val=""/>
-      <w:lvlJc w:val="left"/>
-      <w:pPr>
-        <w:ind w:left="4547" w:hanging="360"/>
-      </w:pPr>
-      <w:rPr>
-        <w:rFonts w:ascii="Wingdings" w:hAnsi="Wingdings" w:hint="default"/>
-      </w:rPr>
-    </w:lvl>
-    <w:lvl w:ilvl="6" w:tplc="08090001" w:tentative="1">
-      <w:start w:val="1"/>
-      <w:numFmt w:val="bullet"/>
-      <w:lvlText w:val=""/>
-      <w:lvlJc w:val="left"/>
-      <w:pPr>
-        <w:ind w:left="5267" w:hanging="360"/>
-      </w:pPr>
-      <w:rPr>
-        <w:rFonts w:ascii="Symbol" w:hAnsi="Symbol" w:hint="default"/>
-      </w:rPr>
-    </w:lvl>
-    <w:lvl w:ilvl="7" w:tplc="08090003" w:tentative="1">
-      <w:start w:val="1"/>
-      <w:numFmt w:val="bullet"/>
-      <w:lvlText w:val="o"/>
-      <w:lvlJc w:val="left"/>
-      <w:pPr>
-        <w:ind w:left="5987" w:hanging="360"/>
-      </w:pPr>
-      <w:rPr>
-        <w:rFonts w:ascii="Courier New" w:hAnsi="Courier New" w:cs="Courier New" w:hint="default"/>
-      </w:rPr>
-    </w:lvl>
-    <w:lvl w:ilvl="8" w:tplc="08090005" w:tentative="1">
-      <w:start w:val="1"/>
-      <w:numFmt w:val="bullet"/>
-      <w:lvlText w:val=""/>
-      <w:lvlJc w:val="left"/>
-      <w:pPr>
-        <w:ind w:left="6707" w:hanging="360"/>
-      </w:pPr>
-      <w:rPr>
-        <w:rFonts w:ascii="Wingdings" w:hAnsi="Wingdings" w:hint="default"/>
-      </w:rPr>
-    </w:lvl>
-  </w:abstractNum>
-  <w:abstractNum w:abstractNumId="30">
-    <w:nsid w:val="521C3CF6"/>
-    <w:multiLevelType w:val="hybridMultilevel"/>
-    <w:tmpl w:val="CD3AA208"/>
-    <w:lvl w:ilvl="0" w:tplc="08090001">
-      <w:start w:val="1"/>
-      <w:numFmt w:val="bullet"/>
-      <w:lvlText w:val=""/>
-      <w:lvlJc w:val="left"/>
-      <w:pPr>
-        <w:ind w:left="947" w:hanging="360"/>
-      </w:pPr>
-      <w:rPr>
-        <w:rFonts w:ascii="Symbol" w:hAnsi="Symbol" w:hint="default"/>
-      </w:rPr>
-    </w:lvl>
-    <w:lvl w:ilvl="1" w:tplc="08090003" w:tentative="1">
-      <w:start w:val="1"/>
-      <w:numFmt w:val="bullet"/>
-      <w:lvlText w:val="o"/>
-      <w:lvlJc w:val="left"/>
-      <w:pPr>
-        <w:ind w:left="1667" w:hanging="360"/>
-      </w:pPr>
-      <w:rPr>
-        <w:rFonts w:ascii="Courier New" w:hAnsi="Courier New" w:cs="Courier New" w:hint="default"/>
-      </w:rPr>
-    </w:lvl>
-    <w:lvl w:ilvl="2" w:tplc="08090005" w:tentative="1">
-      <w:start w:val="1"/>
-      <w:numFmt w:val="bullet"/>
-      <w:lvlText w:val=""/>
-      <w:lvlJc w:val="left"/>
-      <w:pPr>
-        <w:ind w:left="2387" w:hanging="360"/>
-      </w:pPr>
-      <w:rPr>
-        <w:rFonts w:ascii="Wingdings" w:hAnsi="Wingdings" w:hint="default"/>
-      </w:rPr>
-    </w:lvl>
-    <w:lvl w:ilvl="3" w:tplc="08090001" w:tentative="1">
-      <w:start w:val="1"/>
-      <w:numFmt w:val="bullet"/>
-      <w:lvlText w:val=""/>
-      <w:lvlJc w:val="left"/>
-      <w:pPr>
-        <w:ind w:left="3107" w:hanging="360"/>
-      </w:pPr>
-      <w:rPr>
-        <w:rFonts w:ascii="Symbol" w:hAnsi="Symbol" w:hint="default"/>
-      </w:rPr>
-    </w:lvl>
-    <w:lvl w:ilvl="4" w:tplc="08090003" w:tentative="1">
-      <w:start w:val="1"/>
-      <w:numFmt w:val="bullet"/>
-      <w:lvlText w:val="o"/>
-      <w:lvlJc w:val="left"/>
-      <w:pPr>
-        <w:ind w:left="3827" w:hanging="360"/>
-      </w:pPr>
-      <w:rPr>
-        <w:rFonts w:ascii="Courier New" w:hAnsi="Courier New" w:cs="Courier New" w:hint="default"/>
-      </w:rPr>
-    </w:lvl>
-    <w:lvl w:ilvl="5" w:tplc="08090005" w:tentative="1">
-      <w:start w:val="1"/>
-      <w:numFmt w:val="bullet"/>
-      <w:lvlText w:val=""/>
-      <w:lvlJc w:val="left"/>
-      <w:pPr>
-        <w:ind w:left="4547" w:hanging="360"/>
-      </w:pPr>
-      <w:rPr>
-        <w:rFonts w:ascii="Wingdings" w:hAnsi="Wingdings" w:hint="default"/>
-      </w:rPr>
-    </w:lvl>
-    <w:lvl w:ilvl="6" w:tplc="08090001" w:tentative="1">
-      <w:start w:val="1"/>
-      <w:numFmt w:val="bullet"/>
-      <w:lvlText w:val=""/>
-      <w:lvlJc w:val="left"/>
-      <w:pPr>
-        <w:ind w:left="5267" w:hanging="360"/>
-      </w:pPr>
-      <w:rPr>
-        <w:rFonts w:ascii="Symbol" w:hAnsi="Symbol" w:hint="default"/>
-      </w:rPr>
-    </w:lvl>
-    <w:lvl w:ilvl="7" w:tplc="08090003" w:tentative="1">
-      <w:start w:val="1"/>
-      <w:numFmt w:val="bullet"/>
-      <w:lvlText w:val="o"/>
-      <w:lvlJc w:val="left"/>
-      <w:pPr>
-        <w:ind w:left="5987" w:hanging="360"/>
-      </w:pPr>
-      <w:rPr>
-        <w:rFonts w:ascii="Courier New" w:hAnsi="Courier New" w:cs="Courier New" w:hint="default"/>
-      </w:rPr>
-    </w:lvl>
-    <w:lvl w:ilvl="8" w:tplc="08090005" w:tentative="1">
-      <w:start w:val="1"/>
-      <w:numFmt w:val="bullet"/>
-      <w:lvlText w:val=""/>
-      <w:lvlJc w:val="left"/>
-      <w:pPr>
-        <w:ind w:left="6707" w:hanging="360"/>
-      </w:pPr>
-      <w:rPr>
-        <w:rFonts w:ascii="Wingdings" w:hAnsi="Wingdings" w:hint="default"/>
-      </w:rPr>
-    </w:lvl>
-  </w:abstractNum>
-  <w:abstractNum w:abstractNumId="31">
-    <w:nsid w:val="5324439A"/>
-    <w:multiLevelType w:val="hybridMultilevel"/>
-    <w:tmpl w:val="443C26A2"/>
-    <w:lvl w:ilvl="0" w:tplc="21008406">
-      <w:numFmt w:val="bullet"/>
-      <w:lvlText w:val="•"/>
-      <w:lvlJc w:val="left"/>
-      <w:pPr>
-        <w:ind w:left="949" w:hanging="495"/>
-      </w:pPr>
-      <w:rPr>
-        <w:rFonts w:ascii="Century Gothic" w:eastAsiaTheme="minorEastAsia" w:hAnsi="Century Gothic" w:cstheme="minorBidi" w:hint="default"/>
-      </w:rPr>
-    </w:lvl>
-    <w:lvl w:ilvl="1" w:tplc="08090003" w:tentative="1">
-      <w:start w:val="1"/>
-      <w:numFmt w:val="bullet"/>
-      <w:lvlText w:val="o"/>
-      <w:lvlJc w:val="left"/>
-      <w:pPr>
-        <w:ind w:left="1667" w:hanging="360"/>
-      </w:pPr>
-      <w:rPr>
-        <w:rFonts w:ascii="Courier New" w:hAnsi="Courier New" w:cs="Courier New" w:hint="default"/>
-      </w:rPr>
-    </w:lvl>
-    <w:lvl w:ilvl="2" w:tplc="08090005" w:tentative="1">
-      <w:start w:val="1"/>
-      <w:numFmt w:val="bullet"/>
-      <w:lvlText w:val=""/>
-      <w:lvlJc w:val="left"/>
-      <w:pPr>
-        <w:ind w:left="2387" w:hanging="360"/>
-      </w:pPr>
-      <w:rPr>
-        <w:rFonts w:ascii="Wingdings" w:hAnsi="Wingdings" w:hint="default"/>
-      </w:rPr>
-    </w:lvl>
-    <w:lvl w:ilvl="3" w:tplc="08090001" w:tentative="1">
-      <w:start w:val="1"/>
-      <w:numFmt w:val="bullet"/>
-      <w:lvlText w:val=""/>
-      <w:lvlJc w:val="left"/>
-      <w:pPr>
-        <w:ind w:left="3107" w:hanging="360"/>
-      </w:pPr>
-      <w:rPr>
-        <w:rFonts w:ascii="Symbol" w:hAnsi="Symbol" w:hint="default"/>
-      </w:rPr>
-    </w:lvl>
-    <w:lvl w:ilvl="4" w:tplc="08090003" w:tentative="1">
-      <w:start w:val="1"/>
-      <w:numFmt w:val="bullet"/>
-      <w:lvlText w:val="o"/>
-      <w:lvlJc w:val="left"/>
-      <w:pPr>
-        <w:ind w:left="3827" w:hanging="360"/>
-      </w:pPr>
-      <w:rPr>
-        <w:rFonts w:ascii="Courier New" w:hAnsi="Courier New" w:cs="Courier New" w:hint="default"/>
-      </w:rPr>
-    </w:lvl>
-    <w:lvl w:ilvl="5" w:tplc="08090005" w:tentative="1">
-      <w:start w:val="1"/>
-      <w:numFmt w:val="bullet"/>
-      <w:lvlText w:val=""/>
-      <w:lvlJc w:val="left"/>
-      <w:pPr>
-        <w:ind w:left="4547" w:hanging="360"/>
-      </w:pPr>
-      <w:rPr>
-        <w:rFonts w:ascii="Wingdings" w:hAnsi="Wingdings" w:hint="default"/>
-      </w:rPr>
-    </w:lvl>
-    <w:lvl w:ilvl="6" w:tplc="08090001" w:tentative="1">
-      <w:start w:val="1"/>
-      <w:numFmt w:val="bullet"/>
-      <w:lvlText w:val=""/>
-      <w:lvlJc w:val="left"/>
-      <w:pPr>
-        <w:ind w:left="5267" w:hanging="360"/>
-      </w:pPr>
-      <w:rPr>
-        <w:rFonts w:ascii="Symbol" w:hAnsi="Symbol" w:hint="default"/>
-      </w:rPr>
-    </w:lvl>
-    <w:lvl w:ilvl="7" w:tplc="08090003" w:tentative="1">
-      <w:start w:val="1"/>
-      <w:numFmt w:val="bullet"/>
-      <w:lvlText w:val="o"/>
-      <w:lvlJc w:val="left"/>
-      <w:pPr>
-        <w:ind w:left="5987" w:hanging="360"/>
-      </w:pPr>
-      <w:rPr>
-        <w:rFonts w:ascii="Courier New" w:hAnsi="Courier New" w:cs="Courier New" w:hint="default"/>
-      </w:rPr>
-    </w:lvl>
-    <w:lvl w:ilvl="8" w:tplc="08090005" w:tentative="1">
-      <w:start w:val="1"/>
-      <w:numFmt w:val="bullet"/>
-      <w:lvlText w:val=""/>
-      <w:lvlJc w:val="left"/>
-      <w:pPr>
-        <w:ind w:left="6707" w:hanging="360"/>
-      </w:pPr>
-      <w:rPr>
-        <w:rFonts w:ascii="Wingdings" w:hAnsi="Wingdings" w:hint="default"/>
-      </w:rPr>
-    </w:lvl>
-  </w:abstractNum>
-  <w:abstractNum w:abstractNumId="32">
-    <w:nsid w:val="534F33B4"/>
-    <w:multiLevelType w:val="hybridMultilevel"/>
-    <w:tmpl w:val="85D6098A"/>
-    <w:lvl w:ilvl="0" w:tplc="21008406">
-      <w:numFmt w:val="bullet"/>
-      <w:lvlText w:val="•"/>
-      <w:lvlJc w:val="left"/>
-      <w:pPr>
-        <w:ind w:left="949" w:hanging="495"/>
-      </w:pPr>
-      <w:rPr>
-        <w:rFonts w:ascii="Century Gothic" w:eastAsiaTheme="minorEastAsia" w:hAnsi="Century Gothic" w:cstheme="minorBidi" w:hint="default"/>
-      </w:rPr>
-    </w:lvl>
-    <w:lvl w:ilvl="1" w:tplc="08090003" w:tentative="1">
-      <w:start w:val="1"/>
-      <w:numFmt w:val="bullet"/>
-      <w:lvlText w:val="o"/>
-      <w:lvlJc w:val="left"/>
-      <w:pPr>
-        <w:ind w:left="1667" w:hanging="360"/>
-      </w:pPr>
-      <w:rPr>
-        <w:rFonts w:ascii="Courier New" w:hAnsi="Courier New" w:cs="Courier New" w:hint="default"/>
-      </w:rPr>
-    </w:lvl>
-    <w:lvl w:ilvl="2" w:tplc="08090005" w:tentative="1">
-      <w:start w:val="1"/>
-      <w:numFmt w:val="bullet"/>
-      <w:lvlText w:val=""/>
-      <w:lvlJc w:val="left"/>
-      <w:pPr>
-        <w:ind w:left="2387" w:hanging="360"/>
-      </w:pPr>
-      <w:rPr>
-        <w:rFonts w:ascii="Wingdings" w:hAnsi="Wingdings" w:hint="default"/>
-      </w:rPr>
-    </w:lvl>
-    <w:lvl w:ilvl="3" w:tplc="08090001" w:tentative="1">
-      <w:start w:val="1"/>
-      <w:numFmt w:val="bullet"/>
-      <w:lvlText w:val=""/>
-      <w:lvlJc w:val="left"/>
-      <w:pPr>
-        <w:ind w:left="3107" w:hanging="360"/>
-      </w:pPr>
-      <w:rPr>
-        <w:rFonts w:ascii="Symbol" w:hAnsi="Symbol" w:hint="default"/>
-      </w:rPr>
-    </w:lvl>
-    <w:lvl w:ilvl="4" w:tplc="08090003" w:tentative="1">
-      <w:start w:val="1"/>
-      <w:numFmt w:val="bullet"/>
-      <w:lvlText w:val="o"/>
-      <w:lvlJc w:val="left"/>
-      <w:pPr>
-        <w:ind w:left="3827" w:hanging="360"/>
-      </w:pPr>
-      <w:rPr>
-        <w:rFonts w:ascii="Courier New" w:hAnsi="Courier New" w:cs="Courier New" w:hint="default"/>
-      </w:rPr>
-    </w:lvl>
-    <w:lvl w:ilvl="5" w:tplc="08090005" w:tentative="1">
-      <w:start w:val="1"/>
-      <w:numFmt w:val="bullet"/>
-      <w:lvlText w:val=""/>
-      <w:lvlJc w:val="left"/>
-      <w:pPr>
-        <w:ind w:left="4547" w:hanging="360"/>
-      </w:pPr>
-      <w:rPr>
-        <w:rFonts w:ascii="Wingdings" w:hAnsi="Wingdings" w:hint="default"/>
-      </w:rPr>
-    </w:lvl>
-    <w:lvl w:ilvl="6" w:tplc="08090001" w:tentative="1">
-      <w:start w:val="1"/>
-      <w:numFmt w:val="bullet"/>
-      <w:lvlText w:val=""/>
-      <w:lvlJc w:val="left"/>
-      <w:pPr>
-        <w:ind w:left="5267" w:hanging="360"/>
-      </w:pPr>
-      <w:rPr>
-        <w:rFonts w:ascii="Symbol" w:hAnsi="Symbol" w:hint="default"/>
-      </w:rPr>
-    </w:lvl>
-    <w:lvl w:ilvl="7" w:tplc="08090003" w:tentative="1">
-      <w:start w:val="1"/>
-      <w:numFmt w:val="bullet"/>
-      <w:lvlText w:val="o"/>
-      <w:lvlJc w:val="left"/>
-      <w:pPr>
-        <w:ind w:left="5987" w:hanging="360"/>
-      </w:pPr>
-      <w:rPr>
-        <w:rFonts w:ascii="Courier New" w:hAnsi="Courier New" w:cs="Courier New" w:hint="default"/>
-      </w:rPr>
-    </w:lvl>
-    <w:lvl w:ilvl="8" w:tplc="08090005" w:tentative="1">
-      <w:start w:val="1"/>
-      <w:numFmt w:val="bullet"/>
-      <w:lvlText w:val=""/>
-      <w:lvlJc w:val="left"/>
-      <w:pPr>
-        <w:ind w:left="6707" w:hanging="360"/>
-      </w:pPr>
-      <w:rPr>
-        <w:rFonts w:ascii="Wingdings" w:hAnsi="Wingdings" w:hint="default"/>
-      </w:rPr>
-    </w:lvl>
-  </w:abstractNum>
-  <w:abstractNum w:abstractNumId="33">
-    <w:nsid w:val="54F87BD2"/>
-    <w:multiLevelType w:val="multilevel"/>
-    <w:tmpl w:val="93E8B1BE"/>
-    <w:lvl w:ilvl="0">
-      <w:start w:val="1"/>
-      <w:numFmt w:val="decimal"/>
-      <w:lvlText w:val="%1"/>
-      <w:lvlJc w:val="left"/>
-      <w:pPr>
-        <w:ind w:left="722" w:hanging="495"/>
-      </w:pPr>
-      <w:rPr>
-        <w:rFonts w:hint="default"/>
-      </w:rPr>
-    </w:lvl>
-    <w:lvl w:ilvl="1">
-      <w:start w:val="1"/>
-      <w:numFmt w:val="decimal"/>
-      <w:isLgl/>
-      <w:lvlText w:val="%1.%2"/>
-      <w:lvlJc w:val="left"/>
-      <w:pPr>
-        <w:ind w:left="692" w:hanging="465"/>
-      </w:pPr>
-      <w:rPr>
-        <w:rFonts w:hint="default"/>
-      </w:rPr>
-    </w:lvl>
-    <w:lvl w:ilvl="2">
-      <w:start w:val="1"/>
-      <w:numFmt w:val="decimal"/>
-      <w:isLgl/>
-      <w:lvlText w:val="%1.%2.%3"/>
-      <w:lvlJc w:val="left"/>
-      <w:pPr>
-        <w:ind w:left="947" w:hanging="720"/>
-      </w:pPr>
-      <w:rPr>
-        <w:rFonts w:hint="default"/>
-        <w:color w:val="4A9BDC" w:themeColor="accent6"/>
-      </w:rPr>
-    </w:lvl>
-    <w:lvl w:ilvl="3">
-      <w:start w:val="1"/>
-      <w:numFmt w:val="bullet"/>
-      <w:lvlText w:val=""/>
-      <w:lvlJc w:val="left"/>
-      <w:pPr>
-        <w:ind w:left="1307" w:hanging="1080"/>
-      </w:pPr>
-      <w:rPr>
-        <w:rFonts w:ascii="Symbol" w:hAnsi="Symbol" w:hint="default"/>
-      </w:rPr>
-    </w:lvl>
-    <w:lvl w:ilvl="4">
-      <w:start w:val="1"/>
-      <w:numFmt w:val="decimal"/>
-      <w:isLgl/>
-      <w:lvlText w:val="%1.%2.%3.%4.%5"/>
-      <w:lvlJc w:val="left"/>
-      <w:pPr>
-        <w:ind w:left="1307" w:hanging="1080"/>
-      </w:pPr>
-      <w:rPr>
-        <w:rFonts w:hint="default"/>
-      </w:rPr>
-    </w:lvl>
-    <w:lvl w:ilvl="5">
-      <w:start w:val="1"/>
-      <w:numFmt w:val="decimal"/>
-      <w:isLgl/>
-      <w:lvlText w:val="%1.%2.%3.%4.%5.%6"/>
-      <w:lvlJc w:val="left"/>
-      <w:pPr>
-        <w:ind w:left="1667" w:hanging="1440"/>
-      </w:pPr>
-      <w:rPr>
-        <w:rFonts w:hint="default"/>
-      </w:rPr>
-    </w:lvl>
-    <w:lvl w:ilvl="6">
-      <w:start w:val="1"/>
-      <w:numFmt w:val="decimal"/>
-      <w:isLgl/>
-      <w:lvlText w:val="%1.%2.%3.%4.%5.%6.%7"/>
-      <w:lvlJc w:val="left"/>
-      <w:pPr>
-        <w:ind w:left="1667" w:hanging="1440"/>
-      </w:pPr>
-      <w:rPr>
-        <w:rFonts w:hint="default"/>
-      </w:rPr>
-    </w:lvl>
-    <w:lvl w:ilvl="7">
-      <w:start w:val="1"/>
-      <w:numFmt w:val="decimal"/>
-      <w:isLgl/>
-      <w:lvlText w:val="%1.%2.%3.%4.%5.%6.%7.%8"/>
-      <w:lvlJc w:val="left"/>
-      <w:pPr>
-        <w:ind w:left="2027" w:hanging="1800"/>
-      </w:pPr>
-      <w:rPr>
-        <w:rFonts w:hint="default"/>
-      </w:rPr>
-    </w:lvl>
-    <w:lvl w:ilvl="8">
-      <w:start w:val="1"/>
-      <w:numFmt w:val="decimal"/>
-      <w:isLgl/>
-      <w:lvlText w:val="%1.%2.%3.%4.%5.%6.%7.%8.%9"/>
-      <w:lvlJc w:val="left"/>
-      <w:pPr>
-        <w:ind w:left="2387" w:hanging="2160"/>
-      </w:pPr>
-      <w:rPr>
-        <w:rFonts w:hint="default"/>
-      </w:rPr>
-    </w:lvl>
-  </w:abstractNum>
-  <w:abstractNum w:abstractNumId="34">
-    <w:nsid w:val="5975203C"/>
-    <w:multiLevelType w:val="hybridMultilevel"/>
-    <w:tmpl w:val="9424CCB0"/>
-    <w:lvl w:ilvl="0" w:tplc="08090001">
-      <w:start w:val="1"/>
-      <w:numFmt w:val="bullet"/>
-      <w:lvlText w:val=""/>
-      <w:lvlJc w:val="left"/>
-      <w:pPr>
-        <w:ind w:left="1080" w:hanging="360"/>
-      </w:pPr>
-      <w:rPr>
-        <w:rFonts w:ascii="Symbol" w:hAnsi="Symbol" w:hint="default"/>
-      </w:rPr>
-    </w:lvl>
-    <w:lvl w:ilvl="1" w:tplc="08090003" w:tentative="1">
-      <w:start w:val="1"/>
-      <w:numFmt w:val="bullet"/>
-      <w:lvlText w:val="o"/>
-      <w:lvlJc w:val="left"/>
-      <w:pPr>
-        <w:ind w:left="1800" w:hanging="360"/>
-      </w:pPr>
-      <w:rPr>
-        <w:rFonts w:ascii="Courier New" w:hAnsi="Courier New" w:cs="Courier New" w:hint="default"/>
-      </w:rPr>
-    </w:lvl>
-    <w:lvl w:ilvl="2" w:tplc="08090005" w:tentative="1">
-      <w:start w:val="1"/>
-      <w:numFmt w:val="bullet"/>
-      <w:lvlText w:val=""/>
-      <w:lvlJc w:val="left"/>
-      <w:pPr>
-        <w:ind w:left="2520" w:hanging="360"/>
-      </w:pPr>
-      <w:rPr>
-        <w:rFonts w:ascii="Wingdings" w:hAnsi="Wingdings" w:hint="default"/>
-      </w:rPr>
-    </w:lvl>
-    <w:lvl w:ilvl="3" w:tplc="08090001" w:tentative="1">
-      <w:start w:val="1"/>
-      <w:numFmt w:val="bullet"/>
-      <w:lvlText w:val=""/>
-      <w:lvlJc w:val="left"/>
-      <w:pPr>
-        <w:ind w:left="3240" w:hanging="360"/>
-      </w:pPr>
-      <w:rPr>
-        <w:rFonts w:ascii="Symbol" w:hAnsi="Symbol" w:hint="default"/>
-      </w:rPr>
-    </w:lvl>
-    <w:lvl w:ilvl="4" w:tplc="08090003" w:tentative="1">
-      <w:start w:val="1"/>
-      <w:numFmt w:val="bullet"/>
-      <w:lvlText w:val="o"/>
-      <w:lvlJc w:val="left"/>
-      <w:pPr>
-        <w:ind w:left="3960" w:hanging="360"/>
-      </w:pPr>
-      <w:rPr>
-        <w:rFonts w:ascii="Courier New" w:hAnsi="Courier New" w:cs="Courier New" w:hint="default"/>
-      </w:rPr>
-    </w:lvl>
-    <w:lvl w:ilvl="5" w:tplc="08090005" w:tentative="1">
-      <w:start w:val="1"/>
-      <w:numFmt w:val="bullet"/>
-      <w:lvlText w:val=""/>
-      <w:lvlJc w:val="left"/>
-      <w:pPr>
-        <w:ind w:left="4680" w:hanging="360"/>
-      </w:pPr>
-      <w:rPr>
-        <w:rFonts w:ascii="Wingdings" w:hAnsi="Wingdings" w:hint="default"/>
-      </w:rPr>
-    </w:lvl>
-    <w:lvl w:ilvl="6" w:tplc="08090001" w:tentative="1">
-      <w:start w:val="1"/>
-      <w:numFmt w:val="bullet"/>
-      <w:lvlText w:val=""/>
-      <w:lvlJc w:val="left"/>
-      <w:pPr>
-        <w:ind w:left="5400" w:hanging="360"/>
-      </w:pPr>
-      <w:rPr>
-        <w:rFonts w:ascii="Symbol" w:hAnsi="Symbol" w:hint="default"/>
-      </w:rPr>
-    </w:lvl>
-    <w:lvl w:ilvl="7" w:tplc="08090003" w:tentative="1">
-      <w:start w:val="1"/>
-      <w:numFmt w:val="bullet"/>
-      <w:lvlText w:val="o"/>
-      <w:lvlJc w:val="left"/>
-      <w:pPr>
-        <w:ind w:left="6120" w:hanging="360"/>
-      </w:pPr>
-      <w:rPr>
-        <w:rFonts w:ascii="Courier New" w:hAnsi="Courier New" w:cs="Courier New" w:hint="default"/>
-      </w:rPr>
-    </w:lvl>
-    <w:lvl w:ilvl="8" w:tplc="08090005" w:tentative="1">
-      <w:start w:val="1"/>
-      <w:numFmt w:val="bullet"/>
-      <w:lvlText w:val=""/>
-      <w:lvlJc w:val="left"/>
-      <w:pPr>
-        <w:ind w:left="6840" w:hanging="360"/>
-      </w:pPr>
-      <w:rPr>
-        <w:rFonts w:ascii="Wingdings" w:hAnsi="Wingdings" w:hint="default"/>
-      </w:rPr>
-    </w:lvl>
-  </w:abstractNum>
-  <w:abstractNum w:abstractNumId="35">
-    <w:nsid w:val="5CBB472B"/>
-    <w:multiLevelType w:val="hybridMultilevel"/>
-    <w:tmpl w:val="1A105B8A"/>
-    <w:lvl w:ilvl="0" w:tplc="08090001">
-      <w:start w:val="1"/>
-      <w:numFmt w:val="bullet"/>
-      <w:lvlText w:val=""/>
-      <w:lvlJc w:val="left"/>
-      <w:pPr>
-        <w:ind w:left="947" w:hanging="360"/>
-      </w:pPr>
-      <w:rPr>
-        <w:rFonts w:ascii="Symbol" w:hAnsi="Symbol" w:hint="default"/>
-      </w:rPr>
-    </w:lvl>
-    <w:lvl w:ilvl="1" w:tplc="08090003" w:tentative="1">
-      <w:start w:val="1"/>
-      <w:numFmt w:val="bullet"/>
-      <w:lvlText w:val="o"/>
-      <w:lvlJc w:val="left"/>
-      <w:pPr>
-        <w:ind w:left="1667" w:hanging="360"/>
-      </w:pPr>
-      <w:rPr>
-        <w:rFonts w:ascii="Courier New" w:hAnsi="Courier New" w:cs="Courier New" w:hint="default"/>
-      </w:rPr>
-    </w:lvl>
-    <w:lvl w:ilvl="2" w:tplc="08090005" w:tentative="1">
-      <w:start w:val="1"/>
-      <w:numFmt w:val="bullet"/>
-      <w:lvlText w:val=""/>
-      <w:lvlJc w:val="left"/>
-      <w:pPr>
-        <w:ind w:left="2387" w:hanging="360"/>
-      </w:pPr>
-      <w:rPr>
-        <w:rFonts w:ascii="Wingdings" w:hAnsi="Wingdings" w:hint="default"/>
-      </w:rPr>
-    </w:lvl>
-    <w:lvl w:ilvl="3" w:tplc="08090001" w:tentative="1">
-      <w:start w:val="1"/>
-      <w:numFmt w:val="bullet"/>
-      <w:lvlText w:val=""/>
-      <w:lvlJc w:val="left"/>
-      <w:pPr>
-        <w:ind w:left="3107" w:hanging="360"/>
-      </w:pPr>
-      <w:rPr>
-        <w:rFonts w:ascii="Symbol" w:hAnsi="Symbol" w:hint="default"/>
-      </w:rPr>
-    </w:lvl>
-    <w:lvl w:ilvl="4" w:tplc="08090003" w:tentative="1">
-      <w:start w:val="1"/>
-      <w:numFmt w:val="bullet"/>
-      <w:lvlText w:val="o"/>
-      <w:lvlJc w:val="left"/>
-      <w:pPr>
-        <w:ind w:left="3827" w:hanging="360"/>
-      </w:pPr>
-      <w:rPr>
-        <w:rFonts w:ascii="Courier New" w:hAnsi="Courier New" w:cs="Courier New" w:hint="default"/>
-      </w:rPr>
-    </w:lvl>
-    <w:lvl w:ilvl="5" w:tplc="08090005" w:tentative="1">
-      <w:start w:val="1"/>
-      <w:numFmt w:val="bullet"/>
-      <w:lvlText w:val=""/>
-      <w:lvlJc w:val="left"/>
-      <w:pPr>
-        <w:ind w:left="4547" w:hanging="360"/>
-      </w:pPr>
-      <w:rPr>
-        <w:rFonts w:ascii="Wingdings" w:hAnsi="Wingdings" w:hint="default"/>
-      </w:rPr>
-    </w:lvl>
-    <w:lvl w:ilvl="6" w:tplc="08090001" w:tentative="1">
-      <w:start w:val="1"/>
-      <w:numFmt w:val="bullet"/>
-      <w:lvlText w:val=""/>
-      <w:lvlJc w:val="left"/>
-      <w:pPr>
-        <w:ind w:left="5267" w:hanging="360"/>
-      </w:pPr>
-      <w:rPr>
-        <w:rFonts w:ascii="Symbol" w:hAnsi="Symbol" w:hint="default"/>
-      </w:rPr>
-    </w:lvl>
-    <w:lvl w:ilvl="7" w:tplc="08090003" w:tentative="1">
-      <w:start w:val="1"/>
-      <w:numFmt w:val="bullet"/>
-      <w:lvlText w:val="o"/>
-      <w:lvlJc w:val="left"/>
-      <w:pPr>
-        <w:ind w:left="5987" w:hanging="360"/>
-      </w:pPr>
-      <w:rPr>
-        <w:rFonts w:ascii="Courier New" w:hAnsi="Courier New" w:cs="Courier New" w:hint="default"/>
-      </w:rPr>
-    </w:lvl>
-    <w:lvl w:ilvl="8" w:tplc="08090005" w:tentative="1">
-      <w:start w:val="1"/>
-      <w:numFmt w:val="bullet"/>
-      <w:lvlText w:val=""/>
-      <w:lvlJc w:val="left"/>
-      <w:pPr>
-        <w:ind w:left="6707" w:hanging="360"/>
-      </w:pPr>
-      <w:rPr>
-        <w:rFonts w:ascii="Wingdings" w:hAnsi="Wingdings" w:hint="default"/>
-      </w:rPr>
-    </w:lvl>
-  </w:abstractNum>
-  <w:abstractNum w:abstractNumId="36">
-    <w:nsid w:val="5E996E18"/>
-    <w:multiLevelType w:val="hybridMultilevel"/>
-    <w:tmpl w:val="7666995E"/>
-    <w:lvl w:ilvl="0" w:tplc="49B4D4D4">
-      <w:start w:val="4"/>
-      <w:numFmt w:val="bullet"/>
-      <w:lvlText w:val="-"/>
-      <w:lvlJc w:val="left"/>
-      <w:pPr>
-        <w:ind w:left="587" w:hanging="360"/>
-      </w:pPr>
-      <w:rPr>
-        <w:rFonts w:ascii="Century Gothic" w:eastAsiaTheme="minorEastAsia" w:hAnsi="Century Gothic" w:cstheme="minorBidi" w:hint="default"/>
-      </w:rPr>
-    </w:lvl>
-    <w:lvl w:ilvl="1" w:tplc="08090003" w:tentative="1">
-      <w:start w:val="1"/>
-      <w:numFmt w:val="bullet"/>
-      <w:lvlText w:val="o"/>
-      <w:lvlJc w:val="left"/>
-      <w:pPr>
-        <w:ind w:left="1307" w:hanging="360"/>
-      </w:pPr>
-      <w:rPr>
-        <w:rFonts w:ascii="Courier New" w:hAnsi="Courier New" w:cs="Courier New" w:hint="default"/>
-      </w:rPr>
-    </w:lvl>
-    <w:lvl w:ilvl="2" w:tplc="08090005" w:tentative="1">
-      <w:start w:val="1"/>
-      <w:numFmt w:val="bullet"/>
-      <w:lvlText w:val=""/>
-      <w:lvlJc w:val="left"/>
-      <w:pPr>
-        <w:ind w:left="2027" w:hanging="360"/>
-      </w:pPr>
-      <w:rPr>
-        <w:rFonts w:ascii="Wingdings" w:hAnsi="Wingdings" w:hint="default"/>
-      </w:rPr>
-    </w:lvl>
-    <w:lvl w:ilvl="3" w:tplc="08090001" w:tentative="1">
-      <w:start w:val="1"/>
-      <w:numFmt w:val="bullet"/>
-      <w:lvlText w:val=""/>
-      <w:lvlJc w:val="left"/>
-      <w:pPr>
-        <w:ind w:left="2747" w:hanging="360"/>
-      </w:pPr>
-      <w:rPr>
-        <w:rFonts w:ascii="Symbol" w:hAnsi="Symbol" w:hint="default"/>
-      </w:rPr>
-    </w:lvl>
-    <w:lvl w:ilvl="4" w:tplc="08090003" w:tentative="1">
-      <w:start w:val="1"/>
-      <w:numFmt w:val="bullet"/>
-      <w:lvlText w:val="o"/>
-      <w:lvlJc w:val="left"/>
-      <w:pPr>
-        <w:ind w:left="3467" w:hanging="360"/>
-      </w:pPr>
-      <w:rPr>
-        <w:rFonts w:ascii="Courier New" w:hAnsi="Courier New" w:cs="Courier New" w:hint="default"/>
-      </w:rPr>
-    </w:lvl>
-    <w:lvl w:ilvl="5" w:tplc="08090005" w:tentative="1">
-      <w:start w:val="1"/>
-      <w:numFmt w:val="bullet"/>
-      <w:lvlText w:val=""/>
-      <w:lvlJc w:val="left"/>
-      <w:pPr>
-        <w:ind w:left="4187" w:hanging="360"/>
-      </w:pPr>
-      <w:rPr>
-        <w:rFonts w:ascii="Wingdings" w:hAnsi="Wingdings" w:hint="default"/>
-      </w:rPr>
-    </w:lvl>
-    <w:lvl w:ilvl="6" w:tplc="08090001" w:tentative="1">
-      <w:start w:val="1"/>
-      <w:numFmt w:val="bullet"/>
-      <w:lvlText w:val=""/>
-      <w:lvlJc w:val="left"/>
-      <w:pPr>
-        <w:ind w:left="4907" w:hanging="360"/>
-      </w:pPr>
-      <w:rPr>
-        <w:rFonts w:ascii="Symbol" w:hAnsi="Symbol" w:hint="default"/>
-      </w:rPr>
-    </w:lvl>
-    <w:lvl w:ilvl="7" w:tplc="08090003" w:tentative="1">
-      <w:start w:val="1"/>
-      <w:numFmt w:val="bullet"/>
-      <w:lvlText w:val="o"/>
-      <w:lvlJc w:val="left"/>
-      <w:pPr>
-        <w:ind w:left="5627" w:hanging="360"/>
-      </w:pPr>
-      <w:rPr>
-        <w:rFonts w:ascii="Courier New" w:hAnsi="Courier New" w:cs="Courier New" w:hint="default"/>
-      </w:rPr>
-    </w:lvl>
-    <w:lvl w:ilvl="8" w:tplc="08090005" w:tentative="1">
-      <w:start w:val="1"/>
-      <w:numFmt w:val="bullet"/>
-      <w:lvlText w:val=""/>
-      <w:lvlJc w:val="left"/>
-      <w:pPr>
-        <w:ind w:left="6347" w:hanging="360"/>
-      </w:pPr>
-      <w:rPr>
-        <w:rFonts w:ascii="Wingdings" w:hAnsi="Wingdings" w:hint="default"/>
-      </w:rPr>
-    </w:lvl>
-  </w:abstractNum>
-  <w:abstractNum w:abstractNumId="37">
-    <w:nsid w:val="63062E50"/>
-    <w:multiLevelType w:val="multilevel"/>
-    <w:tmpl w:val="0610D60A"/>
-    <w:lvl w:ilvl="0">
-      <w:start w:val="1"/>
-      <w:numFmt w:val="decimal"/>
-      <w:lvlText w:val="%1"/>
-      <w:lvlJc w:val="left"/>
-      <w:pPr>
-        <w:ind w:left="722" w:hanging="495"/>
-      </w:pPr>
-      <w:rPr>
-        <w:rFonts w:hint="default"/>
-      </w:rPr>
-    </w:lvl>
-    <w:lvl w:ilvl="1">
-      <w:start w:val="1"/>
-      <w:numFmt w:val="decimal"/>
-      <w:isLgl/>
-      <w:lvlText w:val="%1.%2"/>
-      <w:lvlJc w:val="left"/>
-      <w:pPr>
-        <w:ind w:left="692" w:hanging="465"/>
-      </w:pPr>
-      <w:rPr>
-        <w:rFonts w:hint="default"/>
-      </w:rPr>
-    </w:lvl>
-    <w:lvl w:ilvl="2">
-      <w:start w:val="1"/>
-      <w:numFmt w:val="decimal"/>
-      <w:isLgl/>
-      <w:lvlText w:val="%1.%2.%3"/>
-      <w:lvlJc w:val="left"/>
-      <w:pPr>
-        <w:ind w:left="947" w:hanging="720"/>
-      </w:pPr>
-      <w:rPr>
-        <w:rFonts w:hint="default"/>
-        <w:color w:val="EB817D" w:themeColor="accent1" w:themeTint="99"/>
-      </w:rPr>
-    </w:lvl>
-    <w:lvl w:ilvl="3">
-      <w:start w:val="1"/>
-      <w:numFmt w:val="decimal"/>
-      <w:isLgl/>
-      <w:lvlText w:val="%1.%2.%3.%4"/>
-      <w:lvlJc w:val="left"/>
-      <w:pPr>
-        <w:ind w:left="1307" w:hanging="1080"/>
-      </w:pPr>
-      <w:rPr>
-        <w:rFonts w:hint="default"/>
-      </w:rPr>
-    </w:lvl>
-    <w:lvl w:ilvl="4">
-      <w:start w:val="1"/>
-      <w:numFmt w:val="decimal"/>
-      <w:isLgl/>
-      <w:lvlText w:val="%1.%2.%3.%4.%5"/>
-      <w:lvlJc w:val="left"/>
-      <w:pPr>
-        <w:ind w:left="1307" w:hanging="1080"/>
-      </w:pPr>
-      <w:rPr>
-        <w:rFonts w:hint="default"/>
-      </w:rPr>
-    </w:lvl>
-    <w:lvl w:ilvl="5">
-      <w:start w:val="1"/>
-      <w:numFmt w:val="decimal"/>
-      <w:isLgl/>
-      <w:lvlText w:val="%1.%2.%3.%4.%5.%6"/>
-      <w:lvlJc w:val="left"/>
-      <w:pPr>
-        <w:ind w:left="1667" w:hanging="1440"/>
-      </w:pPr>
-      <w:rPr>
-        <w:rFonts w:hint="default"/>
-      </w:rPr>
-    </w:lvl>
-    <w:lvl w:ilvl="6">
-      <w:start w:val="1"/>
-      <w:numFmt w:val="decimal"/>
-      <w:isLgl/>
-      <w:lvlText w:val="%1.%2.%3.%4.%5.%6.%7"/>
-      <w:lvlJc w:val="left"/>
-      <w:pPr>
-        <w:ind w:left="1667" w:hanging="1440"/>
-      </w:pPr>
-      <w:rPr>
-        <w:rFonts w:hint="default"/>
-      </w:rPr>
-    </w:lvl>
-    <w:lvl w:ilvl="7">
-      <w:start w:val="1"/>
-      <w:numFmt w:val="decimal"/>
-      <w:isLgl/>
-      <w:lvlText w:val="%1.%2.%3.%4.%5.%6.%7.%8"/>
-      <w:lvlJc w:val="left"/>
-      <w:pPr>
-        <w:ind w:left="2027" w:hanging="1800"/>
-      </w:pPr>
-      <w:rPr>
-        <w:rFonts w:hint="default"/>
-      </w:rPr>
-    </w:lvl>
-    <w:lvl w:ilvl="8">
-      <w:start w:val="1"/>
-      <w:numFmt w:val="decimal"/>
-      <w:isLgl/>
-      <w:lvlText w:val="%1.%2.%3.%4.%5.%6.%7.%8.%9"/>
-      <w:lvlJc w:val="left"/>
-      <w:pPr>
-        <w:ind w:left="2387" w:hanging="2160"/>
-      </w:pPr>
-      <w:rPr>
-        <w:rFonts w:hint="default"/>
-      </w:rPr>
-    </w:lvl>
-  </w:abstractNum>
-  <w:abstractNum w:abstractNumId="38">
-    <w:nsid w:val="63336943"/>
-    <w:multiLevelType w:val="hybridMultilevel"/>
-    <w:tmpl w:val="F7A65F4A"/>
-    <w:lvl w:ilvl="0" w:tplc="08090001">
-      <w:start w:val="1"/>
-      <w:numFmt w:val="bullet"/>
-      <w:lvlText w:val=""/>
-      <w:lvlJc w:val="left"/>
-      <w:pPr>
-        <w:ind w:left="947" w:hanging="360"/>
-      </w:pPr>
-      <w:rPr>
-        <w:rFonts w:ascii="Symbol" w:hAnsi="Symbol" w:hint="default"/>
-      </w:rPr>
-    </w:lvl>
-    <w:lvl w:ilvl="1" w:tplc="08090003" w:tentative="1">
-      <w:start w:val="1"/>
-      <w:numFmt w:val="bullet"/>
-      <w:lvlText w:val="o"/>
-      <w:lvlJc w:val="left"/>
-      <w:pPr>
-        <w:ind w:left="1667" w:hanging="360"/>
-      </w:pPr>
-      <w:rPr>
-        <w:rFonts w:ascii="Courier New" w:hAnsi="Courier New" w:cs="Courier New" w:hint="default"/>
-      </w:rPr>
-    </w:lvl>
-    <w:lvl w:ilvl="2" w:tplc="08090005" w:tentative="1">
-      <w:start w:val="1"/>
-      <w:numFmt w:val="bullet"/>
-      <w:lvlText w:val=""/>
-      <w:lvlJc w:val="left"/>
-      <w:pPr>
-        <w:ind w:left="2387" w:hanging="360"/>
-      </w:pPr>
-      <w:rPr>
-        <w:rFonts w:ascii="Wingdings" w:hAnsi="Wingdings" w:hint="default"/>
-      </w:rPr>
-    </w:lvl>
-    <w:lvl w:ilvl="3" w:tplc="08090001" w:tentative="1">
-      <w:start w:val="1"/>
-      <w:numFmt w:val="bullet"/>
-      <w:lvlText w:val=""/>
-      <w:lvlJc w:val="left"/>
-      <w:pPr>
-        <w:ind w:left="3107" w:hanging="360"/>
-      </w:pPr>
-      <w:rPr>
-        <w:rFonts w:ascii="Symbol" w:hAnsi="Symbol" w:hint="default"/>
-      </w:rPr>
-    </w:lvl>
-    <w:lvl w:ilvl="4" w:tplc="08090003" w:tentative="1">
-      <w:start w:val="1"/>
-      <w:numFmt w:val="bullet"/>
-      <w:lvlText w:val="o"/>
-      <w:lvlJc w:val="left"/>
-      <w:pPr>
-        <w:ind w:left="3827" w:hanging="360"/>
-      </w:pPr>
-      <w:rPr>
-        <w:rFonts w:ascii="Courier New" w:hAnsi="Courier New" w:cs="Courier New" w:hint="default"/>
-      </w:rPr>
-    </w:lvl>
-    <w:lvl w:ilvl="5" w:tplc="08090005" w:tentative="1">
-      <w:start w:val="1"/>
-      <w:numFmt w:val="bullet"/>
-      <w:lvlText w:val=""/>
-      <w:lvlJc w:val="left"/>
-      <w:pPr>
-        <w:ind w:left="4547" w:hanging="360"/>
-      </w:pPr>
-      <w:rPr>
-        <w:rFonts w:ascii="Wingdings" w:hAnsi="Wingdings" w:hint="default"/>
-      </w:rPr>
-    </w:lvl>
-    <w:lvl w:ilvl="6" w:tplc="08090001" w:tentative="1">
-      <w:start w:val="1"/>
-      <w:numFmt w:val="bullet"/>
-      <w:lvlText w:val=""/>
-      <w:lvlJc w:val="left"/>
-      <w:pPr>
-        <w:ind w:left="5267" w:hanging="360"/>
-      </w:pPr>
-      <w:rPr>
-        <w:rFonts w:ascii="Symbol" w:hAnsi="Symbol" w:hint="default"/>
-      </w:rPr>
-    </w:lvl>
-    <w:lvl w:ilvl="7" w:tplc="08090003" w:tentative="1">
-      <w:start w:val="1"/>
-      <w:numFmt w:val="bullet"/>
-      <w:lvlText w:val="o"/>
-      <w:lvlJc w:val="left"/>
-      <w:pPr>
-        <w:ind w:left="5987" w:hanging="360"/>
-      </w:pPr>
-      <w:rPr>
-        <w:rFonts w:ascii="Courier New" w:hAnsi="Courier New" w:cs="Courier New" w:hint="default"/>
-      </w:rPr>
-    </w:lvl>
-    <w:lvl w:ilvl="8" w:tplc="08090005" w:tentative="1">
-      <w:start w:val="1"/>
-      <w:numFmt w:val="bullet"/>
-      <w:lvlText w:val=""/>
-      <w:lvlJc w:val="left"/>
-      <w:pPr>
-        <w:ind w:left="6707" w:hanging="360"/>
-      </w:pPr>
-      <w:rPr>
-        <w:rFonts w:ascii="Wingdings" w:hAnsi="Wingdings" w:hint="default"/>
-      </w:rPr>
-    </w:lvl>
-  </w:abstractNum>
-  <w:abstractNum w:abstractNumId="39">
-    <w:nsid w:val="67A15121"/>
-    <w:multiLevelType w:val="hybridMultilevel"/>
-    <w:tmpl w:val="2B4689B4"/>
-    <w:lvl w:ilvl="0" w:tplc="08090001">
-      <w:start w:val="1"/>
-      <w:numFmt w:val="bullet"/>
-      <w:lvlText w:val=""/>
-      <w:lvlJc w:val="left"/>
-      <w:pPr>
-        <w:ind w:left="947" w:hanging="360"/>
-      </w:pPr>
-      <w:rPr>
-        <w:rFonts w:ascii="Symbol" w:hAnsi="Symbol" w:hint="default"/>
-      </w:rPr>
-    </w:lvl>
-    <w:lvl w:ilvl="1" w:tplc="08090003" w:tentative="1">
-      <w:start w:val="1"/>
-      <w:numFmt w:val="bullet"/>
-      <w:lvlText w:val="o"/>
-      <w:lvlJc w:val="left"/>
-      <w:pPr>
-        <w:ind w:left="1667" w:hanging="360"/>
-      </w:pPr>
-      <w:rPr>
-        <w:rFonts w:ascii="Courier New" w:hAnsi="Courier New" w:cs="Courier New" w:hint="default"/>
-      </w:rPr>
-    </w:lvl>
-    <w:lvl w:ilvl="2" w:tplc="08090005" w:tentative="1">
-      <w:start w:val="1"/>
-      <w:numFmt w:val="bullet"/>
-      <w:lvlText w:val=""/>
-      <w:lvlJc w:val="left"/>
-      <w:pPr>
-        <w:ind w:left="2387" w:hanging="360"/>
-      </w:pPr>
-      <w:rPr>
-        <w:rFonts w:ascii="Wingdings" w:hAnsi="Wingdings" w:hint="default"/>
-      </w:rPr>
-    </w:lvl>
-    <w:lvl w:ilvl="3" w:tplc="08090001" w:tentative="1">
-      <w:start w:val="1"/>
-      <w:numFmt w:val="bullet"/>
-      <w:lvlText w:val=""/>
-      <w:lvlJc w:val="left"/>
-      <w:pPr>
-        <w:ind w:left="3107" w:hanging="360"/>
-      </w:pPr>
-      <w:rPr>
-        <w:rFonts w:ascii="Symbol" w:hAnsi="Symbol" w:hint="default"/>
-      </w:rPr>
-    </w:lvl>
-    <w:lvl w:ilvl="4" w:tplc="08090003" w:tentative="1">
-      <w:start w:val="1"/>
-      <w:numFmt w:val="bullet"/>
-      <w:lvlText w:val="o"/>
-      <w:lvlJc w:val="left"/>
-      <w:pPr>
-        <w:ind w:left="3827" w:hanging="360"/>
-      </w:pPr>
-      <w:rPr>
-        <w:rFonts w:ascii="Courier New" w:hAnsi="Courier New" w:cs="Courier New" w:hint="default"/>
-      </w:rPr>
-    </w:lvl>
-    <w:lvl w:ilvl="5" w:tplc="08090005" w:tentative="1">
-      <w:start w:val="1"/>
-      <w:numFmt w:val="bullet"/>
-      <w:lvlText w:val=""/>
-      <w:lvlJc w:val="left"/>
-      <w:pPr>
-        <w:ind w:left="4547" w:hanging="360"/>
-      </w:pPr>
-      <w:rPr>
-        <w:rFonts w:ascii="Wingdings" w:hAnsi="Wingdings" w:hint="default"/>
-      </w:rPr>
-    </w:lvl>
-    <w:lvl w:ilvl="6" w:tplc="08090001" w:tentative="1">
-      <w:start w:val="1"/>
-      <w:numFmt w:val="bullet"/>
-      <w:lvlText w:val=""/>
-      <w:lvlJc w:val="left"/>
-      <w:pPr>
-        <w:ind w:left="5267" w:hanging="360"/>
-      </w:pPr>
-      <w:rPr>
-        <w:rFonts w:ascii="Symbol" w:hAnsi="Symbol" w:hint="default"/>
-      </w:rPr>
-    </w:lvl>
-    <w:lvl w:ilvl="7" w:tplc="08090003" w:tentative="1">
-      <w:start w:val="1"/>
-      <w:numFmt w:val="bullet"/>
-      <w:lvlText w:val="o"/>
-      <w:lvlJc w:val="left"/>
-      <w:pPr>
-        <w:ind w:left="5987" w:hanging="360"/>
-      </w:pPr>
-      <w:rPr>
-        <w:rFonts w:ascii="Courier New" w:hAnsi="Courier New" w:cs="Courier New" w:hint="default"/>
-      </w:rPr>
-    </w:lvl>
-    <w:lvl w:ilvl="8" w:tplc="08090005" w:tentative="1">
-      <w:start w:val="1"/>
-      <w:numFmt w:val="bullet"/>
-      <w:lvlText w:val=""/>
-      <w:lvlJc w:val="left"/>
-      <w:pPr>
-        <w:ind w:left="6707" w:hanging="360"/>
-      </w:pPr>
-      <w:rPr>
-        <w:rFonts w:ascii="Wingdings" w:hAnsi="Wingdings" w:hint="default"/>
-      </w:rPr>
-    </w:lvl>
-  </w:abstractNum>
-  <w:abstractNum w:abstractNumId="40">
-    <w:nsid w:val="688F710F"/>
-    <w:multiLevelType w:val="hybridMultilevel"/>
-    <w:tmpl w:val="1A269790"/>
-    <w:lvl w:ilvl="0" w:tplc="08090001">
-      <w:start w:val="1"/>
-      <w:numFmt w:val="bullet"/>
-      <w:lvlText w:val=""/>
-      <w:lvlJc w:val="left"/>
-      <w:pPr>
-        <w:ind w:left="720" w:hanging="360"/>
-      </w:pPr>
-      <w:rPr>
-        <w:rFonts w:ascii="Symbol" w:hAnsi="Symbol" w:hint="default"/>
-      </w:rPr>
-    </w:lvl>
-    <w:lvl w:ilvl="1" w:tplc="08090003" w:tentative="1">
-      <w:start w:val="1"/>
-      <w:numFmt w:val="bullet"/>
-      <w:lvlText w:val="o"/>
-      <w:lvlJc w:val="left"/>
-      <w:pPr>
-        <w:ind w:left="1440" w:hanging="360"/>
-      </w:pPr>
-      <w:rPr>
-        <w:rFonts w:ascii="Courier New" w:hAnsi="Courier New" w:cs="Courier New" w:hint="default"/>
-      </w:rPr>
-    </w:lvl>
-    <w:lvl w:ilvl="2" w:tplc="08090005" w:tentative="1">
-      <w:start w:val="1"/>
-      <w:numFmt w:val="bullet"/>
-      <w:lvlText w:val=""/>
-      <w:lvlJc w:val="left"/>
-      <w:pPr>
-        <w:ind w:left="2160" w:hanging="360"/>
-      </w:pPr>
-      <w:rPr>
-        <w:rFonts w:ascii="Wingdings" w:hAnsi="Wingdings" w:hint="default"/>
-      </w:rPr>
-    </w:lvl>
-    <w:lvl w:ilvl="3" w:tplc="08090001" w:tentative="1">
-      <w:start w:val="1"/>
-      <w:numFmt w:val="bullet"/>
-      <w:lvlText w:val=""/>
-      <w:lvlJc w:val="left"/>
-      <w:pPr>
-        <w:ind w:left="2880" w:hanging="360"/>
-      </w:pPr>
-      <w:rPr>
-        <w:rFonts w:ascii="Symbol" w:hAnsi="Symbol" w:hint="default"/>
-      </w:rPr>
-    </w:lvl>
-    <w:lvl w:ilvl="4" w:tplc="08090003" w:tentative="1">
-      <w:start w:val="1"/>
-      <w:numFmt w:val="bullet"/>
-      <w:lvlText w:val="o"/>
-      <w:lvlJc w:val="left"/>
-      <w:pPr>
-        <w:ind w:left="3600" w:hanging="360"/>
-      </w:pPr>
-      <w:rPr>
-        <w:rFonts w:ascii="Courier New" w:hAnsi="Courier New" w:cs="Courier New" w:hint="default"/>
-      </w:rPr>
-    </w:lvl>
-    <w:lvl w:ilvl="5" w:tplc="08090005" w:tentative="1">
-      <w:start w:val="1"/>
-      <w:numFmt w:val="bullet"/>
-      <w:lvlText w:val=""/>
-      <w:lvlJc w:val="left"/>
-      <w:pPr>
-        <w:ind w:left="4320" w:hanging="360"/>
-      </w:pPr>
-      <w:rPr>
-        <w:rFonts w:ascii="Wingdings" w:hAnsi="Wingdings" w:hint="default"/>
-      </w:rPr>
-    </w:lvl>
-    <w:lvl w:ilvl="6" w:tplc="08090001" w:tentative="1">
-      <w:start w:val="1"/>
-      <w:numFmt w:val="bullet"/>
-      <w:lvlText w:val=""/>
-      <w:lvlJc w:val="left"/>
-      <w:pPr>
-        <w:ind w:left="5040" w:hanging="360"/>
-      </w:pPr>
-      <w:rPr>
-        <w:rFonts w:ascii="Symbol" w:hAnsi="Symbol" w:hint="default"/>
-      </w:rPr>
-    </w:lvl>
-    <w:lvl w:ilvl="7" w:tplc="08090003" w:tentative="1">
-      <w:start w:val="1"/>
-      <w:numFmt w:val="bullet"/>
-      <w:lvlText w:val="o"/>
-      <w:lvlJc w:val="left"/>
-      <w:pPr>
-        <w:ind w:left="5760" w:hanging="360"/>
-      </w:pPr>
-      <w:rPr>
-        <w:rFonts w:ascii="Courier New" w:hAnsi="Courier New" w:cs="Courier New" w:hint="default"/>
-      </w:rPr>
-    </w:lvl>
-    <w:lvl w:ilvl="8" w:tplc="08090005" w:tentative="1">
-      <w:start w:val="1"/>
-      <w:numFmt w:val="bullet"/>
-      <w:lvlText w:val=""/>
-      <w:lvlJc w:val="left"/>
-      <w:pPr>
-        <w:ind w:left="6480" w:hanging="360"/>
-      </w:pPr>
-      <w:rPr>
-        <w:rFonts w:ascii="Wingdings" w:hAnsi="Wingdings" w:hint="default"/>
-      </w:rPr>
-    </w:lvl>
-  </w:abstractNum>
-  <w:abstractNum w:abstractNumId="41">
-    <w:nsid w:val="6D17623E"/>
-    <w:multiLevelType w:val="hybridMultilevel"/>
-    <w:tmpl w:val="5A82B0F0"/>
-    <w:lvl w:ilvl="0" w:tplc="21008406">
-      <w:numFmt w:val="bullet"/>
-      <w:lvlText w:val="•"/>
-      <w:lvlJc w:val="left"/>
-      <w:pPr>
-        <w:ind w:left="949" w:hanging="495"/>
-      </w:pPr>
-      <w:rPr>
-        <w:rFonts w:ascii="Century Gothic" w:eastAsiaTheme="minorEastAsia" w:hAnsi="Century Gothic" w:cstheme="minorBidi" w:hint="default"/>
-      </w:rPr>
-    </w:lvl>
-    <w:lvl w:ilvl="1" w:tplc="08090003" w:tentative="1">
-      <w:start w:val="1"/>
-      <w:numFmt w:val="bullet"/>
-      <w:lvlText w:val="o"/>
-      <w:lvlJc w:val="left"/>
-      <w:pPr>
-        <w:ind w:left="1667" w:hanging="360"/>
-      </w:pPr>
-      <w:rPr>
-        <w:rFonts w:ascii="Courier New" w:hAnsi="Courier New" w:cs="Courier New" w:hint="default"/>
-      </w:rPr>
-    </w:lvl>
-    <w:lvl w:ilvl="2" w:tplc="08090005" w:tentative="1">
-      <w:start w:val="1"/>
-      <w:numFmt w:val="bullet"/>
-      <w:lvlText w:val=""/>
-      <w:lvlJc w:val="left"/>
-      <w:pPr>
-        <w:ind w:left="2387" w:hanging="360"/>
-      </w:pPr>
-      <w:rPr>
-        <w:rFonts w:ascii="Wingdings" w:hAnsi="Wingdings" w:hint="default"/>
-      </w:rPr>
-    </w:lvl>
-    <w:lvl w:ilvl="3" w:tplc="08090001" w:tentative="1">
-      <w:start w:val="1"/>
-      <w:numFmt w:val="bullet"/>
-      <w:lvlText w:val=""/>
-      <w:lvlJc w:val="left"/>
-      <w:pPr>
-        <w:ind w:left="3107" w:hanging="360"/>
-      </w:pPr>
-      <w:rPr>
-        <w:rFonts w:ascii="Symbol" w:hAnsi="Symbol" w:hint="default"/>
-      </w:rPr>
-    </w:lvl>
-    <w:lvl w:ilvl="4" w:tplc="08090003" w:tentative="1">
-      <w:start w:val="1"/>
-      <w:numFmt w:val="bullet"/>
-      <w:lvlText w:val="o"/>
-      <w:lvlJc w:val="left"/>
-      <w:pPr>
-        <w:ind w:left="3827" w:hanging="360"/>
-      </w:pPr>
-      <w:rPr>
-        <w:rFonts w:ascii="Courier New" w:hAnsi="Courier New" w:cs="Courier New" w:hint="default"/>
-      </w:rPr>
-    </w:lvl>
-    <w:lvl w:ilvl="5" w:tplc="08090005" w:tentative="1">
-      <w:start w:val="1"/>
-      <w:numFmt w:val="bullet"/>
-      <w:lvlText w:val=""/>
-      <w:lvlJc w:val="left"/>
-      <w:pPr>
-        <w:ind w:left="4547" w:hanging="360"/>
-      </w:pPr>
-      <w:rPr>
-        <w:rFonts w:ascii="Wingdings" w:hAnsi="Wingdings" w:hint="default"/>
-      </w:rPr>
-    </w:lvl>
-    <w:lvl w:ilvl="6" w:tplc="08090001" w:tentative="1">
-      <w:start w:val="1"/>
-      <w:numFmt w:val="bullet"/>
-      <w:lvlText w:val=""/>
-      <w:lvlJc w:val="left"/>
-      <w:pPr>
-        <w:ind w:left="5267" w:hanging="360"/>
-      </w:pPr>
-      <w:rPr>
-        <w:rFonts w:ascii="Symbol" w:hAnsi="Symbol" w:hint="default"/>
-      </w:rPr>
-    </w:lvl>
-    <w:lvl w:ilvl="7" w:tplc="08090003" w:tentative="1">
-      <w:start w:val="1"/>
-      <w:numFmt w:val="bullet"/>
-      <w:lvlText w:val="o"/>
-      <w:lvlJc w:val="left"/>
-      <w:pPr>
-        <w:ind w:left="5987" w:hanging="360"/>
-      </w:pPr>
-      <w:rPr>
-        <w:rFonts w:ascii="Courier New" w:hAnsi="Courier New" w:cs="Courier New" w:hint="default"/>
-      </w:rPr>
-    </w:lvl>
-    <w:lvl w:ilvl="8" w:tplc="08090005" w:tentative="1">
-      <w:start w:val="1"/>
-      <w:numFmt w:val="bullet"/>
-      <w:lvlText w:val=""/>
-      <w:lvlJc w:val="left"/>
-      <w:pPr>
-        <w:ind w:left="6707" w:hanging="360"/>
-      </w:pPr>
-      <w:rPr>
-        <w:rFonts w:ascii="Wingdings" w:hAnsi="Wingdings" w:hint="default"/>
-      </w:rPr>
-    </w:lvl>
-  </w:abstractNum>
-  <w:abstractNum w:abstractNumId="42">
-    <w:nsid w:val="71C43DAE"/>
-    <w:multiLevelType w:val="hybridMultilevel"/>
-    <w:tmpl w:val="0B284F64"/>
-    <w:lvl w:ilvl="0" w:tplc="08090001">
-      <w:start w:val="1"/>
-      <w:numFmt w:val="bullet"/>
-      <w:lvlText w:val=""/>
-      <w:lvlJc w:val="left"/>
-      <w:pPr>
-        <w:ind w:left="947" w:hanging="360"/>
-      </w:pPr>
-      <w:rPr>
-        <w:rFonts w:ascii="Symbol" w:hAnsi="Symbol" w:hint="default"/>
-      </w:rPr>
-    </w:lvl>
-    <w:lvl w:ilvl="1" w:tplc="08090003" w:tentative="1">
-      <w:start w:val="1"/>
-      <w:numFmt w:val="bullet"/>
-      <w:lvlText w:val="o"/>
-      <w:lvlJc w:val="left"/>
-      <w:pPr>
-        <w:ind w:left="1667" w:hanging="360"/>
-      </w:pPr>
-      <w:rPr>
-        <w:rFonts w:ascii="Courier New" w:hAnsi="Courier New" w:cs="Courier New" w:hint="default"/>
-      </w:rPr>
-    </w:lvl>
-    <w:lvl w:ilvl="2" w:tplc="08090005" w:tentative="1">
-      <w:start w:val="1"/>
-      <w:numFmt w:val="bullet"/>
-      <w:lvlText w:val=""/>
-      <w:lvlJc w:val="left"/>
-      <w:pPr>
-        <w:ind w:left="2387" w:hanging="360"/>
-      </w:pPr>
-      <w:rPr>
-        <w:rFonts w:ascii="Wingdings" w:hAnsi="Wingdings" w:hint="default"/>
-      </w:rPr>
-    </w:lvl>
-    <w:lvl w:ilvl="3" w:tplc="08090001" w:tentative="1">
-      <w:start w:val="1"/>
-      <w:numFmt w:val="bullet"/>
-      <w:lvlText w:val=""/>
-      <w:lvlJc w:val="left"/>
-      <w:pPr>
-        <w:ind w:left="3107" w:hanging="360"/>
-      </w:pPr>
-      <w:rPr>
-        <w:rFonts w:ascii="Symbol" w:hAnsi="Symbol" w:hint="default"/>
-      </w:rPr>
-    </w:lvl>
-    <w:lvl w:ilvl="4" w:tplc="08090003" w:tentative="1">
-      <w:start w:val="1"/>
-      <w:numFmt w:val="bullet"/>
-      <w:lvlText w:val="o"/>
-      <w:lvlJc w:val="left"/>
-      <w:pPr>
-        <w:ind w:left="3827" w:hanging="360"/>
-      </w:pPr>
-      <w:rPr>
-        <w:rFonts w:ascii="Courier New" w:hAnsi="Courier New" w:cs="Courier New" w:hint="default"/>
-      </w:rPr>
-    </w:lvl>
-    <w:lvl w:ilvl="5" w:tplc="08090005" w:tentative="1">
-      <w:start w:val="1"/>
-      <w:numFmt w:val="bullet"/>
-      <w:lvlText w:val=""/>
-      <w:lvlJc w:val="left"/>
-      <w:pPr>
-        <w:ind w:left="4547" w:hanging="360"/>
-      </w:pPr>
-      <w:rPr>
-        <w:rFonts w:ascii="Wingdings" w:hAnsi="Wingdings" w:hint="default"/>
-      </w:rPr>
-    </w:lvl>
-    <w:lvl w:ilvl="6" w:tplc="08090001" w:tentative="1">
-      <w:start w:val="1"/>
-      <w:numFmt w:val="bullet"/>
-      <w:lvlText w:val=""/>
-      <w:lvlJc w:val="left"/>
-      <w:pPr>
-        <w:ind w:left="5267" w:hanging="360"/>
-      </w:pPr>
-      <w:rPr>
-        <w:rFonts w:ascii="Symbol" w:hAnsi="Symbol" w:hint="default"/>
-      </w:rPr>
-    </w:lvl>
-    <w:lvl w:ilvl="7" w:tplc="08090003" w:tentative="1">
-      <w:start w:val="1"/>
-      <w:numFmt w:val="bullet"/>
-      <w:lvlText w:val="o"/>
-      <w:lvlJc w:val="left"/>
-      <w:pPr>
-        <w:ind w:left="5987" w:hanging="360"/>
-      </w:pPr>
-      <w:rPr>
-        <w:rFonts w:ascii="Courier New" w:hAnsi="Courier New" w:cs="Courier New" w:hint="default"/>
-      </w:rPr>
-    </w:lvl>
-    <w:lvl w:ilvl="8" w:tplc="08090005" w:tentative="1">
-      <w:start w:val="1"/>
-      <w:numFmt w:val="bullet"/>
-      <w:lvlText w:val=""/>
-      <w:lvlJc w:val="left"/>
-      <w:pPr>
-        <w:ind w:left="6707" w:hanging="360"/>
-      </w:pPr>
-      <w:rPr>
-        <w:rFonts w:ascii="Wingdings" w:hAnsi="Wingdings" w:hint="default"/>
-      </w:rPr>
-    </w:lvl>
-  </w:abstractNum>
-  <w:abstractNum w:abstractNumId="43">
-    <w:nsid w:val="7B4E3CB9"/>
-    <w:multiLevelType w:val="hybridMultilevel"/>
-    <w:tmpl w:val="84681E80"/>
-    <w:lvl w:ilvl="0" w:tplc="08090001">
-      <w:start w:val="1"/>
-      <w:numFmt w:val="bullet"/>
-      <w:lvlText w:val=""/>
-      <w:lvlJc w:val="left"/>
-      <w:pPr>
-        <w:ind w:left="720" w:hanging="360"/>
-      </w:pPr>
-      <w:rPr>
-        <w:rFonts w:ascii="Symbol" w:hAnsi="Symbol" w:hint="default"/>
-      </w:rPr>
-    </w:lvl>
-    <w:lvl w:ilvl="1" w:tplc="08090003" w:tentative="1">
-      <w:start w:val="1"/>
-      <w:numFmt w:val="bullet"/>
-      <w:lvlText w:val="o"/>
-      <w:lvlJc w:val="left"/>
-      <w:pPr>
-        <w:ind w:left="1440" w:hanging="360"/>
-      </w:pPr>
-      <w:rPr>
-        <w:rFonts w:ascii="Courier New" w:hAnsi="Courier New" w:cs="Courier New" w:hint="default"/>
-      </w:rPr>
-    </w:lvl>
-    <w:lvl w:ilvl="2" w:tplc="08090005" w:tentative="1">
-      <w:start w:val="1"/>
-      <w:numFmt w:val="bullet"/>
-      <w:lvlText w:val=""/>
-      <w:lvlJc w:val="left"/>
-      <w:pPr>
-        <w:ind w:left="2160" w:hanging="360"/>
-      </w:pPr>
-      <w:rPr>
-        <w:rFonts w:ascii="Wingdings" w:hAnsi="Wingdings" w:hint="default"/>
-      </w:rPr>
-    </w:lvl>
-    <w:lvl w:ilvl="3" w:tplc="08090001" w:tentative="1">
-      <w:start w:val="1"/>
-      <w:numFmt w:val="bullet"/>
-      <w:lvlText w:val=""/>
-      <w:lvlJc w:val="left"/>
-      <w:pPr>
-        <w:ind w:left="2880" w:hanging="360"/>
-      </w:pPr>
-      <w:rPr>
-        <w:rFonts w:ascii="Symbol" w:hAnsi="Symbol" w:hint="default"/>
-      </w:rPr>
-    </w:lvl>
-    <w:lvl w:ilvl="4" w:tplc="08090003" w:tentative="1">
-      <w:start w:val="1"/>
-      <w:numFmt w:val="bullet"/>
-      <w:lvlText w:val="o"/>
-      <w:lvlJc w:val="left"/>
-      <w:pPr>
-        <w:ind w:left="3600" w:hanging="360"/>
-      </w:pPr>
-      <w:rPr>
-        <w:rFonts w:ascii="Courier New" w:hAnsi="Courier New" w:cs="Courier New" w:hint="default"/>
-      </w:rPr>
-    </w:lvl>
-    <w:lvl w:ilvl="5" w:tplc="08090005" w:tentative="1">
-      <w:start w:val="1"/>
-      <w:numFmt w:val="bullet"/>
-      <w:lvlText w:val=""/>
-      <w:lvlJc w:val="left"/>
-      <w:pPr>
-        <w:ind w:left="4320" w:hanging="360"/>
-      </w:pPr>
-      <w:rPr>
-        <w:rFonts w:ascii="Wingdings" w:hAnsi="Wingdings" w:hint="default"/>
-      </w:rPr>
-    </w:lvl>
-    <w:lvl w:ilvl="6" w:tplc="08090001" w:tentative="1">
-      <w:start w:val="1"/>
-      <w:numFmt w:val="bullet"/>
-      <w:lvlText w:val=""/>
-      <w:lvlJc w:val="left"/>
-      <w:pPr>
-        <w:ind w:left="5040" w:hanging="360"/>
-      </w:pPr>
-      <w:rPr>
-        <w:rFonts w:ascii="Symbol" w:hAnsi="Symbol" w:hint="default"/>
-      </w:rPr>
-    </w:lvl>
-    <w:lvl w:ilvl="7" w:tplc="08090003" w:tentative="1">
-      <w:start w:val="1"/>
-      <w:numFmt w:val="bullet"/>
-      <w:lvlText w:val="o"/>
-      <w:lvlJc w:val="left"/>
-      <w:pPr>
-        <w:ind w:left="5760" w:hanging="360"/>
-      </w:pPr>
-      <w:rPr>
-        <w:rFonts w:ascii="Courier New" w:hAnsi="Courier New" w:cs="Courier New" w:hint="default"/>
-      </w:rPr>
-    </w:lvl>
-    <w:lvl w:ilvl="8" w:tplc="08090005" w:tentative="1">
-      <w:start w:val="1"/>
-      <w:numFmt w:val="bullet"/>
-      <w:lvlText w:val=""/>
-      <w:lvlJc w:val="left"/>
-      <w:pPr>
-        <w:ind w:left="6480" w:hanging="360"/>
-      </w:pPr>
-      <w:rPr>
-        <w:rFonts w:ascii="Wingdings" w:hAnsi="Wingdings" w:hint="default"/>
-      </w:rPr>
-    </w:lvl>
-  </w:abstractNum>
-  <w:abstractNum w:abstractNumId="44">
-    <w:nsid w:val="7CDD799E"/>
-    <w:multiLevelType w:val="hybridMultilevel"/>
-    <w:tmpl w:val="F5902BE6"/>
-    <w:lvl w:ilvl="0" w:tplc="08090001">
-      <w:start w:val="1"/>
-      <w:numFmt w:val="bullet"/>
-      <w:lvlText w:val=""/>
-      <w:lvlJc w:val="left"/>
-      <w:pPr>
-        <w:ind w:left="947" w:hanging="360"/>
-      </w:pPr>
-      <w:rPr>
-        <w:rFonts w:ascii="Symbol" w:hAnsi="Symbol" w:hint="default"/>
-      </w:rPr>
-    </w:lvl>
-    <w:lvl w:ilvl="1" w:tplc="08090003" w:tentative="1">
-      <w:start w:val="1"/>
-      <w:numFmt w:val="bullet"/>
-      <w:lvlText w:val="o"/>
-      <w:lvlJc w:val="left"/>
-      <w:pPr>
-        <w:ind w:left="1667" w:hanging="360"/>
-      </w:pPr>
-      <w:rPr>
-        <w:rFonts w:ascii="Courier New" w:hAnsi="Courier New" w:cs="Courier New" w:hint="default"/>
-      </w:rPr>
-    </w:lvl>
-    <w:lvl w:ilvl="2" w:tplc="08090005" w:tentative="1">
-      <w:start w:val="1"/>
-      <w:numFmt w:val="bullet"/>
-      <w:lvlText w:val=""/>
-      <w:lvlJc w:val="left"/>
-      <w:pPr>
-        <w:ind w:left="2387" w:hanging="360"/>
-      </w:pPr>
-      <w:rPr>
-        <w:rFonts w:ascii="Wingdings" w:hAnsi="Wingdings" w:hint="default"/>
-      </w:rPr>
-    </w:lvl>
-    <w:lvl w:ilvl="3" w:tplc="08090001" w:tentative="1">
-      <w:start w:val="1"/>
-      <w:numFmt w:val="bullet"/>
-      <w:lvlText w:val=""/>
-      <w:lvlJc w:val="left"/>
-      <w:pPr>
-        <w:ind w:left="3107" w:hanging="360"/>
-      </w:pPr>
-      <w:rPr>
-        <w:rFonts w:ascii="Symbol" w:hAnsi="Symbol" w:hint="default"/>
-      </w:rPr>
-    </w:lvl>
-    <w:lvl w:ilvl="4" w:tplc="08090003" w:tentative="1">
-      <w:start w:val="1"/>
-      <w:numFmt w:val="bullet"/>
-      <w:lvlText w:val="o"/>
-      <w:lvlJc w:val="left"/>
-      <w:pPr>
-        <w:ind w:left="3827" w:hanging="360"/>
-      </w:pPr>
-      <w:rPr>
-        <w:rFonts w:ascii="Courier New" w:hAnsi="Courier New" w:cs="Courier New" w:hint="default"/>
-      </w:rPr>
-    </w:lvl>
-    <w:lvl w:ilvl="5" w:tplc="08090005" w:tentative="1">
-      <w:start w:val="1"/>
-      <w:numFmt w:val="bullet"/>
-      <w:lvlText w:val=""/>
-      <w:lvlJc w:val="left"/>
-      <w:pPr>
-        <w:ind w:left="4547" w:hanging="360"/>
-      </w:pPr>
-      <w:rPr>
-        <w:rFonts w:ascii="Wingdings" w:hAnsi="Wingdings" w:hint="default"/>
-      </w:rPr>
-    </w:lvl>
-    <w:lvl w:ilvl="6" w:tplc="08090001" w:tentative="1">
-      <w:start w:val="1"/>
-      <w:numFmt w:val="bullet"/>
-      <w:lvlText w:val=""/>
-      <w:lvlJc w:val="left"/>
-      <w:pPr>
-        <w:ind w:left="5267" w:hanging="360"/>
-      </w:pPr>
-      <w:rPr>
-        <w:rFonts w:ascii="Symbol" w:hAnsi="Symbol" w:hint="default"/>
-      </w:rPr>
-    </w:lvl>
-    <w:lvl w:ilvl="7" w:tplc="08090003" w:tentative="1">
-      <w:start w:val="1"/>
-      <w:numFmt w:val="bullet"/>
-      <w:lvlText w:val="o"/>
-      <w:lvlJc w:val="left"/>
-      <w:pPr>
-        <w:ind w:left="5987" w:hanging="360"/>
-      </w:pPr>
-      <w:rPr>
-        <w:rFonts w:ascii="Courier New" w:hAnsi="Courier New" w:cs="Courier New" w:hint="default"/>
-      </w:rPr>
-    </w:lvl>
-    <w:lvl w:ilvl="8" w:tplc="08090005" w:tentative="1">
-      <w:start w:val="1"/>
-      <w:numFmt w:val="bullet"/>
-      <w:lvlText w:val=""/>
-      <w:lvlJc w:val="left"/>
-      <w:pPr>
-        <w:ind w:left="6707" w:hanging="360"/>
-      </w:pPr>
-      <w:rPr>
-        <w:rFonts w:ascii="Wingdings" w:hAnsi="Wingdings" w:hint="default"/>
-      </w:rPr>
-    </w:lvl>
-  </w:abstractNum>
-  <w:abstractNum w:abstractNumId="45">
-    <w:nsid w:val="7F164076"/>
-    <w:multiLevelType w:val="hybridMultilevel"/>
-    <w:tmpl w:val="4FD281D6"/>
-    <w:lvl w:ilvl="0" w:tplc="0B9E30E4">
-      <w:numFmt w:val="bullet"/>
-      <w:lvlText w:val="•"/>
-      <w:lvlJc w:val="left"/>
-      <w:pPr>
-        <w:ind w:left="949" w:hanging="495"/>
-      </w:pPr>
-      <w:rPr>
-        <w:rFonts w:ascii="Century Gothic" w:eastAsiaTheme="minorEastAsia" w:hAnsi="Century Gothic" w:cstheme="minorBidi" w:hint="default"/>
-      </w:rPr>
-    </w:lvl>
-    <w:lvl w:ilvl="1" w:tplc="08090003" w:tentative="1">
-      <w:start w:val="1"/>
-      <w:numFmt w:val="bullet"/>
-      <w:lvlText w:val="o"/>
-      <w:lvlJc w:val="left"/>
-      <w:pPr>
-        <w:ind w:left="1667" w:hanging="360"/>
-      </w:pPr>
-      <w:rPr>
-        <w:rFonts w:ascii="Courier New" w:hAnsi="Courier New" w:cs="Courier New" w:hint="default"/>
-      </w:rPr>
-    </w:lvl>
-    <w:lvl w:ilvl="2" w:tplc="08090005" w:tentative="1">
-      <w:start w:val="1"/>
-      <w:numFmt w:val="bullet"/>
-      <w:lvlText w:val=""/>
-      <w:lvlJc w:val="left"/>
-      <w:pPr>
-        <w:ind w:left="2387" w:hanging="360"/>
-      </w:pPr>
-      <w:rPr>
-        <w:rFonts w:ascii="Wingdings" w:hAnsi="Wingdings" w:hint="default"/>
-      </w:rPr>
-    </w:lvl>
-    <w:lvl w:ilvl="3" w:tplc="08090001" w:tentative="1">
-      <w:start w:val="1"/>
-      <w:numFmt w:val="bullet"/>
-      <w:lvlText w:val=""/>
-      <w:lvlJc w:val="left"/>
-      <w:pPr>
-        <w:ind w:left="3107" w:hanging="360"/>
-      </w:pPr>
-      <w:rPr>
-        <w:rFonts w:ascii="Symbol" w:hAnsi="Symbol" w:hint="default"/>
-      </w:rPr>
-    </w:lvl>
-    <w:lvl w:ilvl="4" w:tplc="08090003" w:tentative="1">
-      <w:start w:val="1"/>
-      <w:numFmt w:val="bullet"/>
-      <w:lvlText w:val="o"/>
-      <w:lvlJc w:val="left"/>
-      <w:pPr>
-        <w:ind w:left="3827" w:hanging="360"/>
-      </w:pPr>
-      <w:rPr>
-        <w:rFonts w:ascii="Courier New" w:hAnsi="Courier New" w:cs="Courier New" w:hint="default"/>
-      </w:rPr>
-    </w:lvl>
-    <w:lvl w:ilvl="5" w:tplc="08090005" w:tentative="1">
-      <w:start w:val="1"/>
-      <w:numFmt w:val="bullet"/>
-      <w:lvlText w:val=""/>
-      <w:lvlJc w:val="left"/>
-      <w:pPr>
-        <w:ind w:left="4547" w:hanging="360"/>
-      </w:pPr>
-      <w:rPr>
-        <w:rFonts w:ascii="Wingdings" w:hAnsi="Wingdings" w:hint="default"/>
-      </w:rPr>
-    </w:lvl>
-    <w:lvl w:ilvl="6" w:tplc="08090001" w:tentative="1">
-      <w:start w:val="1"/>
-      <w:numFmt w:val="bullet"/>
-      <w:lvlText w:val=""/>
-      <w:lvlJc w:val="left"/>
-      <w:pPr>
-        <w:ind w:left="5267" w:hanging="360"/>
-      </w:pPr>
-      <w:rPr>
-        <w:rFonts w:ascii="Symbol" w:hAnsi="Symbol" w:hint="default"/>
-      </w:rPr>
-    </w:lvl>
-    <w:lvl w:ilvl="7" w:tplc="08090003" w:tentative="1">
-      <w:start w:val="1"/>
-      <w:numFmt w:val="bullet"/>
-      <w:lvlText w:val="o"/>
-      <w:lvlJc w:val="left"/>
-      <w:pPr>
-        <w:ind w:left="5987" w:hanging="360"/>
-      </w:pPr>
-      <w:rPr>
-        <w:rFonts w:ascii="Courier New" w:hAnsi="Courier New" w:cs="Courier New" w:hint="default"/>
-      </w:rPr>
-    </w:lvl>
-    <w:lvl w:ilvl="8" w:tplc="08090005" w:tentative="1">
-      <w:start w:val="1"/>
-      <w:numFmt w:val="bullet"/>
-      <w:lvlText w:val=""/>
-      <w:lvlJc w:val="left"/>
-      <w:pPr>
-        <w:ind w:left="6707" w:hanging="360"/>
+        <w:ind w:left="6447" w:hanging="360"/>
       </w:pPr>
       <w:rPr>
         <w:rFonts w:ascii="Wingdings" w:hAnsi="Wingdings" w:hint="default"/>
@@ -8269,143 +4577,27 @@
     </w:lvl>
   </w:abstractNum>
   <w:num w:numId="1">
-    <w:abstractNumId w:val="12"/>
+    <w:abstractNumId w:val="0"/>
   </w:num>
   <w:num w:numId="2">
-    <w:abstractNumId w:val="9"/>
+    <w:abstractNumId w:val="6"/>
   </w:num>
   <w:num w:numId="3">
-    <w:abstractNumId w:val="40"/>
+    <w:abstractNumId w:val="4"/>
   </w:num>
   <w:num w:numId="4">
-    <w:abstractNumId w:val="19"/>
+    <w:abstractNumId w:val="5"/>
   </w:num>
   <w:num w:numId="5">
-    <w:abstractNumId w:val="18"/>
+    <w:abstractNumId w:val="2"/>
   </w:num>
   <w:num w:numId="6">
-    <w:abstractNumId w:val="10"/>
+    <w:abstractNumId w:val="3"/>
   </w:num>
   <w:num w:numId="7">
-    <w:abstractNumId w:val="43"/>
-  </w:num>
-  <w:num w:numId="8">
-    <w:abstractNumId w:val="28"/>
-  </w:num>
-  <w:num w:numId="9">
-    <w:abstractNumId w:val="13"/>
-  </w:num>
-  <w:num w:numId="10">
-    <w:abstractNumId w:val="29"/>
-  </w:num>
-  <w:num w:numId="11">
-    <w:abstractNumId w:val="38"/>
-  </w:num>
-  <w:num w:numId="12">
-    <w:abstractNumId w:val="35"/>
-  </w:num>
-  <w:num w:numId="13">
-    <w:abstractNumId w:val="20"/>
-  </w:num>
-  <w:num w:numId="14">
-    <w:abstractNumId w:val="8"/>
-  </w:num>
-  <w:num w:numId="15">
     <w:abstractNumId w:val="1"/>
   </w:num>
-  <w:num w:numId="16">
-    <w:abstractNumId w:val="42"/>
-  </w:num>
-  <w:num w:numId="17">
-    <w:abstractNumId w:val="6"/>
-  </w:num>
-  <w:num w:numId="18">
-    <w:abstractNumId w:val="32"/>
-  </w:num>
-  <w:num w:numId="19">
-    <w:abstractNumId w:val="16"/>
-  </w:num>
-  <w:num w:numId="20">
-    <w:abstractNumId w:val="3"/>
-  </w:num>
-  <w:num w:numId="21">
-    <w:abstractNumId w:val="7"/>
-  </w:num>
-  <w:num w:numId="22">
-    <w:abstractNumId w:val="17"/>
-  </w:num>
-  <w:num w:numId="23">
-    <w:abstractNumId w:val="39"/>
-  </w:num>
-  <w:num w:numId="24">
-    <w:abstractNumId w:val="0"/>
-  </w:num>
-  <w:num w:numId="25">
-    <w:abstractNumId w:val="36"/>
-  </w:num>
-  <w:num w:numId="26">
-    <w:abstractNumId w:val="44"/>
-  </w:num>
-  <w:num w:numId="27">
-    <w:abstractNumId w:val="22"/>
-  </w:num>
-  <w:num w:numId="28">
-    <w:abstractNumId w:val="45"/>
-  </w:num>
-  <w:num w:numId="29">
-    <w:abstractNumId w:val="11"/>
-  </w:num>
-  <w:num w:numId="30">
-    <w:abstractNumId w:val="24"/>
-  </w:num>
-  <w:num w:numId="31">
-    <w:abstractNumId w:val="41"/>
-  </w:num>
-  <w:num w:numId="32">
-    <w:abstractNumId w:val="15"/>
-  </w:num>
-  <w:num w:numId="33">
-    <w:abstractNumId w:val="21"/>
-  </w:num>
-  <w:num w:numId="34">
-    <w:abstractNumId w:val="27"/>
-  </w:num>
-  <w:num w:numId="35">
-    <w:abstractNumId w:val="31"/>
-  </w:num>
-  <w:num w:numId="36">
-    <w:abstractNumId w:val="2"/>
-  </w:num>
-  <w:num w:numId="37">
-    <w:abstractNumId w:val="34"/>
-  </w:num>
-  <w:num w:numId="38">
-    <w:abstractNumId w:val="30"/>
-  </w:num>
-  <w:num w:numId="39">
-    <w:abstractNumId w:val="25"/>
-  </w:num>
-  <w:num w:numId="40">
-    <w:abstractNumId w:val="14"/>
-  </w:num>
-  <w:num w:numId="41">
-    <w:abstractNumId w:val="33"/>
-  </w:num>
-  <w:num w:numId="42">
-    <w:abstractNumId w:val="4"/>
-  </w:num>
-  <w:num w:numId="43">
-    <w:abstractNumId w:val="5"/>
-  </w:num>
-  <w:num w:numId="44">
-    <w:abstractNumId w:val="26"/>
-  </w:num>
-  <w:num w:numId="45">
-    <w:abstractNumId w:val="37"/>
-  </w:num>
-  <w:num w:numId="46">
-    <w:abstractNumId w:val="23"/>
-  </w:num>
+  <w:numIdMacAtCleanup w:val="7"/>
 </w:numbering>
 </file>
 
@@ -8609,7 +4801,7 @@
       <w:keepLines/>
       <w:numPr>
         <w:ilvl w:val="1"/>
-        <w:numId w:val="24"/>
+        <w:numId w:val="1"/>
       </w:numPr>
       <w:spacing w:before="200" w:after="120" w:line="240" w:lineRule="auto"/>
       <w:outlineLvl w:val="1"/>
@@ -8790,6 +4982,7 @@
   <w:style w:type="character" w:default="1" w:styleId="DefaultParagraphFont">
     <w:name w:val="Default Paragraph Font"/>
     <w:uiPriority w:val="1"/>
+    <w:semiHidden/>
     <w:unhideWhenUsed/>
   </w:style>
   <w:style w:type="table" w:default="1" w:styleId="TableNormal">
@@ -9774,7 +5967,7 @@
       <w:keepLines/>
       <w:numPr>
         <w:ilvl w:val="1"/>
-        <w:numId w:val="24"/>
+        <w:numId w:val="1"/>
       </w:numPr>
       <w:spacing w:before="200" w:after="120" w:line="240" w:lineRule="auto"/>
       <w:outlineLvl w:val="1"/>
@@ -9955,6 +6148,7 @@
   <w:style w:type="character" w:default="1" w:styleId="DefaultParagraphFont">
     <w:name w:val="Default Paragraph Font"/>
     <w:uiPriority w:val="1"/>
+    <w:semiHidden/>
     <w:unhideWhenUsed/>
   </w:style>
   <w:style w:type="table" w:default="1" w:styleId="TableNormal">
@@ -11014,7 +7208,7 @@
 </file>
 
 <file path=customXml/itemProps1.xml><?xml version="1.0" encoding="utf-8"?>
-<ds:datastoreItem xmlns:ds="http://schemas.openxmlformats.org/officeDocument/2006/customXml" ds:itemID="{522F7D75-04C1-445A-AF3F-8D7234C40EB4}">
+<ds:datastoreItem xmlns:ds="http://schemas.openxmlformats.org/officeDocument/2006/customXml" ds:itemID="{2EBCB616-E482-4414-95B4-70F023892F39}">
   <ds:schemaRefs>
     <ds:schemaRef ds:uri="http://schemas.openxmlformats.org/officeDocument/2006/bibliography"/>
   </ds:schemaRefs>

--- a/Documents/Software/Testing and Integration/eCook's Roger Tan Individual Report.docx
+++ b/Documents/Software/Testing and Integration/eCook's Roger Tan Individual Report.docx
@@ -36,6 +36,7 @@
       <w:bookmarkStart w:id="1" w:name="_Toc379186004"/>
       <w:bookmarkStart w:id="2" w:name="_Toc379186369"/>
       <w:bookmarkStart w:id="3" w:name="_Toc384467467"/>
+      <w:bookmarkStart w:id="4" w:name="_Toc390077213"/>
       <w:r>
         <w:rPr>
           <w:noProof/>
@@ -93,6 +94,7 @@
       <w:bookmarkEnd w:id="1"/>
       <w:bookmarkEnd w:id="2"/>
       <w:bookmarkEnd w:id="3"/>
+      <w:bookmarkEnd w:id="4"/>
     </w:p>
     <w:p>
       <w:pPr>
@@ -170,20 +172,20 @@
         <w:pStyle w:val="Heading1"/>
         <w:jc w:val="center"/>
       </w:pPr>
-      <w:bookmarkStart w:id="4" w:name="_Toc378705879"/>
-      <w:bookmarkStart w:id="5" w:name="_Toc378854871"/>
-      <w:bookmarkStart w:id="6" w:name="_Toc378854928"/>
-      <w:bookmarkStart w:id="7" w:name="_Toc379049355"/>
-      <w:bookmarkStart w:id="8" w:name="_Toc379121046"/>
-      <w:bookmarkStart w:id="9" w:name="_Toc379121095"/>
-      <w:bookmarkStart w:id="10" w:name="_Toc379186005"/>
-      <w:bookmarkStart w:id="11" w:name="_Toc379186370"/>
-      <w:bookmarkStart w:id="12" w:name="_Toc384467468"/>
+      <w:bookmarkStart w:id="5" w:name="_Toc378705879"/>
+      <w:bookmarkStart w:id="6" w:name="_Toc378854871"/>
+      <w:bookmarkStart w:id="7" w:name="_Toc378854928"/>
+      <w:bookmarkStart w:id="8" w:name="_Toc379049355"/>
+      <w:bookmarkStart w:id="9" w:name="_Toc379121046"/>
+      <w:bookmarkStart w:id="10" w:name="_Toc379121095"/>
+      <w:bookmarkStart w:id="11" w:name="_Toc379186005"/>
+      <w:bookmarkStart w:id="12" w:name="_Toc379186370"/>
+      <w:bookmarkStart w:id="13" w:name="_Toc384467468"/>
+      <w:bookmarkStart w:id="14" w:name="_Toc390077214"/>
       <w:r>
         <w:lastRenderedPageBreak/>
         <w:t>Document Control</w:t>
       </w:r>
-      <w:bookmarkEnd w:id="4"/>
       <w:bookmarkEnd w:id="5"/>
       <w:bookmarkEnd w:id="6"/>
       <w:bookmarkEnd w:id="7"/>
@@ -192,6 +194,8 @@
       <w:bookmarkEnd w:id="10"/>
       <w:bookmarkEnd w:id="11"/>
       <w:bookmarkEnd w:id="12"/>
+      <w:bookmarkEnd w:id="13"/>
+      <w:bookmarkEnd w:id="14"/>
     </w:p>
     <w:p/>
     <w:tbl>
@@ -628,13 +632,22 @@
                 <w:lang w:val="en-US"/>
               </w:rPr>
             </w:pPr>
+            <w:proofErr w:type="spellStart"/>
             <w:r>
               <w:rPr>
                 <w:i/>
                 <w:lang w:val="en-US"/>
               </w:rPr>
-              <w:t>R.TAN</w:t>
-            </w:r>
+              <w:t>R.T</w:t>
+            </w:r>
+            <w:r>
+              <w:rPr>
+                <w:i/>
+                <w:lang w:val="en-US"/>
+              </w:rPr>
+              <w:t>an</w:t>
+            </w:r>
+            <w:proofErr w:type="spellEnd"/>
           </w:p>
         </w:tc>
         <w:tc>
@@ -1469,7 +1482,7 @@
               <w:noProof/>
               <w:sz w:val="22"/>
               <w:szCs w:val="22"/>
-              <w:lang w:eastAsia="en-GB"/>
+              <w:lang w:val="en-SG" w:eastAsia="en-SG"/>
             </w:rPr>
           </w:pPr>
           <w:r>
@@ -1481,6 +1494,63 @@
           <w:r>
             <w:fldChar w:fldCharType="separate"/>
           </w:r>
+          <w:hyperlink w:anchor="_Toc390077214" w:history="1">
+            <w:r>
+              <w:rPr>
+                <w:rStyle w:val="Hyperlink"/>
+                <w:noProof/>
+              </w:rPr>
+              <w:t>Document Control</w:t>
+            </w:r>
+            <w:r>
+              <w:rPr>
+                <w:noProof/>
+                <w:webHidden/>
+              </w:rPr>
+              <w:tab/>
+            </w:r>
+            <w:r>
+              <w:rPr>
+                <w:noProof/>
+                <w:webHidden/>
+              </w:rPr>
+              <w:fldChar w:fldCharType="begin"/>
+            </w:r>
+            <w:r>
+              <w:rPr>
+                <w:noProof/>
+                <w:webHidden/>
+              </w:rPr>
+              <w:instrText xml:space="preserve"> PAGEREF _Toc390077214 \h </w:instrText>
+            </w:r>
+            <w:r>
+              <w:rPr>
+                <w:noProof/>
+                <w:webHidden/>
+              </w:rPr>
+            </w:r>
+            <w:r>
+              <w:rPr>
+                <w:noProof/>
+                <w:webHidden/>
+              </w:rPr>
+              <w:fldChar w:fldCharType="separate"/>
+            </w:r>
+            <w:r>
+              <w:rPr>
+                <w:noProof/>
+                <w:webHidden/>
+              </w:rPr>
+              <w:t>1</w:t>
+            </w:r>
+            <w:r>
+              <w:rPr>
+                <w:noProof/>
+                <w:webHidden/>
+              </w:rPr>
+              <w:fldChar w:fldCharType="end"/>
+            </w:r>
+          </w:hyperlink>
         </w:p>
         <w:p>
           <w:pPr>
@@ -1493,10 +1563,10 @@
               <w:noProof/>
               <w:sz w:val="22"/>
               <w:szCs w:val="22"/>
-              <w:lang w:eastAsia="en-GB"/>
+              <w:lang w:val="en-SG" w:eastAsia="en-SG"/>
             </w:rPr>
           </w:pPr>
-          <w:hyperlink w:anchor="_Toc384467469" w:history="1">
+          <w:hyperlink w:anchor="_Toc390077215" w:history="1">
             <w:r>
               <w:rPr>
                 <w:rStyle w:val="Hyperlink"/>
@@ -1509,7 +1579,7 @@
                 <w:noProof/>
                 <w:sz w:val="22"/>
                 <w:szCs w:val="22"/>
-                <w:lang w:eastAsia="en-GB"/>
+                <w:lang w:val="en-SG" w:eastAsia="en-SG"/>
               </w:rPr>
               <w:tab/>
             </w:r>
@@ -1539,7 +1609,7 @@
                 <w:noProof/>
                 <w:webHidden/>
               </w:rPr>
-              <w:instrText xml:space="preserve"> PAGEREF _Toc384467469 \h </w:instrText>
+              <w:instrText xml:space="preserve"> PAGEREF _Toc390077215 \h </w:instrText>
             </w:r>
             <w:r>
               <w:rPr>
@@ -1560,6 +1630,358 @@
                 <w:webHidden/>
               </w:rPr>
               <w:t>1</w:t>
+            </w:r>
+            <w:r>
+              <w:rPr>
+                <w:noProof/>
+                <w:webHidden/>
+              </w:rPr>
+              <w:fldChar w:fldCharType="end"/>
+            </w:r>
+          </w:hyperlink>
+        </w:p>
+        <w:p>
+          <w:pPr>
+            <w:pStyle w:val="TOC1"/>
+            <w:tabs>
+              <w:tab w:val="left" w:pos="660"/>
+              <w:tab w:val="right" w:leader="dot" w:pos="9016"/>
+            </w:tabs>
+            <w:rPr>
+              <w:noProof/>
+              <w:sz w:val="22"/>
+              <w:szCs w:val="22"/>
+              <w:lang w:val="en-SG" w:eastAsia="en-SG"/>
+            </w:rPr>
+          </w:pPr>
+          <w:hyperlink w:anchor="_Toc390077216" w:history="1">
+            <w:r>
+              <w:rPr>
+                <w:rStyle w:val="Hyperlink"/>
+                <w:noProof/>
+              </w:rPr>
+              <w:t>2</w:t>
+            </w:r>
+            <w:r>
+              <w:rPr>
+                <w:noProof/>
+                <w:sz w:val="22"/>
+                <w:szCs w:val="22"/>
+                <w:lang w:val="en-SG" w:eastAsia="en-SG"/>
+              </w:rPr>
+              <w:tab/>
+            </w:r>
+            <w:r>
+              <w:rPr>
+                <w:rStyle w:val="Hyperlink"/>
+                <w:noProof/>
+              </w:rPr>
+              <w:t>Job Description</w:t>
+            </w:r>
+            <w:r>
+              <w:rPr>
+                <w:noProof/>
+                <w:webHidden/>
+              </w:rPr>
+              <w:tab/>
+            </w:r>
+            <w:r>
+              <w:rPr>
+                <w:noProof/>
+                <w:webHidden/>
+              </w:rPr>
+              <w:fldChar w:fldCharType="begin"/>
+            </w:r>
+            <w:r>
+              <w:rPr>
+                <w:noProof/>
+                <w:webHidden/>
+              </w:rPr>
+              <w:instrText xml:space="preserve"> PAGEREF _Toc390077216 \h </w:instrText>
+            </w:r>
+            <w:r>
+              <w:rPr>
+                <w:noProof/>
+                <w:webHidden/>
+              </w:rPr>
+            </w:r>
+            <w:r>
+              <w:rPr>
+                <w:noProof/>
+                <w:webHidden/>
+              </w:rPr>
+              <w:fldChar w:fldCharType="separate"/>
+            </w:r>
+            <w:r>
+              <w:rPr>
+                <w:noProof/>
+                <w:webHidden/>
+              </w:rPr>
+              <w:t>1</w:t>
+            </w:r>
+            <w:r>
+              <w:rPr>
+                <w:noProof/>
+                <w:webHidden/>
+              </w:rPr>
+              <w:fldChar w:fldCharType="end"/>
+            </w:r>
+          </w:hyperlink>
+        </w:p>
+        <w:p>
+          <w:pPr>
+            <w:pStyle w:val="TOC1"/>
+            <w:tabs>
+              <w:tab w:val="left" w:pos="660"/>
+              <w:tab w:val="right" w:leader="dot" w:pos="9016"/>
+            </w:tabs>
+            <w:rPr>
+              <w:noProof/>
+              <w:sz w:val="22"/>
+              <w:szCs w:val="22"/>
+              <w:lang w:val="en-SG" w:eastAsia="en-SG"/>
+            </w:rPr>
+          </w:pPr>
+          <w:hyperlink w:anchor="_Toc390077217" w:history="1">
+            <w:r>
+              <w:rPr>
+                <w:rStyle w:val="Hyperlink"/>
+                <w:noProof/>
+              </w:rPr>
+              <w:t>3</w:t>
+            </w:r>
+            <w:r>
+              <w:rPr>
+                <w:noProof/>
+                <w:sz w:val="22"/>
+                <w:szCs w:val="22"/>
+                <w:lang w:val="en-SG" w:eastAsia="en-SG"/>
+              </w:rPr>
+              <w:tab/>
+            </w:r>
+            <w:r>
+              <w:rPr>
+                <w:rStyle w:val="Hyperlink"/>
+                <w:noProof/>
+              </w:rPr>
+              <w:t>Work Carried Out</w:t>
+            </w:r>
+            <w:r>
+              <w:rPr>
+                <w:noProof/>
+                <w:webHidden/>
+              </w:rPr>
+              <w:tab/>
+            </w:r>
+            <w:r>
+              <w:rPr>
+                <w:noProof/>
+                <w:webHidden/>
+              </w:rPr>
+              <w:fldChar w:fldCharType="begin"/>
+            </w:r>
+            <w:r>
+              <w:rPr>
+                <w:noProof/>
+                <w:webHidden/>
+              </w:rPr>
+              <w:instrText xml:space="preserve"> PAGEREF _Toc390077217 \h </w:instrText>
+            </w:r>
+            <w:r>
+              <w:rPr>
+                <w:noProof/>
+                <w:webHidden/>
+              </w:rPr>
+            </w:r>
+            <w:r>
+              <w:rPr>
+                <w:noProof/>
+                <w:webHidden/>
+              </w:rPr>
+              <w:fldChar w:fldCharType="separate"/>
+            </w:r>
+            <w:r>
+              <w:rPr>
+                <w:noProof/>
+                <w:webHidden/>
+              </w:rPr>
+              <w:t>1</w:t>
+            </w:r>
+            <w:r>
+              <w:rPr>
+                <w:noProof/>
+                <w:webHidden/>
+              </w:rPr>
+              <w:fldChar w:fldCharType="end"/>
+            </w:r>
+          </w:hyperlink>
+        </w:p>
+        <w:p>
+          <w:pPr>
+            <w:pStyle w:val="TOC1"/>
+            <w:tabs>
+              <w:tab w:val="left" w:pos="660"/>
+              <w:tab w:val="right" w:leader="dot" w:pos="9016"/>
+            </w:tabs>
+            <w:rPr>
+              <w:noProof/>
+              <w:sz w:val="22"/>
+              <w:szCs w:val="22"/>
+              <w:lang w:val="en-SG" w:eastAsia="en-SG"/>
+            </w:rPr>
+          </w:pPr>
+          <w:hyperlink w:anchor="_Toc390077218" w:history="1">
+            <w:r>
+              <w:rPr>
+                <w:rStyle w:val="Hyperlink"/>
+                <w:noProof/>
+              </w:rPr>
+              <w:t>4</w:t>
+            </w:r>
+            <w:r>
+              <w:rPr>
+                <w:noProof/>
+                <w:sz w:val="22"/>
+                <w:szCs w:val="22"/>
+                <w:lang w:val="en-SG" w:eastAsia="en-SG"/>
+              </w:rPr>
+              <w:tab/>
+            </w:r>
+            <w:r>
+              <w:rPr>
+                <w:rStyle w:val="Hyperlink"/>
+                <w:noProof/>
+              </w:rPr>
+              <w:t>Self-Critique and Evaluation</w:t>
+            </w:r>
+            <w:r>
+              <w:rPr>
+                <w:noProof/>
+                <w:webHidden/>
+              </w:rPr>
+              <w:tab/>
+            </w:r>
+            <w:r>
+              <w:rPr>
+                <w:noProof/>
+                <w:webHidden/>
+              </w:rPr>
+              <w:fldChar w:fldCharType="begin"/>
+            </w:r>
+            <w:r>
+              <w:rPr>
+                <w:noProof/>
+                <w:webHidden/>
+              </w:rPr>
+              <w:instrText xml:space="preserve"> PAGEREF _Toc390077218 \h </w:instrText>
+            </w:r>
+            <w:r>
+              <w:rPr>
+                <w:noProof/>
+                <w:webHidden/>
+              </w:rPr>
+            </w:r>
+            <w:r>
+              <w:rPr>
+                <w:noProof/>
+                <w:webHidden/>
+              </w:rPr>
+              <w:fldChar w:fldCharType="separate"/>
+            </w:r>
+            <w:r>
+              <w:rPr>
+                <w:noProof/>
+                <w:webHidden/>
+              </w:rPr>
+              <w:t>1</w:t>
+            </w:r>
+            <w:r>
+              <w:rPr>
+                <w:noProof/>
+                <w:webHidden/>
+              </w:rPr>
+              <w:fldChar w:fldCharType="end"/>
+            </w:r>
+          </w:hyperlink>
+        </w:p>
+        <w:p>
+          <w:pPr>
+            <w:pStyle w:val="TOC1"/>
+            <w:tabs>
+              <w:tab w:val="left" w:pos="660"/>
+              <w:tab w:val="right" w:leader="dot" w:pos="9016"/>
+            </w:tabs>
+            <w:rPr>
+              <w:noProof/>
+              <w:sz w:val="22"/>
+              <w:szCs w:val="22"/>
+              <w:lang w:val="en-SG" w:eastAsia="en-SG"/>
+            </w:rPr>
+          </w:pPr>
+          <w:hyperlink w:anchor="_Toc390077219" w:history="1">
+            <w:r>
+              <w:rPr>
+                <w:rStyle w:val="Hyperlink"/>
+                <w:noProof/>
+              </w:rPr>
+              <w:t>5</w:t>
+            </w:r>
+            <w:r>
+              <w:rPr>
+                <w:noProof/>
+                <w:sz w:val="22"/>
+                <w:szCs w:val="22"/>
+                <w:lang w:val="en-SG" w:eastAsia="en-SG"/>
+              </w:rPr>
+              <w:tab/>
+            </w:r>
+            <w:r>
+              <w:rPr>
+                <w:rStyle w:val="Hyperlink"/>
+                <w:noProof/>
+              </w:rPr>
+              <w:t>Deliverables</w:t>
+            </w:r>
+            <w:r>
+              <w:rPr>
+                <w:noProof/>
+                <w:webHidden/>
+              </w:rPr>
+              <w:tab/>
+            </w:r>
+            <w:r>
+              <w:rPr>
+                <w:noProof/>
+                <w:webHidden/>
+              </w:rPr>
+              <w:fldChar w:fldCharType="begin"/>
+            </w:r>
+            <w:r>
+              <w:rPr>
+                <w:noProof/>
+                <w:webHidden/>
+              </w:rPr>
+              <w:instrText xml:space="preserve"> PAGEREF _Toc390077219 \h </w:instrText>
+            </w:r>
+            <w:r>
+              <w:rPr>
+                <w:noProof/>
+                <w:webHidden/>
+              </w:rPr>
+            </w:r>
+            <w:r>
+              <w:rPr>
+                <w:noProof/>
+                <w:webHidden/>
+              </w:rPr>
+              <w:fldChar w:fldCharType="separate"/>
+            </w:r>
+            <w:r>
+              <w:rPr>
+                <w:noProof/>
+                <w:webHidden/>
+              </w:rPr>
+              <w:t>2</w:t>
             </w:r>
             <w:r>
               <w:rPr>
@@ -1581,23 +2003,23 @@
               <w:noProof/>
               <w:sz w:val="22"/>
               <w:szCs w:val="22"/>
-              <w:lang w:eastAsia="en-GB"/>
+              <w:lang w:val="en-SG" w:eastAsia="en-SG"/>
             </w:rPr>
           </w:pPr>
-          <w:hyperlink w:anchor="_Toc384467470" w:history="1">
+          <w:hyperlink w:anchor="_Toc390077220" w:history="1">
             <w:r>
               <w:rPr>
                 <w:rStyle w:val="Hyperlink"/>
                 <w:noProof/>
               </w:rPr>
-              <w:t>1.1</w:t>
+              <w:t>5.1</w:t>
             </w:r>
             <w:r>
               <w:rPr>
                 <w:noProof/>
                 <w:sz w:val="22"/>
                 <w:szCs w:val="22"/>
-                <w:lang w:eastAsia="en-GB"/>
+                <w:lang w:val="en-SG" w:eastAsia="en-SG"/>
               </w:rPr>
               <w:tab/>
             </w:r>
@@ -1606,7 +2028,7 @@
                 <w:rStyle w:val="Hyperlink"/>
                 <w:noProof/>
               </w:rPr>
-              <w:t>Heading 2</w:t>
+              <w:t>Documents</w:t>
             </w:r>
             <w:r>
               <w:rPr>
@@ -1627,7 +2049,7 @@
                 <w:noProof/>
                 <w:webHidden/>
               </w:rPr>
-              <w:instrText xml:space="preserve"> PAGEREF _Toc384467470 \h </w:instrText>
+              <w:instrText xml:space="preserve"> PAGEREF _Toc390077220 \h </w:instrText>
             </w:r>
             <w:r>
               <w:rPr>
@@ -1647,7 +2069,7 @@
                 <w:noProof/>
                 <w:webHidden/>
               </w:rPr>
-              <w:t>1</w:t>
+              <w:t>2</w:t>
             </w:r>
             <w:r>
               <w:rPr>
@@ -1660,24 +2082,41 @@
         </w:p>
         <w:p>
           <w:pPr>
-            <w:pStyle w:val="TOC3"/>
+            <w:pStyle w:val="TOC2"/>
             <w:tabs>
+              <w:tab w:val="left" w:pos="1100"/>
               <w:tab w:val="right" w:leader="dot" w:pos="9016"/>
             </w:tabs>
             <w:rPr>
               <w:noProof/>
               <w:sz w:val="22"/>
               <w:szCs w:val="22"/>
-              <w:lang w:eastAsia="en-GB"/>
+              <w:lang w:val="en-SG" w:eastAsia="en-SG"/>
             </w:rPr>
           </w:pPr>
-          <w:hyperlink w:anchor="_Toc384467471" w:history="1">
+          <w:hyperlink w:anchor="_Toc390077221" w:history="1">
             <w:r>
               <w:rPr>
                 <w:rStyle w:val="Hyperlink"/>
                 <w:noProof/>
               </w:rPr>
-              <w:t>1.1.1 Heading 3</w:t>
+              <w:t>5.2</w:t>
+            </w:r>
+            <w:r>
+              <w:rPr>
+                <w:noProof/>
+                <w:sz w:val="22"/>
+                <w:szCs w:val="22"/>
+                <w:lang w:val="en-SG" w:eastAsia="en-SG"/>
+              </w:rPr>
+              <w:tab/>
+            </w:r>
+            <w:r>
+              <w:rPr>
+                <w:rStyle w:val="Hyperlink"/>
+                <w:noProof/>
+              </w:rPr>
+              <w:t>Codings</w:t>
             </w:r>
             <w:r>
               <w:rPr>
@@ -1698,7 +2137,7 @@
                 <w:noProof/>
                 <w:webHidden/>
               </w:rPr>
-              <w:instrText xml:space="preserve"> PAGEREF _Toc384467471 \h </w:instrText>
+              <w:instrText xml:space="preserve"> PAGEREF _Toc390077221 \h </w:instrText>
             </w:r>
             <w:r>
               <w:rPr>
@@ -1718,7 +2157,7 @@
                 <w:noProof/>
                 <w:webHidden/>
               </w:rPr>
-              <w:t>1</w:t>
+              <w:t>2</w:t>
             </w:r>
             <w:r>
               <w:rPr>
@@ -1751,6 +2190,8 @@
           <w:docGrid w:linePitch="360"/>
         </w:sectPr>
       </w:pPr>
+      <w:bookmarkStart w:id="15" w:name="_GoBack"/>
+      <w:bookmarkEnd w:id="15"/>
     </w:p>
     <w:p>
       <w:pPr>
@@ -1760,20 +2201,19 @@
           <w:numId w:val="1"/>
         </w:numPr>
       </w:pPr>
-      <w:bookmarkStart w:id="13" w:name="_Toc378854930"/>
-      <w:bookmarkStart w:id="14" w:name="_Toc384467469"/>
+      <w:bookmarkStart w:id="16" w:name="_Toc378854930"/>
+      <w:bookmarkStart w:id="17" w:name="_Toc390077215"/>
       <w:r>
         <w:lastRenderedPageBreak/>
         <w:t>Introduction</w:t>
       </w:r>
-      <w:bookmarkEnd w:id="13"/>
-      <w:bookmarkEnd w:id="14"/>
+      <w:bookmarkEnd w:id="16"/>
+      <w:bookmarkEnd w:id="17"/>
     </w:p>
     <w:p>
       <w:pPr>
         <w:ind w:firstLine="0"/>
       </w:pPr>
-      <w:bookmarkStart w:id="15" w:name="_Toc384467471"/>
       <w:r>
         <w:t xml:space="preserve">This document provides information on </w:t>
       </w:r>
@@ -1781,7 +2221,6 @@
         <w:t>the individual contribution to the entire project.</w:t>
       </w:r>
     </w:p>
-    <w:bookmarkEnd w:id="15"/>
     <w:p>
       <w:pPr>
         <w:pStyle w:val="Heading1"/>
@@ -1790,16 +2229,24 @@
           <w:numId w:val="1"/>
         </w:numPr>
       </w:pPr>
+      <w:bookmarkStart w:id="18" w:name="_Toc390077216"/>
       <w:r>
         <w:t>Job Description</w:t>
       </w:r>
+      <w:bookmarkEnd w:id="18"/>
     </w:p>
     <w:p>
       <w:pPr>
         <w:ind w:firstLine="0"/>
       </w:pPr>
       <w:r>
-        <w:t xml:space="preserve">The main scope of my job was to ensure that all the employees adopt Test Driven Development (TDD) and tests meet the Testing Standards </w:t>
+        <w:t xml:space="preserve">The main scope of my job was to ensure that all the employees adopt Test Driven Development (TDD) </w:t>
+      </w:r>
+      <w:r>
+        <w:t xml:space="preserve">when appropriate </w:t>
+      </w:r>
+      <w:r>
+        <w:t xml:space="preserve">and tests meet the Testing Standards </w:t>
       </w:r>
       <w:r>
         <w:t>Document (</w:t>
@@ -1851,9 +2298,11 @@
           <w:numId w:val="1"/>
         </w:numPr>
       </w:pPr>
+      <w:bookmarkStart w:id="19" w:name="_Toc390077217"/>
       <w:r>
         <w:t>Work Carried Out</w:t>
       </w:r>
+      <w:bookmarkEnd w:id="19"/>
     </w:p>
     <w:p>
       <w:pPr>
@@ -1977,9 +2426,11 @@
           <w:numId w:val="1"/>
         </w:numPr>
       </w:pPr>
+      <w:bookmarkStart w:id="20" w:name="_Toc390077218"/>
       <w:r>
         <w:t>Self-Critique and Evaluation</w:t>
       </w:r>
+      <w:bookmarkEnd w:id="20"/>
     </w:p>
     <w:p>
       <w:pPr>
@@ -2133,7 +2584,16 @@
       </w:pPr>
       <w:r>
         <w:lastRenderedPageBreak/>
-        <w:t xml:space="preserve">Having timesheets and weekly report handed in promptly. </w:t>
+        <w:t>Individual t</w:t>
+      </w:r>
+      <w:r>
+        <w:t>imesheets and weekly report</w:t>
+      </w:r>
+      <w:r>
+        <w:t>s were</w:t>
+      </w:r>
+      <w:r>
+        <w:t xml:space="preserve"> handed in promptly. </w:t>
       </w:r>
     </w:p>
     <w:p>
@@ -2149,8 +2609,6 @@
       <w:r>
         <w:t xml:space="preserve"> plenty to the company.</w:t>
       </w:r>
-      <w:bookmarkStart w:id="16" w:name="_GoBack"/>
-      <w:bookmarkEnd w:id="16"/>
     </w:p>
     <w:p>
       <w:pPr>
@@ -2160,16 +2618,28 @@
           <w:numId w:val="1"/>
         </w:numPr>
       </w:pPr>
+      <w:bookmarkStart w:id="21" w:name="_Toc390077219"/>
       <w:r>
         <w:t>Deliverables</w:t>
       </w:r>
+      <w:bookmarkEnd w:id="21"/>
     </w:p>
     <w:p>
       <w:pPr>
         <w:pStyle w:val="Heading2"/>
       </w:pPr>
+      <w:bookmarkStart w:id="22" w:name="_Toc390077220"/>
       <w:r>
         <w:t>Documents</w:t>
+      </w:r>
+      <w:bookmarkEnd w:id="22"/>
+    </w:p>
+    <w:p>
+      <w:pPr>
+        <w:ind w:firstLine="0"/>
+      </w:pPr>
+      <w:r>
+        <w:t>All of the documents including the DTP records are in the Testing and Integration folder.</w:t>
       </w:r>
     </w:p>
     <w:tbl>
@@ -2440,7 +2910,7 @@
               </w:numPr>
             </w:pPr>
             <w:r>
-              <w:t>Did the whole document alone</w:t>
+              <w:t>Did the review together with the software team</w:t>
             </w:r>
           </w:p>
         </w:tc>
@@ -2538,10 +3008,12 @@
       <w:pPr>
         <w:pStyle w:val="Heading2"/>
       </w:pPr>
+      <w:bookmarkStart w:id="23" w:name="_Toc390077221"/>
       <w:proofErr w:type="spellStart"/>
       <w:r>
         <w:t>Codings</w:t>
       </w:r>
+      <w:bookmarkEnd w:id="23"/>
       <w:proofErr w:type="spellEnd"/>
     </w:p>
     <w:tbl>
@@ -2647,7 +3119,10 @@
               <w:t xml:space="preserve">&amp; Test Class </w:t>
             </w:r>
             <w:r>
-              <w:t xml:space="preserve">together with </w:t>
+              <w:t>to</w:t>
+            </w:r>
+            <w:r>
+              <w:t xml:space="preserve">gether with </w:t>
             </w:r>
             <w:proofErr w:type="spellStart"/>
             <w:r>
@@ -2662,9 +3137,6 @@
               <w:t>Prakruti</w:t>
             </w:r>
             <w:proofErr w:type="spellEnd"/>
-            <w:r>
-              <w:t>.</w:t>
-            </w:r>
           </w:p>
         </w:tc>
       </w:tr>
@@ -2705,7 +3177,10 @@
             </w:r>
             <w:proofErr w:type="spellEnd"/>
             <w:r>
-              <w:t xml:space="preserve"> Class for “Exit to Main Menu” Feature.</w:t>
+              <w:t xml:space="preserve"> Class </w:t>
+            </w:r>
+            <w:r>
+              <w:t>for “Exit to Main Menu” Feature</w:t>
             </w:r>
           </w:p>
           <w:p>
@@ -2760,20 +3235,11 @@
             </w:r>
             <w:proofErr w:type="spellStart"/>
             <w:r>
-              <w:t>Graphics</w:t>
-            </w:r>
-            <w:r>
-              <w:t>Class</w:t>
+              <w:t>GraphicsClass</w:t>
             </w:r>
             <w:proofErr w:type="spellEnd"/>
             <w:r>
-              <w:t xml:space="preserve"> for each </w:t>
-            </w:r>
-            <w:r>
-              <w:t>graphic</w:t>
-            </w:r>
-            <w:r>
-              <w:t xml:space="preserve"> object</w:t>
+              <w:t xml:space="preserve"> for each graphic object</w:t>
             </w:r>
           </w:p>
           <w:p>
@@ -2785,6 +3251,7 @@
               </w:numPr>
             </w:pPr>
             <w:r>
+              <w:lastRenderedPageBreak/>
               <w:t xml:space="preserve">Modified the </w:t>
             </w:r>
             <w:proofErr w:type="spellStart"/>
@@ -2802,11 +3269,7 @@
               <w:t xml:space="preserve"> Slide</w:t>
             </w:r>
             <w:r>
-              <w:t xml:space="preserve"> Controls. (Next, Previous, Exit, </w:t>
-            </w:r>
-            <w:r>
-              <w:lastRenderedPageBreak/>
-              <w:t xml:space="preserve">Timer </w:t>
+              <w:t xml:space="preserve"> Controls. (Next, Previous, Exit, Timer </w:t>
             </w:r>
             <w:r>
               <w:t>Buttons)</w:t>
@@ -2847,9 +3310,6 @@
               <w:t>NotesPanel</w:t>
             </w:r>
             <w:proofErr w:type="spellEnd"/>
-            <w:r>
-              <w:t>.</w:t>
-            </w:r>
           </w:p>
         </w:tc>
       </w:tr>
@@ -2896,13 +3356,7 @@
             </w:r>
             <w:proofErr w:type="spellEnd"/>
             <w:r>
-              <w:t xml:space="preserve">  </w:t>
-            </w:r>
-            <w:r>
-              <w:t xml:space="preserve">together </w:t>
-            </w:r>
-            <w:r>
-              <w:t xml:space="preserve">with Jonathan and </w:t>
+              <w:t xml:space="preserve">  together with Jonathan and </w:t>
             </w:r>
             <w:proofErr w:type="spellStart"/>
             <w:r>
@@ -2952,10 +3406,7 @@
               <w:t xml:space="preserve">Class </w:t>
             </w:r>
             <w:r>
-              <w:t>toget</w:t>
-            </w:r>
-            <w:r>
-              <w:t xml:space="preserve">her with </w:t>
+              <w:t xml:space="preserve">together with </w:t>
             </w:r>
             <w:proofErr w:type="spellStart"/>
             <w:r>
@@ -3048,7 +3499,10 @@
             </w:r>
             <w:proofErr w:type="spellStart"/>
             <w:r>
-              <w:t>Zayyad</w:t>
+              <w:t>Z</w:t>
+            </w:r>
+            <w:r>
+              <w:t>ayyad</w:t>
             </w:r>
             <w:proofErr w:type="spellEnd"/>
             <w:r>
@@ -3098,11 +3552,14 @@
             </w:r>
             <w:proofErr w:type="spellStart"/>
             <w:r>
-              <w:t>Zayyad</w:t>
+              <w:t>Za</w:t>
+            </w:r>
+            <w:r>
+              <w:t>yyad</w:t>
             </w:r>
             <w:proofErr w:type="spellEnd"/>
             <w:r>
-              <w:t xml:space="preserve">. Did the Test Class alone. </w:t>
+              <w:t>. Did the Test Class alone.</w:t>
             </w:r>
           </w:p>
         </w:tc>
@@ -3120,6 +3577,17 @@
             </w:pPr>
             <w:r>
               <w:t>GUI package</w:t>
+            </w:r>
+            <w:r>
+              <w:t xml:space="preserve"> (The further improvement on the GUI was passed onto </w:t>
+            </w:r>
+            <w:proofErr w:type="spellStart"/>
+            <w:r>
+              <w:t>Ankita</w:t>
+            </w:r>
+            <w:proofErr w:type="spellEnd"/>
+            <w:r>
+              <w:t xml:space="preserve"> and James)</w:t>
             </w:r>
           </w:p>
         </w:tc>
@@ -3147,13 +3615,13 @@
               <w:t xml:space="preserve"> Class </w:t>
             </w:r>
             <w:r>
-              <w:t>and Test Class</w:t>
-            </w:r>
-            <w:r>
-              <w:t xml:space="preserve"> </w:t>
-            </w:r>
-            <w:r>
-              <w:t xml:space="preserve">together with </w:t>
+              <w:t xml:space="preserve">and Test Class </w:t>
+            </w:r>
+            <w:r>
+              <w:t>t</w:t>
+            </w:r>
+            <w:r>
+              <w:t xml:space="preserve">ogether with </w:t>
             </w:r>
             <w:proofErr w:type="spellStart"/>
             <w:r>
@@ -3161,7 +3629,7 @@
             </w:r>
             <w:proofErr w:type="spellEnd"/>
             <w:r>
-              <w:t xml:space="preserve">. </w:t>
+              <w:t>.</w:t>
             </w:r>
           </w:p>
           <w:p>
@@ -3181,13 +3649,10 @@
             </w:r>
             <w:proofErr w:type="spellEnd"/>
             <w:r>
-              <w:t xml:space="preserve"> Class </w:t>
-            </w:r>
-            <w:r>
-              <w:t xml:space="preserve">and Test Class </w:t>
-            </w:r>
-            <w:r>
-              <w:t xml:space="preserve">together with </w:t>
+              <w:t xml:space="preserve"> Class and T</w:t>
+            </w:r>
+            <w:r>
+              <w:t xml:space="preserve">est Class together with </w:t>
             </w:r>
             <w:proofErr w:type="spellStart"/>
             <w:r>
@@ -3195,7 +3660,7 @@
             </w:r>
             <w:proofErr w:type="spellEnd"/>
             <w:r>
-              <w:t xml:space="preserve">. </w:t>
+              <w:t>.</w:t>
             </w:r>
           </w:p>
           <w:p>
@@ -3215,7 +3680,10 @@
             </w:r>
             <w:proofErr w:type="spellEnd"/>
             <w:r>
-              <w:t xml:space="preserve"> Class and Test Class together with </w:t>
+              <w:t xml:space="preserve"> Class and T</w:t>
+            </w:r>
+            <w:r>
+              <w:t xml:space="preserve">est Class together with </w:t>
             </w:r>
             <w:proofErr w:type="spellStart"/>
             <w:r>
@@ -3223,7 +3691,7 @@
             </w:r>
             <w:proofErr w:type="spellEnd"/>
             <w:r>
-              <w:t xml:space="preserve">. </w:t>
+              <w:t>.</w:t>
             </w:r>
           </w:p>
           <w:p>
@@ -3243,7 +3711,10 @@
             </w:r>
             <w:proofErr w:type="spellEnd"/>
             <w:r>
-              <w:t xml:space="preserve"> Class and Test Class together with </w:t>
+              <w:t xml:space="preserve"> Class and T</w:t>
+            </w:r>
+            <w:r>
+              <w:t xml:space="preserve">est Class together with </w:t>
             </w:r>
             <w:proofErr w:type="spellStart"/>
             <w:r>
@@ -3251,7 +3722,7 @@
             </w:r>
             <w:proofErr w:type="spellEnd"/>
             <w:r>
-              <w:t xml:space="preserve">. </w:t>
+              <w:t>.</w:t>
             </w:r>
           </w:p>
           <w:p>
@@ -3271,7 +3742,10 @@
             </w:r>
             <w:proofErr w:type="spellEnd"/>
             <w:r>
-              <w:t xml:space="preserve"> Class and Test Class together with </w:t>
+              <w:t xml:space="preserve"> Class and T</w:t>
+            </w:r>
+            <w:r>
+              <w:t xml:space="preserve">est Class together with </w:t>
             </w:r>
             <w:proofErr w:type="spellStart"/>
             <w:r>
@@ -3279,7 +3753,7 @@
             </w:r>
             <w:proofErr w:type="spellEnd"/>
             <w:r>
-              <w:t xml:space="preserve">. </w:t>
+              <w:t>.</w:t>
             </w:r>
           </w:p>
         </w:tc>
@@ -3383,7 +3857,11 @@
             </w:r>
             <w:proofErr w:type="spellEnd"/>
             <w:r>
-              <w:t xml:space="preserve"> timeline when selection of time is happening.</w:t>
+              <w:t xml:space="preserve"> timeline when </w:t>
+            </w:r>
+            <w:r>
+              <w:lastRenderedPageBreak/>
+              <w:t>selection of time is happening.</w:t>
             </w:r>
           </w:p>
           <w:p>
@@ -3401,7 +3879,6 @@
               <w:t xml:space="preserve"> </w:t>
             </w:r>
             <w:r>
-              <w:lastRenderedPageBreak/>
               <w:t>(</w:t>
             </w:r>
             <w:proofErr w:type="spellStart"/>
@@ -3537,10 +4014,7 @@
               </w:numPr>
             </w:pPr>
             <w:r>
-              <w:t xml:space="preserve">Made the CSS to configure the looks of the </w:t>
-            </w:r>
-            <w:r>
-              <w:t>Timer.</w:t>
+              <w:t>Made the CSS to configure the looks of the Timer.</w:t>
             </w:r>
           </w:p>
         </w:tc>
@@ -3706,7 +4180,7 @@
       <w:rPr>
         <w:noProof/>
       </w:rPr>
-      <w:t>3</w:t>
+      <w:t>1</w:t>
     </w:r>
     <w:r>
       <w:rPr>
@@ -7197,7 +7671,7 @@
   <a:extraClrSchemeLst/>
   <a:extLst>
     <a:ext uri="{05A4C25C-085E-4340-85A3-A5531E510DB2}">
-      <thm15:themeFamily xmlns:thm15="http://schemas.microsoft.com/office/thememl/2012/main" xmlns="" name="Vapor Trail" id="{4FDF2955-7D9C-493C-B9F9-C205151B46CD}" vid="{8F31A783-2159-4870-BC29-2BA7D038EA44}"/>
+      <thm15:themeFamily xmlns="" xmlns:thm15="http://schemas.microsoft.com/office/thememl/2012/main" name="Vapor Trail" id="{4FDF2955-7D9C-493C-B9F9-C205151B46CD}" vid="{8F31A783-2159-4870-BC29-2BA7D038EA44}"/>
     </a:ext>
   </a:extLst>
 </a:theme>
@@ -7208,7 +7682,7 @@
 </file>
 
 <file path=customXml/itemProps1.xml><?xml version="1.0" encoding="utf-8"?>
-<ds:datastoreItem xmlns:ds="http://schemas.openxmlformats.org/officeDocument/2006/customXml" ds:itemID="{2EBCB616-E482-4414-95B4-70F023892F39}">
+<ds:datastoreItem xmlns:ds="http://schemas.openxmlformats.org/officeDocument/2006/customXml" ds:itemID="{5EFB85C6-DF7E-49CE-A0A9-D8E59837B8CE}">
   <ds:schemaRefs>
     <ds:schemaRef ds:uri="http://schemas.openxmlformats.org/officeDocument/2006/bibliography"/>
   </ds:schemaRefs>
